--- a/接口文档.docx
+++ b/接口文档.docx
@@ -576,18 +576,287 @@
     <w:p>
       <w:pPr>
         <w:rPr>
-          <w:color w:val="000000" w:themeColor="text1"/>
-        </w:rPr>
-      </w:pPr>
-      <w:r>
-        <w:rPr>
           <w:rFonts w:ascii="Consolas" w:eastAsia="宋体" w:hAnsi="Consolas" w:cs="宋体"/>
           <w:color w:val="000000" w:themeColor="text1"/>
           <w:kern w:val="0"/>
           <w:sz w:val="18"/>
           <w:szCs w:val="18"/>
         </w:rPr>
+      </w:pPr>
+      <w:r>
+        <w:rPr>
+          <w:rFonts w:ascii="Consolas" w:eastAsia="宋体" w:hAnsi="Consolas" w:cs="宋体"/>
+          <w:color w:val="000000" w:themeColor="text1"/>
+          <w:kern w:val="0"/>
+          <w:sz w:val="18"/>
+          <w:szCs w:val="18"/>
+        </w:rPr>
         <w:t>}</w:t>
+      </w:r>
+    </w:p>
+    <w:p>
+      <w:pPr>
+        <w:pStyle w:val="1"/>
+      </w:pPr>
+      <w:r>
+        <w:t>写在前面</w:t>
+      </w:r>
+    </w:p>
+    <w:p>
+      <w:pPr>
+        <w:widowControl/>
+        <w:shd w:val="clear" w:color="auto" w:fill="FFFFFE"/>
+        <w:spacing w:line="240" w:lineRule="atLeast"/>
+        <w:ind w:firstLineChars="200" w:firstLine="420"/>
+        <w:jc w:val="left"/>
+        <w:rPr>
+          <w:rFonts w:ascii="Consolas" w:eastAsia="宋体" w:hAnsi="Consolas" w:cs="宋体"/>
+          <w:color w:val="000000" w:themeColor="text1"/>
+          <w:kern w:val="0"/>
+          <w:sz w:val="18"/>
+          <w:szCs w:val="18"/>
+        </w:rPr>
+      </w:pPr>
+      <w:r>
+        <w:rPr>
+          <w:rFonts w:ascii="Consolas" w:eastAsia="宋体" w:hAnsi="Consolas" w:cs="宋体" w:hint="eastAsia"/>
+          <w:color w:val="000000"/>
+          <w:kern w:val="0"/>
+          <w:szCs w:val="21"/>
+        </w:rPr>
+        <w:t>请求都是</w:t>
+      </w:r>
+      <w:r>
+        <w:rPr>
+          <w:rFonts w:ascii="Consolas" w:eastAsia="宋体" w:hAnsi="Consolas" w:cs="宋体" w:hint="eastAsia"/>
+          <w:color w:val="000000"/>
+          <w:kern w:val="0"/>
+          <w:szCs w:val="21"/>
+        </w:rPr>
+        <w:t>post</w:t>
+      </w:r>
+      <w:r>
+        <w:rPr>
+          <w:rFonts w:ascii="Consolas" w:eastAsia="宋体" w:hAnsi="Consolas" w:cs="宋体" w:hint="eastAsia"/>
+          <w:color w:val="000000"/>
+          <w:kern w:val="0"/>
+          <w:szCs w:val="21"/>
+        </w:rPr>
+        <w:t>请求</w:t>
+      </w:r>
+      <w:r>
+        <w:rPr>
+          <w:rFonts w:ascii="Consolas" w:eastAsia="宋体" w:hAnsi="Consolas" w:cs="宋体" w:hint="eastAsia"/>
+          <w:color w:val="000000"/>
+          <w:kern w:val="0"/>
+          <w:szCs w:val="21"/>
+        </w:rPr>
+        <w:t>,</w:t>
+      </w:r>
+      <w:r>
+        <w:rPr>
+          <w:rFonts w:ascii="Consolas" w:eastAsia="宋体" w:hAnsi="Consolas" w:cs="宋体"/>
+          <w:color w:val="000000"/>
+          <w:kern w:val="0"/>
+          <w:szCs w:val="21"/>
+        </w:rPr>
+        <w:t>请求除了</w:t>
+      </w:r>
+      <w:r>
+        <w:rPr>
+          <w:rFonts w:ascii="Consolas" w:eastAsia="宋体" w:hAnsi="Consolas" w:cs="宋体"/>
+          <w:color w:val="000000"/>
+          <w:kern w:val="0"/>
+          <w:szCs w:val="21"/>
+        </w:rPr>
+        <w:t>auth</w:t>
+      </w:r>
+      <w:r>
+        <w:rPr>
+          <w:rFonts w:ascii="Consolas" w:eastAsia="宋体" w:hAnsi="Consolas" w:cs="宋体"/>
+          <w:color w:val="000000"/>
+          <w:kern w:val="0"/>
+          <w:szCs w:val="21"/>
+        </w:rPr>
+        <w:t>这个接口</w:t>
+      </w:r>
+      <w:r>
+        <w:rPr>
+          <w:rFonts w:ascii="Consolas" w:eastAsia="宋体" w:hAnsi="Consolas" w:cs="宋体" w:hint="eastAsia"/>
+          <w:color w:val="000000"/>
+          <w:kern w:val="0"/>
+          <w:szCs w:val="21"/>
+        </w:rPr>
+        <w:t>，</w:t>
+      </w:r>
+      <w:r>
+        <w:rPr>
+          <w:rFonts w:ascii="Consolas" w:eastAsia="宋体" w:hAnsi="Consolas" w:cs="宋体"/>
+          <w:color w:val="000000"/>
+          <w:kern w:val="0"/>
+          <w:szCs w:val="21"/>
+        </w:rPr>
+        <w:t>其余的接口都需要传递</w:t>
+      </w:r>
+      <w:r>
+        <w:rPr>
+          <w:rFonts w:ascii="Consolas" w:eastAsia="宋体" w:hAnsi="Consolas" w:cs="宋体" w:hint="eastAsia"/>
+          <w:color w:val="000000"/>
+          <w:kern w:val="0"/>
+          <w:szCs w:val="21"/>
+        </w:rPr>
+        <w:t>如下</w:t>
+      </w:r>
+      <w:r>
+        <w:rPr>
+          <w:rFonts w:ascii="Consolas" w:eastAsia="宋体" w:hAnsi="Consolas" w:cs="宋体"/>
+          <w:color w:val="000000"/>
+          <w:kern w:val="0"/>
+          <w:szCs w:val="21"/>
+        </w:rPr>
+        <w:t>信息</w:t>
+      </w:r>
+      <w:r>
+        <w:rPr>
+          <w:rFonts w:ascii="Consolas" w:eastAsia="宋体" w:hAnsi="Consolas" w:cs="宋体" w:hint="eastAsia"/>
+          <w:color w:val="000000"/>
+          <w:kern w:val="0"/>
+          <w:szCs w:val="21"/>
+        </w:rPr>
+        <w:t>，</w:t>
+      </w:r>
+      <w:r>
+        <w:rPr>
+          <w:rFonts w:ascii="Consolas" w:eastAsia="宋体" w:hAnsi="Consolas" w:cs="宋体"/>
+          <w:color w:val="000000"/>
+          <w:kern w:val="0"/>
+          <w:szCs w:val="21"/>
+        </w:rPr>
+        <w:t>其中</w:t>
+      </w:r>
+      <w:r>
+        <w:rPr>
+          <w:rFonts w:ascii="Consolas" w:eastAsia="宋体" w:hAnsi="Consolas" w:cs="宋体" w:hint="eastAsia"/>
+          <w:color w:val="000000"/>
+          <w:kern w:val="0"/>
+          <w:szCs w:val="21"/>
+        </w:rPr>
+        <w:t>t</w:t>
+      </w:r>
+      <w:r>
+        <w:rPr>
+          <w:rFonts w:ascii="Consolas" w:eastAsia="宋体" w:hAnsi="Consolas" w:cs="宋体"/>
+          <w:color w:val="000000"/>
+          <w:kern w:val="0"/>
+          <w:szCs w:val="21"/>
+        </w:rPr>
+        <w:t>oken</w:t>
+      </w:r>
+      <w:r>
+        <w:rPr>
+          <w:rFonts w:ascii="Consolas" w:eastAsia="宋体" w:hAnsi="Consolas" w:cs="宋体"/>
+          <w:color w:val="000000"/>
+          <w:kern w:val="0"/>
+          <w:szCs w:val="21"/>
+        </w:rPr>
+        <w:t>是</w:t>
+      </w:r>
+      <w:r>
+        <w:rPr>
+          <w:rFonts w:ascii="Consolas" w:eastAsia="宋体" w:hAnsi="Consolas" w:cs="宋体"/>
+          <w:color w:val="000000"/>
+          <w:kern w:val="0"/>
+          <w:szCs w:val="21"/>
+        </w:rPr>
+        <w:t>auth</w:t>
+      </w:r>
+      <w:r>
+        <w:rPr>
+          <w:rFonts w:ascii="Consolas" w:eastAsia="宋体" w:hAnsi="Consolas" w:cs="宋体"/>
+          <w:color w:val="000000"/>
+          <w:kern w:val="0"/>
+          <w:szCs w:val="21"/>
+        </w:rPr>
+        <w:t>接口返回的</w:t>
+      </w:r>
+      <w:r>
+        <w:rPr>
+          <w:rFonts w:ascii="Consolas" w:eastAsia="宋体" w:hAnsi="Consolas" w:cs="宋体"/>
+          <w:color w:val="000000" w:themeColor="text1"/>
+          <w:kern w:val="0"/>
+          <w:sz w:val="18"/>
+          <w:szCs w:val="18"/>
+        </w:rPr>
+        <w:t>access_token</w:t>
+      </w:r>
+      <w:r>
+        <w:rPr>
+          <w:rFonts w:ascii="Consolas" w:eastAsia="宋体" w:hAnsi="Consolas" w:cs="宋体"/>
+          <w:color w:val="000000" w:themeColor="text1"/>
+          <w:kern w:val="0"/>
+          <w:sz w:val="18"/>
+          <w:szCs w:val="18"/>
+        </w:rPr>
+        <w:t>字段</w:t>
+      </w:r>
+      <w:r>
+        <w:rPr>
+          <w:rFonts w:ascii="Consolas" w:eastAsia="宋体" w:hAnsi="Consolas" w:cs="宋体" w:hint="eastAsia"/>
+          <w:color w:val="000000" w:themeColor="text1"/>
+          <w:kern w:val="0"/>
+          <w:sz w:val="18"/>
+          <w:szCs w:val="18"/>
+        </w:rPr>
+        <w:t>，</w:t>
+      </w:r>
+      <w:r>
+        <w:rPr>
+          <w:rFonts w:ascii="Consolas" w:eastAsia="宋体" w:hAnsi="Consolas" w:cs="宋体" w:hint="eastAsia"/>
+          <w:color w:val="000000" w:themeColor="text1"/>
+          <w:kern w:val="0"/>
+          <w:sz w:val="18"/>
+          <w:szCs w:val="18"/>
+        </w:rPr>
+        <w:t>【</w:t>
+      </w:r>
+      <w:r>
+        <w:rPr>
+          <w:rFonts w:ascii="微软雅黑" w:eastAsia="微软雅黑" w:hAnsi="微软雅黑" w:hint="eastAsia"/>
+          <w:color w:val="191F25"/>
+          <w:szCs w:val="21"/>
+          <w:shd w:val="clear" w:color="auto" w:fill="C9E7FF"/>
+        </w:rPr>
+        <w:t>'Authorization'</w:t>
+      </w:r>
+      <w:r>
+        <w:rPr>
+          <w:rFonts w:ascii="Consolas" w:eastAsia="宋体" w:hAnsi="Consolas" w:cs="宋体" w:hint="eastAsia"/>
+          <w:color w:val="000000" w:themeColor="text1"/>
+          <w:kern w:val="0"/>
+          <w:sz w:val="18"/>
+          <w:szCs w:val="18"/>
+        </w:rPr>
+        <w:t>】</w:t>
+      </w:r>
+      <w:r>
+        <w:rPr>
+          <w:rFonts w:ascii="Consolas" w:eastAsia="宋体" w:hAnsi="Consolas" w:cs="宋体"/>
+          <w:color w:val="000000" w:themeColor="text1"/>
+          <w:kern w:val="0"/>
+          <w:sz w:val="18"/>
+          <w:szCs w:val="18"/>
+        </w:rPr>
+        <w:t xml:space="preserve"> </w:t>
+      </w:r>
+      <w:r>
+        <w:rPr>
+          <w:rFonts w:ascii="Consolas" w:eastAsia="宋体" w:hAnsi="Consolas" w:cs="宋体"/>
+          <w:color w:val="000000" w:themeColor="text1"/>
+          <w:kern w:val="0"/>
+          <w:sz w:val="18"/>
+          <w:szCs w:val="18"/>
+        </w:rPr>
+        <w:t>字段两个字段防止非法用户的访问和验证用户身份的有效性</w:t>
       </w:r>
     </w:p>
     <w:p>
@@ -597,38 +866,106 @@
         <w:spacing w:line="270" w:lineRule="atLeast"/>
         <w:jc w:val="left"/>
         <w:rPr>
-          <w:rFonts w:ascii="Consolas" w:eastAsia="宋体" w:hAnsi="Consolas" w:cs="宋体" w:hint="eastAsia"/>
+          <w:rFonts w:ascii="Consolas" w:eastAsia="宋体" w:hAnsi="Consolas" w:cs="宋体"/>
           <w:color w:val="000000"/>
           <w:kern w:val="0"/>
           <w:szCs w:val="21"/>
         </w:rPr>
       </w:pPr>
-      <w:r>
-        <w:rPr>
-          <w:rFonts w:ascii="Consolas" w:eastAsia="宋体" w:hAnsi="Consolas" w:cs="宋体" w:hint="eastAsia"/>
+    </w:p>
+    <w:p>
+      <w:pPr>
+        <w:widowControl/>
+        <w:shd w:val="clear" w:color="auto" w:fill="FFFFFE"/>
+        <w:spacing w:line="270" w:lineRule="atLeast"/>
+        <w:jc w:val="left"/>
+        <w:rPr>
+          <w:rFonts w:ascii="Consolas" w:eastAsia="宋体" w:hAnsi="Consolas" w:cs="宋体"/>
           <w:color w:val="000000"/>
           <w:kern w:val="0"/>
           <w:szCs w:val="21"/>
         </w:rPr>
-        <w:t>请求都是</w:t>
-      </w:r>
-      <w:r>
-        <w:rPr>
-          <w:rFonts w:ascii="Consolas" w:eastAsia="宋体" w:hAnsi="Consolas" w:cs="宋体" w:hint="eastAsia"/>
-          <w:color w:val="000000"/>
-          <w:kern w:val="0"/>
+      </w:pPr>
+      <w:r>
+        <w:rPr>
+          <w:rFonts w:ascii="微软雅黑" w:eastAsia="微软雅黑" w:hAnsi="微软雅黑" w:hint="eastAsia"/>
+          <w:color w:val="191F25"/>
           <w:szCs w:val="21"/>
-        </w:rPr>
-        <w:t>post</w:t>
-      </w:r>
-      <w:r>
-        <w:rPr>
-          <w:rFonts w:ascii="Consolas" w:eastAsia="宋体" w:hAnsi="Consolas" w:cs="宋体" w:hint="eastAsia"/>
-          <w:color w:val="000000"/>
-          <w:kern w:val="0"/>
+          <w:shd w:val="clear" w:color="auto" w:fill="C9E7FF"/>
+        </w:rPr>
+        <w:t>header: {</w:t>
+      </w:r>
+      <w:r>
+        <w:rPr>
+          <w:rFonts w:ascii="微软雅黑" w:eastAsia="微软雅黑" w:hAnsi="微软雅黑" w:hint="eastAsia"/>
+          <w:color w:val="191F25"/>
           <w:szCs w:val="21"/>
         </w:rPr>
-        <w:t>请求</w:t>
+        <w:br/>
+      </w:r>
+      <w:r>
+        <w:rPr>
+          <w:rFonts w:ascii="微软雅黑" w:eastAsia="微软雅黑" w:hAnsi="微软雅黑" w:hint="eastAsia"/>
+          <w:color w:val="191F25"/>
+          <w:szCs w:val="21"/>
+          <w:shd w:val="clear" w:color="auto" w:fill="C9E7FF"/>
+        </w:rPr>
+        <w:t>'Authorization': '</w:t>
+      </w:r>
+      <w:r>
+        <w:t xml:space="preserve"> </w:t>
+      </w:r>
+      <w:r>
+        <w:rPr>
+          <w:rFonts w:ascii="微软雅黑" w:eastAsia="微软雅黑" w:hAnsi="微软雅黑"/>
+          <w:color w:val="191F25"/>
+          <w:szCs w:val="21"/>
+          <w:shd w:val="clear" w:color="auto" w:fill="C9E7FF"/>
+        </w:rPr>
+        <w:t xml:space="preserve">Newland </w:t>
+      </w:r>
+      <w:r>
+        <w:rPr>
+          <w:rFonts w:ascii="微软雅黑" w:eastAsia="微软雅黑" w:hAnsi="微软雅黑" w:hint="eastAsia"/>
+          <w:color w:val="191F25"/>
+          <w:szCs w:val="21"/>
+          <w:shd w:val="clear" w:color="auto" w:fill="C9E7FF"/>
+        </w:rPr>
+        <w:t>' + token,</w:t>
+      </w:r>
+      <w:r>
+        <w:rPr>
+          <w:rFonts w:ascii="微软雅黑" w:eastAsia="微软雅黑" w:hAnsi="微软雅黑" w:hint="eastAsia"/>
+          <w:color w:val="191F25"/>
+          <w:szCs w:val="21"/>
+        </w:rPr>
+        <w:br/>
+      </w:r>
+      <w:r>
+        <w:rPr>
+          <w:rFonts w:ascii="微软雅黑" w:eastAsia="微软雅黑" w:hAnsi="微软雅黑" w:hint="eastAsia"/>
+          <w:color w:val="191F25"/>
+          <w:szCs w:val="21"/>
+          <w:shd w:val="clear" w:color="auto" w:fill="C9E7FF"/>
+        </w:rPr>
+        <w:t>'content-type': 'application/json',</w:t>
+      </w:r>
+      <w:r>
+        <w:rPr>
+          <w:rFonts w:ascii="微软雅黑" w:eastAsia="微软雅黑" w:hAnsi="微软雅黑" w:hint="eastAsia"/>
+          <w:color w:val="191F25"/>
+          <w:szCs w:val="21"/>
+        </w:rPr>
+        <w:br/>
+      </w:r>
+      <w:r>
+        <w:rPr>
+          <w:rFonts w:ascii="微软雅黑" w:eastAsia="微软雅黑" w:hAnsi="微软雅黑" w:hint="eastAsia"/>
+          <w:color w:val="191F25"/>
+          <w:szCs w:val="21"/>
+          <w:shd w:val="clear" w:color="auto" w:fill="C9E7FF"/>
+        </w:rPr>
+        <w:t>},</w:t>
       </w:r>
     </w:p>
     <w:p>
@@ -642,6 +979,7 @@
         <w:rPr>
           <w:color w:val="000000" w:themeColor="text1"/>
         </w:rPr>
+        <w:lastRenderedPageBreak/>
         <w:t>授权模块</w:t>
       </w:r>
     </w:p>
@@ -859,106 +1197,6 @@
           </w:p>
         </w:tc>
       </w:tr>
-      <w:tr>
-        <w:tc>
-          <w:tcPr>
-            <w:tcW w:w="1185" w:type="dxa"/>
-          </w:tcPr>
-          <w:p>
-            <w:pPr>
-              <w:rPr>
-                <w:color w:val="000000" w:themeColor="text1"/>
-              </w:rPr>
-            </w:pPr>
-          </w:p>
-        </w:tc>
-        <w:tc>
-          <w:tcPr>
-            <w:tcW w:w="1185" w:type="dxa"/>
-          </w:tcPr>
-          <w:p>
-            <w:pPr>
-              <w:rPr>
-                <w:color w:val="000000" w:themeColor="text1"/>
-              </w:rPr>
-            </w:pPr>
-          </w:p>
-        </w:tc>
-        <w:tc>
-          <w:tcPr>
-            <w:tcW w:w="1185" w:type="dxa"/>
-          </w:tcPr>
-          <w:p>
-            <w:pPr>
-              <w:rPr>
-                <w:color w:val="000000" w:themeColor="text1"/>
-              </w:rPr>
-            </w:pPr>
-          </w:p>
-        </w:tc>
-        <w:tc>
-          <w:tcPr>
-            <w:tcW w:w="1185" w:type="dxa"/>
-          </w:tcPr>
-          <w:p>
-            <w:pPr>
-              <w:rPr>
-                <w:color w:val="000000" w:themeColor="text1"/>
-              </w:rPr>
-            </w:pPr>
-          </w:p>
-        </w:tc>
-      </w:tr>
-      <w:tr>
-        <w:tc>
-          <w:tcPr>
-            <w:tcW w:w="1185" w:type="dxa"/>
-          </w:tcPr>
-          <w:p>
-            <w:pPr>
-              <w:rPr>
-                <w:color w:val="000000" w:themeColor="text1"/>
-              </w:rPr>
-            </w:pPr>
-          </w:p>
-        </w:tc>
-        <w:tc>
-          <w:tcPr>
-            <w:tcW w:w="1185" w:type="dxa"/>
-          </w:tcPr>
-          <w:p>
-            <w:pPr>
-              <w:rPr>
-                <w:color w:val="000000" w:themeColor="text1"/>
-              </w:rPr>
-            </w:pPr>
-          </w:p>
-        </w:tc>
-        <w:tc>
-          <w:tcPr>
-            <w:tcW w:w="1185" w:type="dxa"/>
-          </w:tcPr>
-          <w:p>
-            <w:pPr>
-              <w:rPr>
-                <w:color w:val="000000" w:themeColor="text1"/>
-              </w:rPr>
-            </w:pPr>
-          </w:p>
-        </w:tc>
-        <w:tc>
-          <w:tcPr>
-            <w:tcW w:w="1185" w:type="dxa"/>
-          </w:tcPr>
-          <w:p>
-            <w:pPr>
-              <w:rPr>
-                <w:color w:val="000000" w:themeColor="text1"/>
-              </w:rPr>
-            </w:pPr>
-          </w:p>
-        </w:tc>
-      </w:tr>
     </w:tbl>
     <w:p>
       <w:pPr>
@@ -1317,6 +1555,13 @@
                 <w:rFonts w:hint="eastAsia"/>
                 <w:color w:val="000000" w:themeColor="text1"/>
               </w:rPr>
+              <w:t>页面传入</w:t>
+            </w:r>
+            <w:r>
+              <w:rPr>
+                <w:rFonts w:hint="eastAsia"/>
+                <w:color w:val="000000" w:themeColor="text1"/>
+              </w:rPr>
               <w:t>code</w:t>
             </w:r>
           </w:p>
@@ -1345,15 +1590,11 @@
     <w:p>
       <w:pPr>
         <w:pStyle w:val="2"/>
+      </w:pPr>
+      <w:r>
         <w:rPr>
           <w:rFonts w:hint="eastAsia"/>
         </w:rPr>
-      </w:pPr>
-      <w:r>
-        <w:rPr>
-          <w:rFonts w:hint="eastAsia"/>
-        </w:rPr>
-        <w:lastRenderedPageBreak/>
         <w:t>更新登录授权人其余信息</w:t>
       </w:r>
     </w:p>
@@ -1444,7 +1685,7 @@
     <w:p>
       <w:pPr>
         <w:rPr>
-          <w:rFonts w:ascii="Consolas" w:eastAsia="宋体" w:hAnsi="Consolas" w:cs="宋体" w:hint="eastAsia"/>
+          <w:rFonts w:ascii="Consolas" w:eastAsia="宋体" w:hAnsi="Consolas" w:cs="宋体"/>
           <w:color w:val="A31515"/>
           <w:kern w:val="0"/>
           <w:szCs w:val="21"/>
@@ -1716,7 +1957,6 @@
           <w:p>
             <w:pPr>
               <w:rPr>
-                <w:rFonts w:hint="eastAsia"/>
                 <w:color w:val="000000" w:themeColor="text1"/>
               </w:rPr>
             </w:pPr>
@@ -1736,7 +1976,6 @@
           <w:p>
             <w:pPr>
               <w:rPr>
-                <w:rFonts w:hint="eastAsia"/>
                 <w:color w:val="000000" w:themeColor="text1"/>
               </w:rPr>
             </w:pPr>
@@ -1756,7 +1995,6 @@
           <w:p>
             <w:pPr>
               <w:rPr>
-                <w:rFonts w:hint="eastAsia"/>
                 <w:color w:val="000000" w:themeColor="text1"/>
               </w:rPr>
             </w:pPr>
@@ -1778,7 +2016,6 @@
           <w:p>
             <w:pPr>
               <w:rPr>
-                <w:rFonts w:hint="eastAsia"/>
                 <w:color w:val="000000" w:themeColor="text1"/>
               </w:rPr>
             </w:pPr>
@@ -1804,7 +2041,6 @@
           <w:p>
             <w:pPr>
               <w:rPr>
-                <w:rFonts w:hint="eastAsia"/>
                 <w:color w:val="000000" w:themeColor="text1"/>
               </w:rPr>
             </w:pPr>
@@ -1817,7 +2053,6 @@
           <w:p>
             <w:pPr>
               <w:rPr>
-                <w:rFonts w:hint="eastAsia"/>
                 <w:color w:val="000000" w:themeColor="text1"/>
               </w:rPr>
             </w:pPr>
@@ -1832,7 +2067,6 @@
           <w:p>
             <w:pPr>
               <w:rPr>
-                <w:rFonts w:hint="eastAsia"/>
                 <w:color w:val="000000" w:themeColor="text1"/>
               </w:rPr>
             </w:pPr>
@@ -1851,7 +2085,6 @@
           <w:p>
             <w:pPr>
               <w:rPr>
-                <w:rFonts w:hint="eastAsia"/>
                 <w:color w:val="000000" w:themeColor="text1"/>
               </w:rPr>
             </w:pPr>
@@ -1864,7 +2097,6 @@
           <w:p>
             <w:pPr>
               <w:rPr>
-                <w:rFonts w:hint="eastAsia"/>
                 <w:color w:val="000000" w:themeColor="text1"/>
               </w:rPr>
             </w:pPr>
@@ -1879,7 +2111,6 @@
           <w:p>
             <w:pPr>
               <w:rPr>
-                <w:rFonts w:hint="eastAsia"/>
                 <w:color w:val="000000" w:themeColor="text1"/>
               </w:rPr>
             </w:pPr>
@@ -1898,7 +2129,6 @@
           <w:p>
             <w:pPr>
               <w:rPr>
-                <w:rFonts w:hint="eastAsia"/>
                 <w:color w:val="000000" w:themeColor="text1"/>
               </w:rPr>
             </w:pPr>
@@ -1911,7 +2141,6 @@
           <w:p>
             <w:pPr>
               <w:rPr>
-                <w:rFonts w:hint="eastAsia"/>
                 <w:color w:val="000000" w:themeColor="text1"/>
               </w:rPr>
             </w:pPr>
@@ -1926,7 +2155,6 @@
           <w:p>
             <w:pPr>
               <w:rPr>
-                <w:rFonts w:hint="eastAsia"/>
                 <w:color w:val="000000" w:themeColor="text1"/>
               </w:rPr>
             </w:pPr>
@@ -1945,7 +2173,6 @@
           <w:p>
             <w:pPr>
               <w:rPr>
-                <w:rFonts w:hint="eastAsia"/>
                 <w:color w:val="000000" w:themeColor="text1"/>
               </w:rPr>
             </w:pPr>
@@ -1958,7 +2185,6 @@
           <w:p>
             <w:pPr>
               <w:rPr>
-                <w:rFonts w:hint="eastAsia"/>
                 <w:color w:val="000000" w:themeColor="text1"/>
               </w:rPr>
             </w:pPr>
@@ -2199,6 +2425,7 @@
           <w:sz w:val="18"/>
           <w:szCs w:val="18"/>
         </w:rPr>
+        <w:lastRenderedPageBreak/>
         <w:t xml:space="preserve">    "code": "01",</w:t>
       </w:r>
     </w:p>
@@ -2275,7 +2502,6 @@
     <w:p>
       <w:pPr>
         <w:rPr>
-          <w:rFonts w:hint="eastAsia"/>
           <w:color w:val="000000" w:themeColor="text1"/>
         </w:rPr>
       </w:pPr>
@@ -2289,8 +2515,6 @@
         </w:rPr>
         <w:t>}</w:t>
       </w:r>
-      <w:bookmarkStart w:id="0" w:name="_GoBack"/>
-      <w:bookmarkEnd w:id="0"/>
     </w:p>
     <w:p>
       <w:pPr>
@@ -2366,11 +2590,6 @@
             <w:tcW w:w="2074" w:type="dxa"/>
           </w:tcPr>
           <w:p>
-            <w:pPr>
-              <w:rPr>
-                <w:rFonts w:hint="eastAsia"/>
-              </w:rPr>
-            </w:pPr>
             <w:r>
               <w:rPr>
                 <w:rFonts w:hint="eastAsia"/>
@@ -2384,11 +2603,6 @@
             <w:tcW w:w="2074" w:type="dxa"/>
           </w:tcPr>
           <w:p>
-            <w:pPr>
-              <w:rPr>
-                <w:rFonts w:hint="eastAsia"/>
-              </w:rPr>
-            </w:pPr>
             <w:r>
               <w:rPr>
                 <w:rFonts w:hint="eastAsia"/>
@@ -2402,11 +2616,6 @@
             <w:tcW w:w="2074" w:type="dxa"/>
           </w:tcPr>
           <w:p>
-            <w:pPr>
-              <w:rPr>
-                <w:rFonts w:hint="eastAsia"/>
-              </w:rPr>
-            </w:pPr>
             <w:r>
               <w:rPr>
                 <w:rFonts w:hint="eastAsia"/>
@@ -2419,13 +2628,7 @@
           <w:tcPr>
             <w:tcW w:w="2074" w:type="dxa"/>
           </w:tcPr>
-          <w:p>
-            <w:pPr>
-              <w:rPr>
-                <w:rFonts w:hint="eastAsia"/>
-              </w:rPr>
-            </w:pPr>
-          </w:p>
+          <w:p/>
         </w:tc>
       </w:tr>
       <w:tr>
@@ -2434,11 +2637,6 @@
             <w:tcW w:w="2074" w:type="dxa"/>
           </w:tcPr>
           <w:p>
-            <w:pPr>
-              <w:rPr>
-                <w:rFonts w:hint="eastAsia"/>
-              </w:rPr>
-            </w:pPr>
             <w:r>
               <w:t>wechatOpenid</w:t>
             </w:r>
@@ -2449,11 +2647,6 @@
             <w:tcW w:w="2074" w:type="dxa"/>
           </w:tcPr>
           <w:p>
-            <w:pPr>
-              <w:rPr>
-                <w:rFonts w:hint="eastAsia"/>
-              </w:rPr>
-            </w:pPr>
             <w:r>
               <w:rPr>
                 <w:rFonts w:hint="eastAsia"/>
@@ -2470,11 +2663,6 @@
             <w:tcW w:w="2074" w:type="dxa"/>
           </w:tcPr>
           <w:p>
-            <w:pPr>
-              <w:rPr>
-                <w:rFonts w:hint="eastAsia"/>
-              </w:rPr>
-            </w:pPr>
             <w:r>
               <w:rPr>
                 <w:rFonts w:hint="eastAsia"/>
@@ -2493,13 +2681,7 @@
           <w:tcPr>
             <w:tcW w:w="2074" w:type="dxa"/>
           </w:tcPr>
-          <w:p>
-            <w:pPr>
-              <w:rPr>
-                <w:rFonts w:hint="eastAsia"/>
-              </w:rPr>
-            </w:pPr>
-          </w:p>
+          <w:p/>
         </w:tc>
       </w:tr>
       <w:tr>
@@ -2507,49 +2689,25 @@
           <w:tcPr>
             <w:tcW w:w="2074" w:type="dxa"/>
           </w:tcPr>
-          <w:p>
-            <w:pPr>
-              <w:rPr>
-                <w:rFonts w:hint="eastAsia"/>
-              </w:rPr>
-            </w:pPr>
-          </w:p>
+          <w:p/>
         </w:tc>
         <w:tc>
           <w:tcPr>
             <w:tcW w:w="2074" w:type="dxa"/>
           </w:tcPr>
-          <w:p>
-            <w:pPr>
-              <w:rPr>
-                <w:rFonts w:hint="eastAsia"/>
-              </w:rPr>
-            </w:pPr>
-          </w:p>
+          <w:p/>
         </w:tc>
         <w:tc>
           <w:tcPr>
             <w:tcW w:w="2074" w:type="dxa"/>
           </w:tcPr>
-          <w:p>
-            <w:pPr>
-              <w:rPr>
-                <w:rFonts w:hint="eastAsia"/>
-              </w:rPr>
-            </w:pPr>
-          </w:p>
+          <w:p/>
         </w:tc>
         <w:tc>
           <w:tcPr>
             <w:tcW w:w="2074" w:type="dxa"/>
           </w:tcPr>
-          <w:p>
-            <w:pPr>
-              <w:rPr>
-                <w:rFonts w:hint="eastAsia"/>
-              </w:rPr>
-            </w:pPr>
-          </w:p>
+          <w:p/>
         </w:tc>
       </w:tr>
     </w:tbl>
@@ -2579,11 +2737,6 @@
             <w:tcW w:w="2074" w:type="dxa"/>
           </w:tcPr>
           <w:p>
-            <w:pPr>
-              <w:rPr>
-                <w:rFonts w:hint="eastAsia"/>
-              </w:rPr>
-            </w:pPr>
             <w:r>
               <w:rPr>
                 <w:rFonts w:hint="eastAsia"/>
@@ -2597,11 +2750,6 @@
             <w:tcW w:w="2074" w:type="dxa"/>
           </w:tcPr>
           <w:p>
-            <w:pPr>
-              <w:rPr>
-                <w:rFonts w:hint="eastAsia"/>
-              </w:rPr>
-            </w:pPr>
             <w:r>
               <w:rPr>
                 <w:rFonts w:hint="eastAsia"/>
@@ -2615,11 +2763,6 @@
             <w:tcW w:w="2074" w:type="dxa"/>
           </w:tcPr>
           <w:p>
-            <w:pPr>
-              <w:rPr>
-                <w:rFonts w:hint="eastAsia"/>
-              </w:rPr>
-            </w:pPr>
             <w:r>
               <w:rPr>
                 <w:rFonts w:hint="eastAsia"/>
@@ -2632,13 +2775,7 @@
           <w:tcPr>
             <w:tcW w:w="2074" w:type="dxa"/>
           </w:tcPr>
-          <w:p>
-            <w:pPr>
-              <w:rPr>
-                <w:rFonts w:hint="eastAsia"/>
-              </w:rPr>
-            </w:pPr>
-          </w:p>
+          <w:p/>
         </w:tc>
       </w:tr>
       <w:tr>
@@ -2647,11 +2784,6 @@
             <w:tcW w:w="2074" w:type="dxa"/>
           </w:tcPr>
           <w:p>
-            <w:pPr>
-              <w:rPr>
-                <w:rFonts w:hint="eastAsia"/>
-              </w:rPr>
-            </w:pPr>
             <w:r>
               <w:t>id</w:t>
             </w:r>
@@ -2662,11 +2794,6 @@
             <w:tcW w:w="2074" w:type="dxa"/>
           </w:tcPr>
           <w:p>
-            <w:pPr>
-              <w:rPr>
-                <w:rFonts w:hint="eastAsia"/>
-              </w:rPr>
-            </w:pPr>
             <w:r>
               <w:t>I</w:t>
             </w:r>
@@ -2683,11 +2810,6 @@
             <w:tcW w:w="2074" w:type="dxa"/>
           </w:tcPr>
           <w:p>
-            <w:pPr>
-              <w:rPr>
-                <w:rFonts w:hint="eastAsia"/>
-              </w:rPr>
-            </w:pPr>
             <w:r>
               <w:rPr>
                 <w:rFonts w:hint="eastAsia"/>
@@ -2706,13 +2828,7 @@
           <w:tcPr>
             <w:tcW w:w="2074" w:type="dxa"/>
           </w:tcPr>
-          <w:p>
-            <w:pPr>
-              <w:rPr>
-                <w:rFonts w:hint="eastAsia"/>
-              </w:rPr>
-            </w:pPr>
-          </w:p>
+          <w:p/>
         </w:tc>
       </w:tr>
       <w:tr>
@@ -2721,13 +2837,7 @@
             <w:tcW w:w="2074" w:type="dxa"/>
           </w:tcPr>
           <w:p>
-            <w:pPr>
-              <w:rPr>
-                <w:rFonts w:hint="eastAsia"/>
-              </w:rPr>
-            </w:pPr>
-            <w:r>
-              <w:lastRenderedPageBreak/>
+            <w:r>
               <w:t>username</w:t>
             </w:r>
           </w:p>
@@ -2737,11 +2847,6 @@
             <w:tcW w:w="2074" w:type="dxa"/>
           </w:tcPr>
           <w:p>
-            <w:pPr>
-              <w:rPr>
-                <w:rFonts w:hint="eastAsia"/>
-              </w:rPr>
-            </w:pPr>
             <w:r>
               <w:t>S</w:t>
             </w:r>
@@ -2758,11 +2863,6 @@
             <w:tcW w:w="2074" w:type="dxa"/>
           </w:tcPr>
           <w:p>
-            <w:pPr>
-              <w:rPr>
-                <w:rFonts w:hint="eastAsia"/>
-              </w:rPr>
-            </w:pPr>
             <w:r>
               <w:rPr>
                 <w:rFonts w:hint="eastAsia"/>
@@ -2775,13 +2875,7 @@
           <w:tcPr>
             <w:tcW w:w="2074" w:type="dxa"/>
           </w:tcPr>
-          <w:p>
-            <w:pPr>
-              <w:rPr>
-                <w:rFonts w:hint="eastAsia"/>
-              </w:rPr>
-            </w:pPr>
-          </w:p>
+          <w:p/>
         </w:tc>
       </w:tr>
       <w:tr>
@@ -2790,11 +2884,6 @@
             <w:tcW w:w="2074" w:type="dxa"/>
           </w:tcPr>
           <w:p>
-            <w:pPr>
-              <w:rPr>
-                <w:rFonts w:hint="eastAsia"/>
-              </w:rPr>
-            </w:pPr>
             <w:r>
               <w:rPr>
                 <w:color w:val="000000" w:themeColor="text1"/>
@@ -2808,11 +2897,6 @@
             <w:tcW w:w="2074" w:type="dxa"/>
           </w:tcPr>
           <w:p>
-            <w:pPr>
-              <w:rPr>
-                <w:rFonts w:hint="eastAsia"/>
-              </w:rPr>
-            </w:pPr>
             <w:r>
               <w:t>S</w:t>
             </w:r>
@@ -2829,11 +2913,6 @@
             <w:tcW w:w="2074" w:type="dxa"/>
           </w:tcPr>
           <w:p>
-            <w:pPr>
-              <w:rPr>
-                <w:rFonts w:hint="eastAsia"/>
-              </w:rPr>
-            </w:pPr>
             <w:r>
               <w:rPr>
                 <w:rFonts w:hint="eastAsia"/>
@@ -2846,13 +2925,7 @@
           <w:tcPr>
             <w:tcW w:w="2074" w:type="dxa"/>
           </w:tcPr>
-          <w:p>
-            <w:pPr>
-              <w:rPr>
-                <w:rFonts w:hint="eastAsia"/>
-              </w:rPr>
-            </w:pPr>
-          </w:p>
+          <w:p/>
         </w:tc>
       </w:tr>
       <w:tr>
@@ -2861,11 +2934,6 @@
             <w:tcW w:w="2074" w:type="dxa"/>
           </w:tcPr>
           <w:p>
-            <w:pPr>
-              <w:rPr>
-                <w:rFonts w:hint="eastAsia"/>
-              </w:rPr>
-            </w:pPr>
             <w:r>
               <w:rPr>
                 <w:color w:val="000000" w:themeColor="text1"/>
@@ -2879,11 +2947,6 @@
             <w:tcW w:w="2074" w:type="dxa"/>
           </w:tcPr>
           <w:p>
-            <w:pPr>
-              <w:rPr>
-                <w:rFonts w:hint="eastAsia"/>
-              </w:rPr>
-            </w:pPr>
             <w:r>
               <w:t>S</w:t>
             </w:r>
@@ -2900,11 +2963,6 @@
             <w:tcW w:w="2074" w:type="dxa"/>
           </w:tcPr>
           <w:p>
-            <w:pPr>
-              <w:rPr>
-                <w:rFonts w:hint="eastAsia"/>
-              </w:rPr>
-            </w:pPr>
             <w:r>
               <w:rPr>
                 <w:rFonts w:hint="eastAsia"/>
@@ -2917,13 +2975,7 @@
           <w:tcPr>
             <w:tcW w:w="2074" w:type="dxa"/>
           </w:tcPr>
-          <w:p>
-            <w:pPr>
-              <w:rPr>
-                <w:rFonts w:hint="eastAsia"/>
-              </w:rPr>
-            </w:pPr>
-          </w:p>
+          <w:p/>
         </w:tc>
       </w:tr>
       <w:tr>
@@ -2932,11 +2984,6 @@
             <w:tcW w:w="2074" w:type="dxa"/>
           </w:tcPr>
           <w:p>
-            <w:pPr>
-              <w:rPr>
-                <w:rFonts w:hint="eastAsia"/>
-              </w:rPr>
-            </w:pPr>
             <w:r>
               <w:rPr>
                 <w:color w:val="000000" w:themeColor="text1"/>
@@ -2950,11 +2997,6 @@
             <w:tcW w:w="2074" w:type="dxa"/>
           </w:tcPr>
           <w:p>
-            <w:pPr>
-              <w:rPr>
-                <w:rFonts w:hint="eastAsia"/>
-              </w:rPr>
-            </w:pPr>
             <w:r>
               <w:t>I</w:t>
             </w:r>
@@ -2986,11 +3028,6 @@
             </w:r>
           </w:p>
           <w:p>
-            <w:pPr>
-              <w:rPr>
-                <w:rFonts w:hint="eastAsia"/>
-              </w:rPr>
-            </w:pPr>
             <w:r>
               <w:t>2:female</w:t>
             </w:r>
@@ -3000,73 +3037,11 @@
           <w:tcPr>
             <w:tcW w:w="2074" w:type="dxa"/>
           </w:tcPr>
-          <w:p>
-            <w:pPr>
-              <w:rPr>
-                <w:rFonts w:hint="eastAsia"/>
-              </w:rPr>
-            </w:pPr>
-          </w:p>
-        </w:tc>
-      </w:tr>
-      <w:tr>
-        <w:tc>
-          <w:tcPr>
-            <w:tcW w:w="2074" w:type="dxa"/>
-          </w:tcPr>
-          <w:p>
-            <w:pPr>
-              <w:rPr>
-                <w:rFonts w:hint="eastAsia"/>
-              </w:rPr>
-            </w:pPr>
-          </w:p>
-        </w:tc>
-        <w:tc>
-          <w:tcPr>
-            <w:tcW w:w="2074" w:type="dxa"/>
-          </w:tcPr>
-          <w:p>
-            <w:pPr>
-              <w:rPr>
-                <w:rFonts w:hint="eastAsia"/>
-              </w:rPr>
-            </w:pPr>
-          </w:p>
-        </w:tc>
-        <w:tc>
-          <w:tcPr>
-            <w:tcW w:w="2074" w:type="dxa"/>
-          </w:tcPr>
-          <w:p>
-            <w:pPr>
-              <w:rPr>
-                <w:rFonts w:hint="eastAsia"/>
-              </w:rPr>
-            </w:pPr>
-          </w:p>
-        </w:tc>
-        <w:tc>
-          <w:tcPr>
-            <w:tcW w:w="2074" w:type="dxa"/>
-          </w:tcPr>
-          <w:p>
-            <w:pPr>
-              <w:rPr>
-                <w:rFonts w:hint="eastAsia"/>
-              </w:rPr>
-            </w:pPr>
-          </w:p>
+          <w:p/>
         </w:tc>
       </w:tr>
     </w:tbl>
-    <w:p>
-      <w:pPr>
-        <w:rPr>
-          <w:rFonts w:hint="eastAsia"/>
-        </w:rPr>
-      </w:pPr>
-    </w:p>
+    <w:p/>
     <w:p>
       <w:pPr>
         <w:pStyle w:val="1"/>
@@ -3080,6 +3055,39 @@
           <w:color w:val="000000" w:themeColor="text1"/>
         </w:rPr>
         <w:t>项目模块</w:t>
+      </w:r>
+      <w:r>
+        <w:rPr>
+          <w:rFonts w:hint="eastAsia"/>
+          <w:color w:val="000000" w:themeColor="text1"/>
+        </w:rPr>
+        <w:t>(</w:t>
+      </w:r>
+      <w:r>
+        <w:rPr>
+          <w:color w:val="000000" w:themeColor="text1"/>
+        </w:rPr>
+        <w:t>未实现</w:t>
+      </w:r>
+      <w:r>
+        <w:rPr>
+          <w:rFonts w:hint="eastAsia"/>
+          <w:color w:val="000000" w:themeColor="text1"/>
+        </w:rPr>
+        <w:t>，</w:t>
+      </w:r>
+      <w:r>
+        <w:rPr>
+          <w:color w:val="000000" w:themeColor="text1"/>
+        </w:rPr>
+        <w:t>属于</w:t>
+      </w:r>
+      <w:r>
+        <w:rPr>
+          <w:rFonts w:hint="eastAsia"/>
+          <w:color w:val="000000" w:themeColor="text1"/>
+        </w:rPr>
+        <w:t>管理员</w:t>
       </w:r>
     </w:p>
     <w:p>
@@ -3635,6 +3643,7 @@
               <w:rPr>
                 <w:color w:val="000000" w:themeColor="text1"/>
               </w:rPr>
+              <w:lastRenderedPageBreak/>
               <w:t>pageNum</w:t>
             </w:r>
           </w:p>
@@ -4657,7 +4666,6 @@
                 <w:sz w:val="18"/>
                 <w:szCs w:val="18"/>
               </w:rPr>
-              <w:lastRenderedPageBreak/>
               <w:t>"8:00-13:00"</w:t>
             </w:r>
           </w:p>
@@ -4714,7 +4722,6 @@
               <w:rPr>
                 <w:color w:val="000000" w:themeColor="text1"/>
               </w:rPr>
-              <w:lastRenderedPageBreak/>
               <w:t>sportActiveTm</w:t>
             </w:r>
           </w:p>
@@ -5525,6 +5532,7 @@
         <w:pStyle w:val="2"/>
       </w:pPr>
       <w:r>
+        <w:lastRenderedPageBreak/>
         <w:t>更新项目的信息详情</w:t>
       </w:r>
     </w:p>
@@ -6388,7 +6396,6 @@
       <w:pPr>
         <w:pStyle w:val="1"/>
         <w:rPr>
-          <w:rFonts w:hint="eastAsia"/>
           <w:color w:val="000000" w:themeColor="text1"/>
         </w:rPr>
       </w:pPr>
@@ -6396,7 +6403,6 @@
         <w:rPr>
           <w:color w:val="000000" w:themeColor="text1"/>
         </w:rPr>
-        <w:lastRenderedPageBreak/>
         <w:t>订单模块</w:t>
       </w:r>
     </w:p>
@@ -6415,19 +6421,14 @@
       </w:r>
     </w:p>
     <w:p>
-      <w:pPr>
+      <w:r>
+        <w:t>查询目前所有在拼单中的项目</w:t>
+      </w:r>
+      <w:r>
         <w:rPr>
           <w:rFonts w:hint="eastAsia"/>
         </w:rPr>
-      </w:pPr>
-      <w:r>
-        <w:t>查询目前所有在拼单中的项目</w:t>
-      </w:r>
-      <w:r>
-        <w:rPr>
-          <w:rFonts w:hint="eastAsia"/>
-        </w:rPr>
-        <w:t>（包括拼单中，待参加）</w:t>
+        <w:t>，包括拼单中，待参加，其中待参加的项目筛选标准，展示项目开始时间小于当前时间</w:t>
       </w:r>
     </w:p>
     <w:p>
@@ -6797,6 +6798,95 @@
           </w:p>
         </w:tc>
       </w:tr>
+      <w:tr>
+        <w:tc>
+          <w:tcPr>
+            <w:tcW w:w="1382" w:type="dxa"/>
+          </w:tcPr>
+          <w:p>
+            <w:pPr>
+              <w:rPr>
+                <w:rFonts w:hint="eastAsia"/>
+                <w:color w:val="000000" w:themeColor="text1"/>
+              </w:rPr>
+            </w:pPr>
+          </w:p>
+        </w:tc>
+        <w:tc>
+          <w:tcPr>
+            <w:tcW w:w="1382" w:type="dxa"/>
+          </w:tcPr>
+          <w:p>
+            <w:pPr>
+              <w:rPr>
+                <w:color w:val="000000" w:themeColor="text1"/>
+              </w:rPr>
+            </w:pPr>
+          </w:p>
+        </w:tc>
+        <w:tc>
+          <w:tcPr>
+            <w:tcW w:w="1383" w:type="dxa"/>
+          </w:tcPr>
+          <w:p>
+            <w:pPr>
+              <w:rPr>
+                <w:color w:val="000000" w:themeColor="text1"/>
+              </w:rPr>
+            </w:pPr>
+            <w:r>
+              <w:rPr>
+                <w:color w:val="000000" w:themeColor="text1"/>
+              </w:rPr>
+              <w:t>登录人</w:t>
+            </w:r>
+            <w:r>
+              <w:rPr>
+                <w:color w:val="000000" w:themeColor="text1"/>
+              </w:rPr>
+              <w:t>openid</w:t>
+            </w:r>
+            <w:bookmarkStart w:id="0" w:name="_GoBack"/>
+            <w:bookmarkEnd w:id="0"/>
+          </w:p>
+        </w:tc>
+        <w:tc>
+          <w:tcPr>
+            <w:tcW w:w="1383" w:type="dxa"/>
+          </w:tcPr>
+          <w:p>
+            <w:pPr>
+              <w:rPr>
+                <w:color w:val="000000" w:themeColor="text1"/>
+              </w:rPr>
+            </w:pPr>
+          </w:p>
+        </w:tc>
+        <w:tc>
+          <w:tcPr>
+            <w:tcW w:w="1383" w:type="dxa"/>
+          </w:tcPr>
+          <w:p>
+            <w:pPr>
+              <w:rPr>
+                <w:color w:val="000000" w:themeColor="text1"/>
+              </w:rPr>
+            </w:pPr>
+          </w:p>
+        </w:tc>
+        <w:tc>
+          <w:tcPr>
+            <w:tcW w:w="1383" w:type="dxa"/>
+          </w:tcPr>
+          <w:p>
+            <w:pPr>
+              <w:rPr>
+                <w:color w:val="000000" w:themeColor="text1"/>
+              </w:rPr>
+            </w:pPr>
+          </w:p>
+        </w:tc>
+      </w:tr>
     </w:tbl>
     <w:p>
       <w:pPr>
@@ -7470,6 +7560,7 @@
                 <w:sz w:val="18"/>
                 <w:szCs w:val="18"/>
               </w:rPr>
+              <w:lastRenderedPageBreak/>
               <w:t>gameStatus</w:t>
             </w:r>
           </w:p>
@@ -8199,7 +8290,6 @@
                 <w:rFonts w:hint="eastAsia"/>
                 <w:color w:val="000000" w:themeColor="text1"/>
               </w:rPr>
-              <w:lastRenderedPageBreak/>
               <w:t xml:space="preserve">OO </w:t>
             </w:r>
             <w:r>
@@ -8294,7 +8384,6 @@
                 <w:sz w:val="18"/>
                 <w:szCs w:val="18"/>
               </w:rPr>
-              <w:lastRenderedPageBreak/>
               <w:t>activityHour</w:t>
             </w:r>
           </w:p>
@@ -8747,7 +8836,6 @@
           <w:p>
             <w:pPr>
               <w:rPr>
-                <w:rFonts w:hint="eastAsia"/>
                 <w:color w:val="000000" w:themeColor="text1"/>
               </w:rPr>
             </w:pPr>
@@ -8879,6 +8967,7 @@
           <w:rFonts w:hint="eastAsia"/>
           <w:color w:val="000000" w:themeColor="text1"/>
         </w:rPr>
+        <w:lastRenderedPageBreak/>
         <w:t>拼团排序筛选</w:t>
       </w:r>
       <w:r>
@@ -8890,11 +8979,6 @@
       </w:r>
     </w:p>
     <w:p>
-      <w:pPr>
-        <w:rPr>
-          <w:rFonts w:hint="eastAsia"/>
-        </w:rPr>
-      </w:pPr>
       <w:r>
         <w:t>根据拼团人数</w:t>
       </w:r>
@@ -9292,6 +9376,366 @@
           <w:p>
             <w:pPr>
               <w:rPr>
+                <w:rFonts w:hint="eastAsia"/>
+                <w:color w:val="000000" w:themeColor="text1"/>
+              </w:rPr>
+            </w:pPr>
+            <w:r>
+              <w:rPr>
+                <w:color w:val="000000" w:themeColor="text1"/>
+              </w:rPr>
+              <w:t>sportType</w:t>
+            </w:r>
+          </w:p>
+        </w:tc>
+        <w:tc>
+          <w:tcPr>
+            <w:tcW w:w="1382" w:type="dxa"/>
+          </w:tcPr>
+          <w:p>
+            <w:pPr>
+              <w:rPr>
+                <w:color w:val="000000" w:themeColor="text1"/>
+              </w:rPr>
+            </w:pPr>
+            <w:r>
+              <w:rPr>
+                <w:color w:val="000000" w:themeColor="text1"/>
+              </w:rPr>
+              <w:t>String</w:t>
+            </w:r>
+          </w:p>
+        </w:tc>
+        <w:tc>
+          <w:tcPr>
+            <w:tcW w:w="1383" w:type="dxa"/>
+          </w:tcPr>
+          <w:p>
+            <w:pPr>
+              <w:rPr>
+                <w:color w:val="000000" w:themeColor="text1"/>
+              </w:rPr>
+            </w:pPr>
+            <w:r>
+              <w:rPr>
+                <w:color w:val="000000" w:themeColor="text1"/>
+              </w:rPr>
+              <w:t>活动类型</w:t>
+            </w:r>
+          </w:p>
+        </w:tc>
+        <w:tc>
+          <w:tcPr>
+            <w:tcW w:w="2369" w:type="dxa"/>
+          </w:tcPr>
+          <w:p>
+            <w:pPr>
+              <w:rPr>
+                <w:color w:val="000000" w:themeColor="text1"/>
+              </w:rPr>
+            </w:pPr>
+            <w:r>
+              <w:rPr>
+                <w:color w:val="000000" w:themeColor="text1"/>
+              </w:rPr>
+              <w:t xml:space="preserve">all </w:t>
+            </w:r>
+            <w:r>
+              <w:rPr>
+                <w:color w:val="000000" w:themeColor="text1"/>
+              </w:rPr>
+              <w:t>所有</w:t>
+            </w:r>
+          </w:p>
+          <w:p>
+            <w:pPr>
+              <w:rPr>
+                <w:color w:val="000000" w:themeColor="text1"/>
+              </w:rPr>
+            </w:pPr>
+            <w:r>
+              <w:rPr>
+                <w:rFonts w:hint="eastAsia"/>
+                <w:color w:val="000000" w:themeColor="text1"/>
+              </w:rPr>
+              <w:t>1</w:t>
+            </w:r>
+            <w:r>
+              <w:rPr>
+                <w:color w:val="000000" w:themeColor="text1"/>
+              </w:rPr>
+              <w:t xml:space="preserve"> </w:t>
+            </w:r>
+            <w:r>
+              <w:rPr>
+                <w:color w:val="000000" w:themeColor="text1"/>
+              </w:rPr>
+              <w:t>篮球</w:t>
+            </w:r>
+          </w:p>
+          <w:p>
+            <w:pPr>
+              <w:rPr>
+                <w:color w:val="000000" w:themeColor="text1"/>
+              </w:rPr>
+            </w:pPr>
+            <w:r>
+              <w:rPr>
+                <w:rFonts w:hint="eastAsia"/>
+                <w:color w:val="000000" w:themeColor="text1"/>
+              </w:rPr>
+              <w:t>2</w:t>
+            </w:r>
+            <w:r>
+              <w:rPr>
+                <w:color w:val="000000" w:themeColor="text1"/>
+              </w:rPr>
+              <w:t xml:space="preserve"> </w:t>
+            </w:r>
+            <w:r>
+              <w:rPr>
+                <w:color w:val="000000" w:themeColor="text1"/>
+              </w:rPr>
+              <w:t>足球</w:t>
+            </w:r>
+          </w:p>
+          <w:p>
+            <w:pPr>
+              <w:rPr>
+                <w:color w:val="000000" w:themeColor="text1"/>
+              </w:rPr>
+            </w:pPr>
+            <w:r>
+              <w:rPr>
+                <w:rFonts w:hint="eastAsia"/>
+                <w:color w:val="000000" w:themeColor="text1"/>
+              </w:rPr>
+              <w:t>3</w:t>
+            </w:r>
+            <w:r>
+              <w:rPr>
+                <w:color w:val="000000" w:themeColor="text1"/>
+              </w:rPr>
+              <w:t xml:space="preserve"> </w:t>
+            </w:r>
+            <w:r>
+              <w:rPr>
+                <w:color w:val="000000" w:themeColor="text1"/>
+              </w:rPr>
+              <w:t>射箭</w:t>
+            </w:r>
+          </w:p>
+          <w:p>
+            <w:pPr>
+              <w:rPr>
+                <w:color w:val="000000" w:themeColor="text1"/>
+              </w:rPr>
+            </w:pPr>
+            <w:r>
+              <w:rPr>
+                <w:rFonts w:hint="eastAsia"/>
+                <w:color w:val="000000" w:themeColor="text1"/>
+              </w:rPr>
+              <w:t>4</w:t>
+            </w:r>
+            <w:r>
+              <w:rPr>
+                <w:color w:val="000000" w:themeColor="text1"/>
+              </w:rPr>
+              <w:t xml:space="preserve"> </w:t>
+            </w:r>
+            <w:r>
+              <w:rPr>
+                <w:color w:val="000000" w:themeColor="text1"/>
+              </w:rPr>
+              <w:t>乒乓</w:t>
+            </w:r>
+          </w:p>
+          <w:p>
+            <w:pPr>
+              <w:rPr>
+                <w:color w:val="000000" w:themeColor="text1"/>
+              </w:rPr>
+            </w:pPr>
+            <w:r>
+              <w:rPr>
+                <w:rFonts w:hint="eastAsia"/>
+                <w:color w:val="000000" w:themeColor="text1"/>
+              </w:rPr>
+              <w:t>5</w:t>
+            </w:r>
+            <w:r>
+              <w:rPr>
+                <w:color w:val="000000" w:themeColor="text1"/>
+              </w:rPr>
+              <w:t xml:space="preserve"> </w:t>
+            </w:r>
+            <w:r>
+              <w:rPr>
+                <w:color w:val="000000" w:themeColor="text1"/>
+              </w:rPr>
+              <w:t>羽毛球</w:t>
+            </w:r>
+          </w:p>
+          <w:p>
+            <w:pPr>
+              <w:rPr>
+                <w:color w:val="000000" w:themeColor="text1"/>
+              </w:rPr>
+            </w:pPr>
+            <w:r>
+              <w:rPr>
+                <w:rFonts w:hint="eastAsia"/>
+                <w:color w:val="000000" w:themeColor="text1"/>
+              </w:rPr>
+              <w:t>6</w:t>
+            </w:r>
+            <w:r>
+              <w:rPr>
+                <w:color w:val="000000" w:themeColor="text1"/>
+              </w:rPr>
+              <w:t xml:space="preserve"> </w:t>
+            </w:r>
+            <w:r>
+              <w:rPr>
+                <w:color w:val="000000" w:themeColor="text1"/>
+              </w:rPr>
+              <w:t>自行车</w:t>
+            </w:r>
+          </w:p>
+          <w:p>
+            <w:pPr>
+              <w:rPr>
+                <w:color w:val="000000" w:themeColor="text1"/>
+              </w:rPr>
+            </w:pPr>
+            <w:r>
+              <w:rPr>
+                <w:rFonts w:hint="eastAsia"/>
+                <w:color w:val="000000" w:themeColor="text1"/>
+              </w:rPr>
+              <w:t>7</w:t>
+            </w:r>
+            <w:r>
+              <w:rPr>
+                <w:color w:val="000000" w:themeColor="text1"/>
+              </w:rPr>
+              <w:t xml:space="preserve"> </w:t>
+            </w:r>
+            <w:r>
+              <w:rPr>
+                <w:color w:val="000000" w:themeColor="text1"/>
+              </w:rPr>
+              <w:t>游泳</w:t>
+            </w:r>
+          </w:p>
+          <w:p>
+            <w:pPr>
+              <w:rPr>
+                <w:color w:val="000000" w:themeColor="text1"/>
+              </w:rPr>
+            </w:pPr>
+            <w:r>
+              <w:rPr>
+                <w:rFonts w:hint="eastAsia"/>
+                <w:color w:val="000000" w:themeColor="text1"/>
+              </w:rPr>
+              <w:t>8</w:t>
+            </w:r>
+            <w:r>
+              <w:rPr>
+                <w:color w:val="000000" w:themeColor="text1"/>
+              </w:rPr>
+              <w:t xml:space="preserve"> </w:t>
+            </w:r>
+            <w:r>
+              <w:rPr>
+                <w:color w:val="000000" w:themeColor="text1"/>
+              </w:rPr>
+              <w:t>健身</w:t>
+            </w:r>
+          </w:p>
+          <w:p>
+            <w:pPr>
+              <w:rPr>
+                <w:color w:val="000000" w:themeColor="text1"/>
+              </w:rPr>
+            </w:pPr>
+            <w:r>
+              <w:rPr>
+                <w:rFonts w:hint="eastAsia"/>
+                <w:color w:val="000000" w:themeColor="text1"/>
+              </w:rPr>
+              <w:t>9</w:t>
+            </w:r>
+            <w:r>
+              <w:rPr>
+                <w:color w:val="000000" w:themeColor="text1"/>
+              </w:rPr>
+              <w:t>网球</w:t>
+            </w:r>
+          </w:p>
+          <w:p>
+            <w:pPr>
+              <w:rPr>
+                <w:rFonts w:hint="eastAsia"/>
+                <w:color w:val="000000" w:themeColor="text1"/>
+              </w:rPr>
+            </w:pPr>
+            <w:r>
+              <w:rPr>
+                <w:rFonts w:hint="eastAsia"/>
+                <w:color w:val="000000" w:themeColor="text1"/>
+              </w:rPr>
+              <w:t>9</w:t>
+            </w:r>
+            <w:r>
+              <w:rPr>
+                <w:color w:val="000000" w:themeColor="text1"/>
+              </w:rPr>
+              <w:t xml:space="preserve">9 </w:t>
+            </w:r>
+            <w:r>
+              <w:rPr>
+                <w:color w:val="000000" w:themeColor="text1"/>
+              </w:rPr>
+              <w:t>其他</w:t>
+            </w:r>
+          </w:p>
+        </w:tc>
+        <w:tc>
+          <w:tcPr>
+            <w:tcW w:w="397" w:type="dxa"/>
+          </w:tcPr>
+          <w:p>
+            <w:pPr>
+              <w:rPr>
+                <w:color w:val="000000" w:themeColor="text1"/>
+              </w:rPr>
+            </w:pPr>
+          </w:p>
+        </w:tc>
+        <w:tc>
+          <w:tcPr>
+            <w:tcW w:w="1383" w:type="dxa"/>
+          </w:tcPr>
+          <w:p>
+            <w:pPr>
+              <w:rPr>
+                <w:color w:val="000000" w:themeColor="text1"/>
+              </w:rPr>
+            </w:pPr>
+          </w:p>
+        </w:tc>
+      </w:tr>
+      <w:tr>
+        <w:tc>
+          <w:tcPr>
+            <w:tcW w:w="1382" w:type="dxa"/>
+          </w:tcPr>
+          <w:p>
+            <w:pPr>
+              <w:rPr>
                 <w:color w:val="000000" w:themeColor="text1"/>
               </w:rPr>
             </w:pPr>
@@ -9360,7 +9804,7 @@
                 <w:sz w:val="22"/>
                 <w:szCs w:val="21"/>
               </w:rPr>
-              <w:t>0</w:t>
+              <w:t>05</w:t>
             </w:r>
             <w:r>
               <w:rPr>
@@ -9368,6 +9812,34 @@
                 <w:sz w:val="22"/>
                 <w:szCs w:val="21"/>
               </w:rPr>
+              <w:t xml:space="preserve"> 所有</w:t>
+            </w:r>
+          </w:p>
+          <w:p>
+            <w:pPr>
+              <w:pStyle w:val="a6"/>
+              <w:adjustRightInd w:val="0"/>
+              <w:spacing w:before="0" w:beforeAutospacing="0" w:after="0" w:afterAutospacing="0" w:line="360" w:lineRule="auto"/>
+              <w:rPr>
+                <w:rFonts w:ascii="仿宋" w:eastAsia="仿宋" w:hAnsi="仿宋" w:cs="Wingdings"/>
+                <w:sz w:val="22"/>
+                <w:szCs w:val="21"/>
+              </w:rPr>
+            </w:pPr>
+            <w:r>
+              <w:rPr>
+                <w:rFonts w:ascii="仿宋" w:eastAsia="仿宋" w:hAnsi="仿宋" w:cs="Wingdings"/>
+                <w:sz w:val="22"/>
+                <w:szCs w:val="21"/>
+              </w:rPr>
+              <w:t>0</w:t>
+            </w:r>
+            <w:r>
+              <w:rPr>
+                <w:rFonts w:ascii="仿宋" w:eastAsia="仿宋" w:hAnsi="仿宋" w:cs="Wingdings"/>
+                <w:sz w:val="22"/>
+                <w:szCs w:val="21"/>
+              </w:rPr>
               <w:t>1 5</w:t>
             </w:r>
             <w:r>
@@ -9694,15 +10166,17 @@
           <w:p>
             <w:pPr>
               <w:rPr>
-                <w:color w:val="000000" w:themeColor="text1"/>
-              </w:rPr>
-            </w:pPr>
-            <w:r>
-              <w:rPr>
                 <w:rFonts w:ascii="仿宋" w:eastAsia="仿宋" w:hAnsi="仿宋" w:cs="Wingdings"/>
                 <w:sz w:val="22"/>
                 <w:szCs w:val="21"/>
               </w:rPr>
+            </w:pPr>
+            <w:r>
+              <w:rPr>
+                <w:rFonts w:ascii="仿宋" w:eastAsia="仿宋" w:hAnsi="仿宋" w:cs="Wingdings"/>
+                <w:sz w:val="22"/>
+                <w:szCs w:val="21"/>
+              </w:rPr>
               <w:t>0</w:t>
             </w:r>
             <w:r>
@@ -9730,6 +10204,22 @@
               <w:t>人均100以上</w:t>
             </w:r>
           </w:p>
+          <w:p>
+            <w:pPr>
+              <w:rPr>
+                <w:rFonts w:hint="eastAsia"/>
+                <w:color w:val="000000" w:themeColor="text1"/>
+              </w:rPr>
+            </w:pPr>
+            <w:r>
+              <w:rPr>
+                <w:rFonts w:ascii="仿宋" w:eastAsia="仿宋" w:hAnsi="仿宋" w:cs="Wingdings"/>
+                <w:sz w:val="22"/>
+                <w:szCs w:val="21"/>
+              </w:rPr>
+              <w:t>all 所有</w:t>
+            </w:r>
+          </w:p>
         </w:tc>
         <w:tc>
           <w:tcPr>
@@ -9838,16 +10328,33 @@
           <w:p>
             <w:pPr>
               <w:rPr>
-                <w:color w:val="000000" w:themeColor="text1"/>
-              </w:rPr>
-            </w:pPr>
-            <w:r>
-              <w:rPr>
                 <w:rFonts w:ascii="仿宋" w:eastAsia="仿宋" w:hAnsi="仿宋" w:cs="Wingdings"/>
                 <w:sz w:val="22"/>
                 <w:szCs w:val="21"/>
               </w:rPr>
+            </w:pPr>
+            <w:r>
+              <w:rPr>
+                <w:rFonts w:ascii="仿宋" w:eastAsia="仿宋" w:hAnsi="仿宋" w:cs="Wingdings"/>
+                <w:sz w:val="22"/>
+                <w:szCs w:val="21"/>
+              </w:rPr>
               <w:t>2019/08/08</w:t>
+            </w:r>
+          </w:p>
+          <w:p>
+            <w:pPr>
+              <w:rPr>
+                <w:color w:val="000000" w:themeColor="text1"/>
+              </w:rPr>
+            </w:pPr>
+            <w:r>
+              <w:rPr>
+                <w:rFonts w:ascii="仿宋" w:eastAsia="仿宋" w:hAnsi="仿宋" w:cs="Wingdings"/>
+                <w:sz w:val="22"/>
+                <w:szCs w:val="21"/>
+              </w:rPr>
+              <w:t>all 所有</w:t>
             </w:r>
           </w:p>
         </w:tc>
@@ -9915,7 +10422,6 @@
         <w:rPr>
           <w:color w:val="000000" w:themeColor="text1"/>
         </w:rPr>
-        <w:lastRenderedPageBreak/>
         <w:t>和所有的查询字段一样</w:t>
       </w:r>
     </w:p>
@@ -9969,6 +10475,7 @@
         <w:rPr>
           <w:color w:val="000000" w:themeColor="text1"/>
         </w:rPr>
+        <w:lastRenderedPageBreak/>
         <w:t>请求参数</w:t>
       </w:r>
       <w:r>
@@ -10035,7 +10542,6 @@
           <w:p>
             <w:pPr>
               <w:rPr>
-                <w:rFonts w:hint="eastAsia"/>
                 <w:color w:val="000000" w:themeColor="text1"/>
               </w:rPr>
             </w:pPr>
@@ -10303,7 +10809,6 @@
           <w:p>
             <w:pPr>
               <w:rPr>
-                <w:rFonts w:hint="eastAsia"/>
                 <w:color w:val="000000" w:themeColor="text1"/>
               </w:rPr>
             </w:pPr>
@@ -11234,12 +11739,1403 @@
     </w:tbl>
     <w:p>
       <w:pPr>
-        <w:rPr>
-          <w:color w:val="000000" w:themeColor="text1"/>
+        <w:pStyle w:val="2"/>
+      </w:pPr>
+      <w:r>
+        <w:t>查看订单详情</w:t>
+      </w:r>
+    </w:p>
+    <w:p>
+      <w:pPr>
+        <w:rPr>
+          <w:rFonts w:hint="eastAsia"/>
+        </w:rPr>
+      </w:pPr>
+      <w:r>
+        <w:t>根据传入的其中一个订单</w:t>
+      </w:r>
+      <w:r>
+        <w:t>id</w:t>
+      </w:r>
+      <w:r>
+        <w:t>进行获取还订单的相关信息</w:t>
+      </w:r>
+      <w:r>
+        <w:rPr>
+          <w:rFonts w:hint="eastAsia"/>
+        </w:rPr>
+        <w:t>，</w:t>
+      </w:r>
+      <w:r>
+        <w:t>展示到页面</w:t>
+      </w:r>
+    </w:p>
+    <w:p>
+      <w:pPr>
+        <w:rPr>
+          <w:rFonts w:hint="eastAsia"/>
+        </w:rPr>
+      </w:pPr>
+      <w:r>
+        <w:t>viewDetailsOneOrder</w:t>
+      </w:r>
+    </w:p>
+    <w:p>
+      <w:r>
+        <w:t>请求参数</w:t>
+      </w:r>
+      <w:r>
+        <w:rPr>
+          <w:rFonts w:hint="eastAsia"/>
+        </w:rPr>
+        <w:t>：</w:t>
+      </w:r>
+    </w:p>
+    <w:tbl>
+      <w:tblPr>
+        <w:tblStyle w:val="a5"/>
+        <w:tblW w:w="0" w:type="auto"/>
+        <w:tblLook w:val="04A0" w:firstRow="1" w:lastRow="0" w:firstColumn="1" w:lastColumn="0" w:noHBand="0" w:noVBand="1"/>
+      </w:tblPr>
+      <w:tblGrid>
+        <w:gridCol w:w="2074"/>
+        <w:gridCol w:w="2074"/>
+        <w:gridCol w:w="2074"/>
+        <w:gridCol w:w="2074"/>
+      </w:tblGrid>
+      <w:tr>
+        <w:tc>
+          <w:tcPr>
+            <w:tcW w:w="2074" w:type="dxa"/>
+          </w:tcPr>
+          <w:p>
+            <w:pPr>
+              <w:rPr>
+                <w:rFonts w:hint="eastAsia"/>
+              </w:rPr>
+            </w:pPr>
+            <w:r>
+              <w:rPr>
+                <w:rFonts w:hint="eastAsia"/>
+              </w:rPr>
+              <w:t>字段</w:t>
+            </w:r>
+          </w:p>
+        </w:tc>
+        <w:tc>
+          <w:tcPr>
+            <w:tcW w:w="2074" w:type="dxa"/>
+          </w:tcPr>
+          <w:p>
+            <w:pPr>
+              <w:rPr>
+                <w:rFonts w:hint="eastAsia"/>
+              </w:rPr>
+            </w:pPr>
+            <w:r>
+              <w:rPr>
+                <w:rFonts w:hint="eastAsia"/>
+              </w:rPr>
+              <w:t>类型</w:t>
+            </w:r>
+          </w:p>
+        </w:tc>
+        <w:tc>
+          <w:tcPr>
+            <w:tcW w:w="2074" w:type="dxa"/>
+          </w:tcPr>
+          <w:p>
+            <w:pPr>
+              <w:rPr>
+                <w:rFonts w:hint="eastAsia"/>
+              </w:rPr>
+            </w:pPr>
+            <w:r>
+              <w:rPr>
+                <w:rFonts w:hint="eastAsia"/>
+              </w:rPr>
+              <w:t>备注</w:t>
+            </w:r>
+          </w:p>
+        </w:tc>
+        <w:tc>
+          <w:tcPr>
+            <w:tcW w:w="2074" w:type="dxa"/>
+          </w:tcPr>
+          <w:p>
+            <w:pPr>
+              <w:rPr>
+                <w:rFonts w:hint="eastAsia"/>
+              </w:rPr>
+            </w:pPr>
+          </w:p>
+        </w:tc>
+      </w:tr>
+      <w:tr>
+        <w:tc>
+          <w:tcPr>
+            <w:tcW w:w="2074" w:type="dxa"/>
+          </w:tcPr>
+          <w:p>
+            <w:pPr>
+              <w:rPr>
+                <w:rFonts w:hint="eastAsia"/>
+              </w:rPr>
+            </w:pPr>
+            <w:r>
+              <w:t>I</w:t>
+            </w:r>
+            <w:r>
+              <w:rPr>
+                <w:rFonts w:hint="eastAsia"/>
+              </w:rPr>
+              <w:t>d</w:t>
+            </w:r>
+          </w:p>
+        </w:tc>
+        <w:tc>
+          <w:tcPr>
+            <w:tcW w:w="2074" w:type="dxa"/>
+          </w:tcPr>
+          <w:p>
+            <w:pPr>
+              <w:rPr>
+                <w:rFonts w:hint="eastAsia"/>
+              </w:rPr>
+            </w:pPr>
+            <w:r>
+              <w:t>I</w:t>
+            </w:r>
+            <w:r>
+              <w:rPr>
+                <w:rFonts w:hint="eastAsia"/>
+              </w:rPr>
+              <w:t>nt</w:t>
+            </w:r>
+          </w:p>
+        </w:tc>
+        <w:tc>
+          <w:tcPr>
+            <w:tcW w:w="2074" w:type="dxa"/>
+          </w:tcPr>
+          <w:p>
+            <w:pPr>
+              <w:rPr>
+                <w:rFonts w:hint="eastAsia"/>
+              </w:rPr>
+            </w:pPr>
+            <w:r>
+              <w:rPr>
+                <w:rFonts w:hint="eastAsia"/>
+              </w:rPr>
+              <w:t>订单</w:t>
+            </w:r>
+            <w:r>
+              <w:rPr>
+                <w:rFonts w:hint="eastAsia"/>
+              </w:rPr>
+              <w:t>id</w:t>
+            </w:r>
+          </w:p>
+        </w:tc>
+        <w:tc>
+          <w:tcPr>
+            <w:tcW w:w="2074" w:type="dxa"/>
+          </w:tcPr>
+          <w:p>
+            <w:pPr>
+              <w:rPr>
+                <w:rFonts w:hint="eastAsia"/>
+              </w:rPr>
+            </w:pPr>
+          </w:p>
+        </w:tc>
+      </w:tr>
+    </w:tbl>
+    <w:p>
+      <w:r>
+        <w:rPr>
+          <w:rFonts w:hint="eastAsia"/>
+        </w:rPr>
+        <w:t>返回字段：</w:t>
+      </w:r>
+    </w:p>
+    <w:tbl>
+      <w:tblPr>
+        <w:tblStyle w:val="a5"/>
+        <w:tblW w:w="8359" w:type="dxa"/>
+        <w:tblLook w:val="04A0" w:firstRow="1" w:lastRow="0" w:firstColumn="1" w:lastColumn="0" w:noHBand="0" w:noVBand="1"/>
+      </w:tblPr>
+      <w:tblGrid>
+        <w:gridCol w:w="2122"/>
+        <w:gridCol w:w="2126"/>
+        <w:gridCol w:w="1984"/>
+        <w:gridCol w:w="2127"/>
+      </w:tblGrid>
+      <w:tr>
+        <w:tc>
+          <w:tcPr>
+            <w:tcW w:w="2122" w:type="dxa"/>
+          </w:tcPr>
+          <w:p>
+            <w:pPr>
+              <w:rPr>
+                <w:rFonts w:hint="eastAsia"/>
+              </w:rPr>
+            </w:pPr>
+            <w:r>
+              <w:rPr>
+                <w:rFonts w:hint="eastAsia"/>
+              </w:rPr>
+              <w:t>字段</w:t>
+            </w:r>
+          </w:p>
+        </w:tc>
+        <w:tc>
+          <w:tcPr>
+            <w:tcW w:w="2126" w:type="dxa"/>
+          </w:tcPr>
+          <w:p>
+            <w:pPr>
+              <w:rPr>
+                <w:rFonts w:hint="eastAsia"/>
+              </w:rPr>
+            </w:pPr>
+            <w:r>
+              <w:rPr>
+                <w:rFonts w:hint="eastAsia"/>
+              </w:rPr>
+              <w:t>类型</w:t>
+            </w:r>
+          </w:p>
+        </w:tc>
+        <w:tc>
+          <w:tcPr>
+            <w:tcW w:w="1984" w:type="dxa"/>
+          </w:tcPr>
+          <w:p>
+            <w:pPr>
+              <w:rPr>
+                <w:rFonts w:hint="eastAsia"/>
+              </w:rPr>
+            </w:pPr>
+            <w:r>
+              <w:rPr>
+                <w:rFonts w:hint="eastAsia"/>
+              </w:rPr>
+              <w:t>备注</w:t>
+            </w:r>
+          </w:p>
+        </w:tc>
+        <w:tc>
+          <w:tcPr>
+            <w:tcW w:w="2127" w:type="dxa"/>
+          </w:tcPr>
+          <w:p>
+            <w:pPr>
+              <w:rPr>
+                <w:rFonts w:hint="eastAsia"/>
+              </w:rPr>
+            </w:pPr>
+          </w:p>
+        </w:tc>
+      </w:tr>
+      <w:tr>
+        <w:tc>
+          <w:tcPr>
+            <w:tcW w:w="2122" w:type="dxa"/>
+          </w:tcPr>
+          <w:p>
+            <w:pPr>
+              <w:rPr>
+                <w:rFonts w:hint="eastAsia"/>
+              </w:rPr>
+            </w:pPr>
+            <w:r>
+              <w:t>id</w:t>
+            </w:r>
+          </w:p>
+        </w:tc>
+        <w:tc>
+          <w:tcPr>
+            <w:tcW w:w="2126" w:type="dxa"/>
+          </w:tcPr>
+          <w:p>
+            <w:pPr>
+              <w:rPr>
+                <w:rFonts w:hint="eastAsia"/>
+              </w:rPr>
+            </w:pPr>
+            <w:r>
+              <w:t>I</w:t>
+            </w:r>
+            <w:r>
+              <w:rPr>
+                <w:rFonts w:hint="eastAsia"/>
+              </w:rPr>
+              <w:t>nt</w:t>
+            </w:r>
+          </w:p>
+        </w:tc>
+        <w:tc>
+          <w:tcPr>
+            <w:tcW w:w="1984" w:type="dxa"/>
+          </w:tcPr>
+          <w:p>
+            <w:pPr>
+              <w:rPr>
+                <w:rFonts w:hint="eastAsia"/>
+              </w:rPr>
+            </w:pPr>
+            <w:r>
+              <w:rPr>
+                <w:rFonts w:hint="eastAsia"/>
+              </w:rPr>
+              <w:t>订单</w:t>
+            </w:r>
+            <w:r>
+              <w:rPr>
+                <w:rFonts w:hint="eastAsia"/>
+              </w:rPr>
+              <w:t>id</w:t>
+            </w:r>
+          </w:p>
+        </w:tc>
+        <w:tc>
+          <w:tcPr>
+            <w:tcW w:w="2127" w:type="dxa"/>
+          </w:tcPr>
+          <w:p>
+            <w:pPr>
+              <w:rPr>
+                <w:rFonts w:hint="eastAsia"/>
+              </w:rPr>
+            </w:pPr>
+          </w:p>
+        </w:tc>
+      </w:tr>
+      <w:tr>
+        <w:tc>
+          <w:tcPr>
+            <w:tcW w:w="2122" w:type="dxa"/>
+          </w:tcPr>
+          <w:p>
+            <w:r>
+              <w:t>sportImgUrl</w:t>
+            </w:r>
+          </w:p>
+          <w:p>
+            <w:pPr>
+              <w:rPr>
+                <w:rFonts w:hint="eastAsia"/>
+              </w:rPr>
+            </w:pPr>
+          </w:p>
+        </w:tc>
+        <w:tc>
+          <w:tcPr>
+            <w:tcW w:w="2126" w:type="dxa"/>
+          </w:tcPr>
+          <w:p>
+            <w:pPr>
+              <w:rPr>
+                <w:rFonts w:hint="eastAsia"/>
+              </w:rPr>
+            </w:pPr>
+          </w:p>
+        </w:tc>
+        <w:tc>
+          <w:tcPr>
+            <w:tcW w:w="1984" w:type="dxa"/>
+          </w:tcPr>
+          <w:p>
+            <w:pPr>
+              <w:rPr>
+                <w:rFonts w:hint="eastAsia"/>
+              </w:rPr>
+            </w:pPr>
+            <w:r>
+              <w:rPr>
+                <w:rFonts w:hint="eastAsia"/>
+              </w:rPr>
+              <w:t>项目图片</w:t>
+            </w:r>
+          </w:p>
+        </w:tc>
+        <w:tc>
+          <w:tcPr>
+            <w:tcW w:w="2127" w:type="dxa"/>
+          </w:tcPr>
+          <w:p>
+            <w:pPr>
+              <w:rPr>
+                <w:rFonts w:hint="eastAsia"/>
+              </w:rPr>
+            </w:pPr>
+          </w:p>
+        </w:tc>
+      </w:tr>
+      <w:tr>
+        <w:tc>
+          <w:tcPr>
+            <w:tcW w:w="2122" w:type="dxa"/>
+          </w:tcPr>
+          <w:p>
+            <w:pPr>
+              <w:rPr>
+                <w:rFonts w:hint="eastAsia"/>
+              </w:rPr>
+            </w:pPr>
+            <w:r>
+              <w:lastRenderedPageBreak/>
+              <w:t>feeTags</w:t>
+            </w:r>
+          </w:p>
+        </w:tc>
+        <w:tc>
+          <w:tcPr>
+            <w:tcW w:w="2126" w:type="dxa"/>
+          </w:tcPr>
+          <w:p>
+            <w:pPr>
+              <w:rPr>
+                <w:rFonts w:hint="eastAsia"/>
+              </w:rPr>
+            </w:pPr>
+          </w:p>
+        </w:tc>
+        <w:tc>
+          <w:tcPr>
+            <w:tcW w:w="1984" w:type="dxa"/>
+          </w:tcPr>
+          <w:p>
+            <w:pPr>
+              <w:rPr>
+                <w:rFonts w:hint="eastAsia"/>
+              </w:rPr>
+            </w:pPr>
+            <w:r>
+              <w:rPr>
+                <w:rFonts w:hint="eastAsia"/>
+              </w:rPr>
+              <w:t>费用类型</w:t>
+            </w:r>
+          </w:p>
+        </w:tc>
+        <w:tc>
+          <w:tcPr>
+            <w:tcW w:w="2127" w:type="dxa"/>
+          </w:tcPr>
+          <w:p>
+            <w:pPr>
+              <w:rPr>
+                <w:rFonts w:hint="eastAsia"/>
+              </w:rPr>
+            </w:pPr>
+          </w:p>
+        </w:tc>
+      </w:tr>
+      <w:tr>
+        <w:tc>
+          <w:tcPr>
+            <w:tcW w:w="2122" w:type="dxa"/>
+          </w:tcPr>
+          <w:p>
+            <w:r>
+              <w:t>currNum</w:t>
+            </w:r>
+          </w:p>
+        </w:tc>
+        <w:tc>
+          <w:tcPr>
+            <w:tcW w:w="2126" w:type="dxa"/>
+          </w:tcPr>
+          <w:p>
+            <w:pPr>
+              <w:rPr>
+                <w:rFonts w:hint="eastAsia"/>
+              </w:rPr>
+            </w:pPr>
+          </w:p>
+        </w:tc>
+        <w:tc>
+          <w:tcPr>
+            <w:tcW w:w="1984" w:type="dxa"/>
+          </w:tcPr>
+          <w:p>
+            <w:pPr>
+              <w:rPr>
+                <w:rFonts w:hint="eastAsia"/>
+              </w:rPr>
+            </w:pPr>
+            <w:r>
+              <w:rPr>
+                <w:rFonts w:hint="eastAsia"/>
+              </w:rPr>
+              <w:t>当前人数</w:t>
+            </w:r>
+          </w:p>
+        </w:tc>
+        <w:tc>
+          <w:tcPr>
+            <w:tcW w:w="2127" w:type="dxa"/>
+          </w:tcPr>
+          <w:p>
+            <w:pPr>
+              <w:rPr>
+                <w:rFonts w:hint="eastAsia"/>
+              </w:rPr>
+            </w:pPr>
+          </w:p>
+        </w:tc>
+      </w:tr>
+      <w:tr>
+        <w:tc>
+          <w:tcPr>
+            <w:tcW w:w="2122" w:type="dxa"/>
+          </w:tcPr>
+          <w:p>
+            <w:pPr>
+              <w:rPr>
+                <w:rFonts w:hint="eastAsia"/>
+              </w:rPr>
+            </w:pPr>
+            <w:r>
+              <w:t>totalNum</w:t>
+            </w:r>
+          </w:p>
+        </w:tc>
+        <w:tc>
+          <w:tcPr>
+            <w:tcW w:w="2126" w:type="dxa"/>
+          </w:tcPr>
+          <w:p>
+            <w:pPr>
+              <w:rPr>
+                <w:rFonts w:hint="eastAsia"/>
+              </w:rPr>
+            </w:pPr>
+          </w:p>
+        </w:tc>
+        <w:tc>
+          <w:tcPr>
+            <w:tcW w:w="1984" w:type="dxa"/>
+          </w:tcPr>
+          <w:p>
+            <w:pPr>
+              <w:rPr>
+                <w:rFonts w:hint="eastAsia"/>
+              </w:rPr>
+            </w:pPr>
+            <w:r>
+              <w:rPr>
+                <w:rFonts w:hint="eastAsia"/>
+              </w:rPr>
+              <w:t>总人数</w:t>
+            </w:r>
+          </w:p>
+        </w:tc>
+        <w:tc>
+          <w:tcPr>
+            <w:tcW w:w="2127" w:type="dxa"/>
+          </w:tcPr>
+          <w:p>
+            <w:pPr>
+              <w:rPr>
+                <w:rFonts w:hint="eastAsia"/>
+              </w:rPr>
+            </w:pPr>
+          </w:p>
+        </w:tc>
+      </w:tr>
+      <w:tr>
+        <w:tc>
+          <w:tcPr>
+            <w:tcW w:w="2122" w:type="dxa"/>
+          </w:tcPr>
+          <w:p>
+            <w:pPr>
+              <w:rPr>
+                <w:rFonts w:hint="eastAsia"/>
+              </w:rPr>
+            </w:pPr>
+            <w:r>
+              <w:t>projectCost</w:t>
+            </w:r>
+          </w:p>
+        </w:tc>
+        <w:tc>
+          <w:tcPr>
+            <w:tcW w:w="2126" w:type="dxa"/>
+          </w:tcPr>
+          <w:p>
+            <w:pPr>
+              <w:rPr>
+                <w:rFonts w:hint="eastAsia"/>
+              </w:rPr>
+            </w:pPr>
+          </w:p>
+        </w:tc>
+        <w:tc>
+          <w:tcPr>
+            <w:tcW w:w="1984" w:type="dxa"/>
+          </w:tcPr>
+          <w:p>
+            <w:pPr>
+              <w:rPr>
+                <w:rFonts w:hint="eastAsia"/>
+              </w:rPr>
+            </w:pPr>
+            <w:r>
+              <w:rPr>
+                <w:rFonts w:hint="eastAsia"/>
+              </w:rPr>
+              <w:t>项目总金额</w:t>
+            </w:r>
+          </w:p>
+        </w:tc>
+        <w:tc>
+          <w:tcPr>
+            <w:tcW w:w="2127" w:type="dxa"/>
+          </w:tcPr>
+          <w:p>
+            <w:pPr>
+              <w:rPr>
+                <w:rFonts w:hint="eastAsia"/>
+              </w:rPr>
+            </w:pPr>
+          </w:p>
+        </w:tc>
+      </w:tr>
+      <w:tr>
+        <w:tc>
+          <w:tcPr>
+            <w:tcW w:w="2122" w:type="dxa"/>
+          </w:tcPr>
+          <w:p>
+            <w:r>
+              <w:t>perCost</w:t>
+            </w:r>
+          </w:p>
+        </w:tc>
+        <w:tc>
+          <w:tcPr>
+            <w:tcW w:w="2126" w:type="dxa"/>
+          </w:tcPr>
+          <w:p>
+            <w:pPr>
+              <w:rPr>
+                <w:rFonts w:hint="eastAsia"/>
+              </w:rPr>
+            </w:pPr>
+          </w:p>
+        </w:tc>
+        <w:tc>
+          <w:tcPr>
+            <w:tcW w:w="1984" w:type="dxa"/>
+          </w:tcPr>
+          <w:p>
+            <w:pPr>
+              <w:rPr>
+                <w:rFonts w:hint="eastAsia"/>
+              </w:rPr>
+            </w:pPr>
+          </w:p>
+        </w:tc>
+        <w:tc>
+          <w:tcPr>
+            <w:tcW w:w="2127" w:type="dxa"/>
+          </w:tcPr>
+          <w:p>
+            <w:pPr>
+              <w:rPr>
+                <w:rFonts w:hint="eastAsia"/>
+              </w:rPr>
+            </w:pPr>
+          </w:p>
+        </w:tc>
+      </w:tr>
+      <w:tr>
+        <w:tc>
+          <w:tcPr>
+            <w:tcW w:w="2122" w:type="dxa"/>
+          </w:tcPr>
+          <w:p>
+            <w:r>
+              <w:t>gameLocation</w:t>
+            </w:r>
+          </w:p>
+        </w:tc>
+        <w:tc>
+          <w:tcPr>
+            <w:tcW w:w="2126" w:type="dxa"/>
+          </w:tcPr>
+          <w:p>
+            <w:pPr>
+              <w:rPr>
+                <w:rFonts w:hint="eastAsia"/>
+              </w:rPr>
+            </w:pPr>
+          </w:p>
+        </w:tc>
+        <w:tc>
+          <w:tcPr>
+            <w:tcW w:w="1984" w:type="dxa"/>
+          </w:tcPr>
+          <w:p>
+            <w:pPr>
+              <w:rPr>
+                <w:rFonts w:hint="eastAsia"/>
+              </w:rPr>
+            </w:pPr>
+            <w:r>
+              <w:rPr>
+                <w:rFonts w:hint="eastAsia"/>
+              </w:rPr>
+              <w:t>项目订单位置</w:t>
+            </w:r>
+          </w:p>
+        </w:tc>
+        <w:tc>
+          <w:tcPr>
+            <w:tcW w:w="2127" w:type="dxa"/>
+          </w:tcPr>
+          <w:p>
+            <w:pPr>
+              <w:rPr>
+                <w:rFonts w:hint="eastAsia"/>
+              </w:rPr>
+            </w:pPr>
+          </w:p>
+        </w:tc>
+      </w:tr>
+      <w:tr>
+        <w:tc>
+          <w:tcPr>
+            <w:tcW w:w="2122" w:type="dxa"/>
+          </w:tcPr>
+          <w:p>
+            <w:r>
+              <w:t>actureStartTm</w:t>
+            </w:r>
+          </w:p>
+        </w:tc>
+        <w:tc>
+          <w:tcPr>
+            <w:tcW w:w="2126" w:type="dxa"/>
+          </w:tcPr>
+          <w:p>
+            <w:pPr>
+              <w:rPr>
+                <w:rFonts w:hint="eastAsia"/>
+              </w:rPr>
+            </w:pPr>
+          </w:p>
+        </w:tc>
+        <w:tc>
+          <w:tcPr>
+            <w:tcW w:w="1984" w:type="dxa"/>
+          </w:tcPr>
+          <w:p>
+            <w:pPr>
+              <w:rPr>
+                <w:rFonts w:hint="eastAsia"/>
+              </w:rPr>
+            </w:pPr>
+            <w:r>
+              <w:rPr>
+                <w:rFonts w:hint="eastAsia"/>
+              </w:rPr>
+              <w:t>开始时间</w:t>
+            </w:r>
+          </w:p>
+        </w:tc>
+        <w:tc>
+          <w:tcPr>
+            <w:tcW w:w="2127" w:type="dxa"/>
+          </w:tcPr>
+          <w:p>
+            <w:pPr>
+              <w:rPr>
+                <w:rFonts w:hint="eastAsia"/>
+              </w:rPr>
+            </w:pPr>
+          </w:p>
+        </w:tc>
+      </w:tr>
+      <w:tr>
+        <w:tc>
+          <w:tcPr>
+            <w:tcW w:w="2122" w:type="dxa"/>
+          </w:tcPr>
+          <w:p>
+            <w:r>
+              <w:t>isFull</w:t>
+            </w:r>
+          </w:p>
+        </w:tc>
+        <w:tc>
+          <w:tcPr>
+            <w:tcW w:w="2126" w:type="dxa"/>
+          </w:tcPr>
+          <w:p>
+            <w:pPr>
+              <w:rPr>
+                <w:rFonts w:hint="eastAsia"/>
+              </w:rPr>
+            </w:pPr>
+          </w:p>
+        </w:tc>
+        <w:tc>
+          <w:tcPr>
+            <w:tcW w:w="1984" w:type="dxa"/>
+          </w:tcPr>
+          <w:p>
+            <w:pPr>
+              <w:rPr>
+                <w:rFonts w:hint="eastAsia"/>
+              </w:rPr>
+            </w:pPr>
+            <w:r>
+              <w:rPr>
+                <w:rFonts w:hint="eastAsia"/>
+              </w:rPr>
+              <w:t>是否满员</w:t>
+            </w:r>
+          </w:p>
+        </w:tc>
+        <w:tc>
+          <w:tcPr>
+            <w:tcW w:w="2127" w:type="dxa"/>
+          </w:tcPr>
+          <w:p>
+            <w:r>
+              <w:rPr>
+                <w:rFonts w:hint="eastAsia"/>
+              </w:rPr>
+              <w:t>0</w:t>
+            </w:r>
+            <w:r>
+              <w:rPr>
+                <w:rFonts w:hint="eastAsia"/>
+              </w:rPr>
+              <w:t>满员</w:t>
+            </w:r>
+            <w:r>
+              <w:rPr>
+                <w:rFonts w:hint="eastAsia"/>
+              </w:rPr>
+              <w:t xml:space="preserve"> </w:t>
+            </w:r>
+          </w:p>
+          <w:p>
+            <w:pPr>
+              <w:rPr>
+                <w:rFonts w:hint="eastAsia"/>
+              </w:rPr>
+            </w:pPr>
+            <w:r>
+              <w:rPr>
+                <w:rFonts w:hint="eastAsia"/>
+              </w:rPr>
+              <w:t xml:space="preserve">1 </w:t>
+            </w:r>
+            <w:r>
+              <w:rPr>
+                <w:rFonts w:hint="eastAsia"/>
+              </w:rPr>
+              <w:t>未满员</w:t>
+            </w:r>
+          </w:p>
+        </w:tc>
+      </w:tr>
+      <w:tr>
+        <w:tc>
+          <w:tcPr>
+            <w:tcW w:w="2122" w:type="dxa"/>
+          </w:tcPr>
+          <w:p>
+            <w:r>
+              <w:t>peopleInfo</w:t>
+            </w:r>
+          </w:p>
+        </w:tc>
+        <w:tc>
+          <w:tcPr>
+            <w:tcW w:w="2126" w:type="dxa"/>
+          </w:tcPr>
+          <w:p>
+            <w:pPr>
+              <w:rPr>
+                <w:rFonts w:hint="eastAsia"/>
+              </w:rPr>
+            </w:pPr>
+            <w:r>
+              <w:rPr>
+                <w:rFonts w:hint="eastAsia"/>
+              </w:rPr>
+              <w:t>集合</w:t>
+            </w:r>
+          </w:p>
+        </w:tc>
+        <w:tc>
+          <w:tcPr>
+            <w:tcW w:w="1984" w:type="dxa"/>
+          </w:tcPr>
+          <w:p>
+            <w:pPr>
+              <w:rPr>
+                <w:rFonts w:hint="eastAsia"/>
+              </w:rPr>
+            </w:pPr>
+            <w:r>
+              <w:rPr>
+                <w:rFonts w:hint="eastAsia"/>
+              </w:rPr>
+              <w:t>用户信息，集合</w:t>
+            </w:r>
+          </w:p>
+        </w:tc>
+        <w:tc>
+          <w:tcPr>
+            <w:tcW w:w="2127" w:type="dxa"/>
+          </w:tcPr>
+          <w:p>
+            <w:pPr>
+              <w:rPr>
+                <w:rFonts w:hint="eastAsia"/>
+              </w:rPr>
+            </w:pPr>
+          </w:p>
+        </w:tc>
+      </w:tr>
+    </w:tbl>
+    <w:p/>
+    <w:p>
+      <w:r>
+        <w:t>peopleInfo</w:t>
+      </w:r>
+      <w:r>
+        <w:t>集合字段</w:t>
+      </w:r>
+    </w:p>
+    <w:tbl>
+      <w:tblPr>
+        <w:tblStyle w:val="a5"/>
+        <w:tblW w:w="0" w:type="auto"/>
+        <w:tblLook w:val="04A0" w:firstRow="1" w:lastRow="0" w:firstColumn="1" w:lastColumn="0" w:noHBand="0" w:noVBand="1"/>
+      </w:tblPr>
+      <w:tblGrid>
+        <w:gridCol w:w="2074"/>
+        <w:gridCol w:w="2074"/>
+        <w:gridCol w:w="2074"/>
+        <w:gridCol w:w="2074"/>
+      </w:tblGrid>
+      <w:tr>
+        <w:tc>
+          <w:tcPr>
+            <w:tcW w:w="2074" w:type="dxa"/>
+          </w:tcPr>
+          <w:p>
+            <w:pPr>
+              <w:rPr>
+                <w:rFonts w:hint="eastAsia"/>
+              </w:rPr>
+            </w:pPr>
+            <w:r>
+              <w:rPr>
+                <w:rFonts w:hint="eastAsia"/>
+              </w:rPr>
+              <w:t>字段</w:t>
+            </w:r>
+          </w:p>
+        </w:tc>
+        <w:tc>
+          <w:tcPr>
+            <w:tcW w:w="2074" w:type="dxa"/>
+          </w:tcPr>
+          <w:p>
+            <w:pPr>
+              <w:rPr>
+                <w:rFonts w:hint="eastAsia"/>
+              </w:rPr>
+            </w:pPr>
+            <w:r>
+              <w:rPr>
+                <w:rFonts w:hint="eastAsia"/>
+              </w:rPr>
+              <w:t>类型</w:t>
+            </w:r>
+          </w:p>
+        </w:tc>
+        <w:tc>
+          <w:tcPr>
+            <w:tcW w:w="2074" w:type="dxa"/>
+          </w:tcPr>
+          <w:p>
+            <w:pPr>
+              <w:rPr>
+                <w:rFonts w:hint="eastAsia"/>
+              </w:rPr>
+            </w:pPr>
+            <w:r>
+              <w:rPr>
+                <w:rFonts w:hint="eastAsia"/>
+              </w:rPr>
+              <w:t>备注</w:t>
+            </w:r>
+          </w:p>
+        </w:tc>
+        <w:tc>
+          <w:tcPr>
+            <w:tcW w:w="2074" w:type="dxa"/>
+          </w:tcPr>
+          <w:p>
+            <w:pPr>
+              <w:rPr>
+                <w:rFonts w:hint="eastAsia"/>
+              </w:rPr>
+            </w:pPr>
+          </w:p>
+        </w:tc>
+      </w:tr>
+      <w:tr>
+        <w:tc>
+          <w:tcPr>
+            <w:tcW w:w="2074" w:type="dxa"/>
+          </w:tcPr>
+          <w:p>
+            <w:pPr>
+              <w:rPr>
+                <w:rFonts w:hint="eastAsia"/>
+              </w:rPr>
+            </w:pPr>
+            <w:r>
+              <w:t>openId</w:t>
+            </w:r>
+          </w:p>
+        </w:tc>
+        <w:tc>
+          <w:tcPr>
+            <w:tcW w:w="2074" w:type="dxa"/>
+          </w:tcPr>
+          <w:p>
+            <w:pPr>
+              <w:rPr>
+                <w:rFonts w:hint="eastAsia"/>
+              </w:rPr>
+            </w:pPr>
+          </w:p>
+        </w:tc>
+        <w:tc>
+          <w:tcPr>
+            <w:tcW w:w="2074" w:type="dxa"/>
+          </w:tcPr>
+          <w:p>
+            <w:pPr>
+              <w:rPr>
+                <w:rFonts w:hint="eastAsia"/>
+              </w:rPr>
+            </w:pPr>
+            <w:r>
+              <w:rPr>
+                <w:rFonts w:hint="eastAsia"/>
+              </w:rPr>
+              <w:t>用户</w:t>
+            </w:r>
+            <w:r>
+              <w:rPr>
+                <w:rFonts w:hint="eastAsia"/>
+              </w:rPr>
+              <w:t>openid</w:t>
+            </w:r>
+          </w:p>
+        </w:tc>
+        <w:tc>
+          <w:tcPr>
+            <w:tcW w:w="2074" w:type="dxa"/>
+          </w:tcPr>
+          <w:p>
+            <w:pPr>
+              <w:rPr>
+                <w:rFonts w:hint="eastAsia"/>
+              </w:rPr>
+            </w:pPr>
+          </w:p>
+        </w:tc>
+      </w:tr>
+      <w:tr>
+        <w:tc>
+          <w:tcPr>
+            <w:tcW w:w="2074" w:type="dxa"/>
+          </w:tcPr>
+          <w:p>
+            <w:pPr>
+              <w:rPr>
+                <w:rFonts w:hint="eastAsia"/>
+              </w:rPr>
+            </w:pPr>
+            <w:r>
+              <w:t>nickName</w:t>
+            </w:r>
+          </w:p>
+        </w:tc>
+        <w:tc>
+          <w:tcPr>
+            <w:tcW w:w="2074" w:type="dxa"/>
+          </w:tcPr>
+          <w:p>
+            <w:pPr>
+              <w:rPr>
+                <w:rFonts w:hint="eastAsia"/>
+              </w:rPr>
+            </w:pPr>
+          </w:p>
+        </w:tc>
+        <w:tc>
+          <w:tcPr>
+            <w:tcW w:w="2074" w:type="dxa"/>
+          </w:tcPr>
+          <w:p>
+            <w:pPr>
+              <w:rPr>
+                <w:rFonts w:hint="eastAsia"/>
+              </w:rPr>
+            </w:pPr>
+            <w:r>
+              <w:rPr>
+                <w:rFonts w:hint="eastAsia"/>
+              </w:rPr>
+              <w:t>昵称</w:t>
+            </w:r>
+          </w:p>
+        </w:tc>
+        <w:tc>
+          <w:tcPr>
+            <w:tcW w:w="2074" w:type="dxa"/>
+          </w:tcPr>
+          <w:p>
+            <w:pPr>
+              <w:rPr>
+                <w:rFonts w:hint="eastAsia"/>
+              </w:rPr>
+            </w:pPr>
+          </w:p>
+        </w:tc>
+      </w:tr>
+      <w:tr>
+        <w:tc>
+          <w:tcPr>
+            <w:tcW w:w="2074" w:type="dxa"/>
+          </w:tcPr>
+          <w:p>
+            <w:pPr>
+              <w:rPr>
+                <w:rFonts w:hint="eastAsia"/>
+              </w:rPr>
+            </w:pPr>
+            <w:r>
+              <w:t>phone</w:t>
+            </w:r>
+          </w:p>
+        </w:tc>
+        <w:tc>
+          <w:tcPr>
+            <w:tcW w:w="2074" w:type="dxa"/>
+          </w:tcPr>
+          <w:p>
+            <w:pPr>
+              <w:rPr>
+                <w:rFonts w:hint="eastAsia"/>
+              </w:rPr>
+            </w:pPr>
+          </w:p>
+        </w:tc>
+        <w:tc>
+          <w:tcPr>
+            <w:tcW w:w="2074" w:type="dxa"/>
+          </w:tcPr>
+          <w:p>
+            <w:pPr>
+              <w:rPr>
+                <w:rFonts w:hint="eastAsia"/>
+              </w:rPr>
+            </w:pPr>
+            <w:r>
+              <w:rPr>
+                <w:rFonts w:hint="eastAsia"/>
+              </w:rPr>
+              <w:t>联系方式</w:t>
+            </w:r>
+          </w:p>
+        </w:tc>
+        <w:tc>
+          <w:tcPr>
+            <w:tcW w:w="2074" w:type="dxa"/>
+          </w:tcPr>
+          <w:p>
+            <w:pPr>
+              <w:rPr>
+                <w:rFonts w:hint="eastAsia"/>
+              </w:rPr>
+            </w:pPr>
+          </w:p>
+        </w:tc>
+      </w:tr>
+      <w:tr>
+        <w:tc>
+          <w:tcPr>
+            <w:tcW w:w="2074" w:type="dxa"/>
+          </w:tcPr>
+          <w:p>
+            <w:r>
+              <w:t>avatarUrl</w:t>
+            </w:r>
+          </w:p>
+        </w:tc>
+        <w:tc>
+          <w:tcPr>
+            <w:tcW w:w="2074" w:type="dxa"/>
+          </w:tcPr>
+          <w:p>
+            <w:pPr>
+              <w:rPr>
+                <w:rFonts w:hint="eastAsia"/>
+              </w:rPr>
+            </w:pPr>
+          </w:p>
+        </w:tc>
+        <w:tc>
+          <w:tcPr>
+            <w:tcW w:w="2074" w:type="dxa"/>
+          </w:tcPr>
+          <w:p>
+            <w:pPr>
+              <w:rPr>
+                <w:rFonts w:hint="eastAsia"/>
+              </w:rPr>
+            </w:pPr>
+            <w:r>
+              <w:rPr>
+                <w:rFonts w:hint="eastAsia"/>
+              </w:rPr>
+              <w:t>头像地址</w:t>
+            </w:r>
+          </w:p>
+        </w:tc>
+        <w:tc>
+          <w:tcPr>
+            <w:tcW w:w="2074" w:type="dxa"/>
+          </w:tcPr>
+          <w:p>
+            <w:pPr>
+              <w:rPr>
+                <w:rFonts w:hint="eastAsia"/>
+              </w:rPr>
+            </w:pPr>
+          </w:p>
+        </w:tc>
+      </w:tr>
+      <w:tr>
+        <w:tc>
+          <w:tcPr>
+            <w:tcW w:w="2074" w:type="dxa"/>
+          </w:tcPr>
+          <w:p>
+            <w:r>
+              <w:t>isCaptain</w:t>
+            </w:r>
+          </w:p>
+        </w:tc>
+        <w:tc>
+          <w:tcPr>
+            <w:tcW w:w="2074" w:type="dxa"/>
+          </w:tcPr>
+          <w:p>
+            <w:pPr>
+              <w:rPr>
+                <w:rFonts w:hint="eastAsia"/>
+              </w:rPr>
+            </w:pPr>
+          </w:p>
+        </w:tc>
+        <w:tc>
+          <w:tcPr>
+            <w:tcW w:w="2074" w:type="dxa"/>
+          </w:tcPr>
+          <w:p>
+            <w:pPr>
+              <w:rPr>
+                <w:rFonts w:hint="eastAsia"/>
+              </w:rPr>
+            </w:pPr>
+            <w:r>
+              <w:rPr>
+                <w:rFonts w:hint="eastAsia"/>
+              </w:rPr>
+              <w:t>是否为队长</w:t>
+            </w:r>
+            <w:r>
+              <w:rPr>
+                <w:rFonts w:hint="eastAsia"/>
+              </w:rPr>
+              <w:t xml:space="preserve"> </w:t>
+            </w:r>
+          </w:p>
+        </w:tc>
+        <w:tc>
+          <w:tcPr>
+            <w:tcW w:w="2074" w:type="dxa"/>
+          </w:tcPr>
+          <w:p>
+            <w:r>
+              <w:rPr>
+                <w:rFonts w:hint="eastAsia"/>
+              </w:rPr>
+              <w:t>0</w:t>
+            </w:r>
+            <w:r>
+              <w:rPr>
+                <w:rFonts w:hint="eastAsia"/>
+              </w:rPr>
+              <w:t>是</w:t>
+            </w:r>
+            <w:r>
+              <w:rPr>
+                <w:rFonts w:hint="eastAsia"/>
+              </w:rPr>
+              <w:t xml:space="preserve"> </w:t>
+            </w:r>
+          </w:p>
+          <w:p>
+            <w:pPr>
+              <w:rPr>
+                <w:rFonts w:hint="eastAsia"/>
+              </w:rPr>
+            </w:pPr>
+            <w:r>
+              <w:rPr>
+                <w:rFonts w:hint="eastAsia"/>
+              </w:rPr>
+              <w:t>1</w:t>
+            </w:r>
+            <w:r>
+              <w:rPr>
+                <w:rFonts w:hint="eastAsia"/>
+              </w:rPr>
+              <w:t>否</w:t>
+            </w:r>
+          </w:p>
+        </w:tc>
+      </w:tr>
+    </w:tbl>
+    <w:p>
+      <w:pPr>
+        <w:rPr>
+          <w:rFonts w:hint="eastAsia"/>
         </w:rPr>
       </w:pPr>
     </w:p>
-    <w:p/>
     <w:p>
       <w:pPr>
         <w:pStyle w:val="2"/>
@@ -11314,7 +13210,6 @@
               <w:rPr>
                 <w:color w:val="000000" w:themeColor="text1"/>
               </w:rPr>
-              <w:lastRenderedPageBreak/>
               <w:t>字段</w:t>
             </w:r>
           </w:p>
@@ -11394,7 +13289,6 @@
           <w:p>
             <w:pPr>
               <w:rPr>
-                <w:rFonts w:hint="eastAsia"/>
                 <w:color w:val="000000" w:themeColor="text1"/>
               </w:rPr>
             </w:pPr>
@@ -11458,7 +13352,6 @@
           <w:p>
             <w:pPr>
               <w:rPr>
-                <w:rFonts w:hint="eastAsia"/>
                 <w:color w:val="000000" w:themeColor="text1"/>
               </w:rPr>
             </w:pPr>
@@ -11557,7 +13450,6 @@
           <w:p>
             <w:pPr>
               <w:rPr>
-                <w:rFonts w:hint="eastAsia"/>
                 <w:color w:val="000000" w:themeColor="text1"/>
               </w:rPr>
             </w:pPr>
@@ -11667,7 +13559,6 @@
           <w:p>
             <w:pPr>
               <w:rPr>
-                <w:rFonts w:hint="eastAsia"/>
                 <w:color w:val="000000" w:themeColor="text1"/>
               </w:rPr>
             </w:pPr>
@@ -11750,7 +13641,6 @@
           <w:p>
             <w:pPr>
               <w:rPr>
-                <w:rFonts w:hint="eastAsia"/>
                 <w:color w:val="000000" w:themeColor="text1"/>
               </w:rPr>
             </w:pPr>
@@ -11826,7 +13716,6 @@
           <w:p>
             <w:pPr>
               <w:rPr>
-                <w:rFonts w:hint="eastAsia"/>
                 <w:color w:val="000000" w:themeColor="text1"/>
               </w:rPr>
             </w:pPr>
@@ -11902,7 +13791,6 @@
           <w:p>
             <w:pPr>
               <w:rPr>
-                <w:rFonts w:hint="eastAsia"/>
                 <w:color w:val="000000" w:themeColor="text1"/>
               </w:rPr>
             </w:pPr>
@@ -11978,7 +13866,6 @@
           <w:p>
             <w:pPr>
               <w:rPr>
-                <w:rFonts w:hint="eastAsia"/>
                 <w:color w:val="000000" w:themeColor="text1"/>
               </w:rPr>
             </w:pPr>
@@ -12054,7 +13941,6 @@
           <w:p>
             <w:pPr>
               <w:rPr>
-                <w:rFonts w:hint="eastAsia"/>
                 <w:color w:val="000000" w:themeColor="text1"/>
               </w:rPr>
             </w:pPr>
@@ -12322,7 +14208,6 @@
           <w:p>
             <w:pPr>
               <w:rPr>
-                <w:rFonts w:hint="eastAsia"/>
                 <w:color w:val="000000" w:themeColor="text1"/>
               </w:rPr>
             </w:pPr>
@@ -12421,7 +14306,6 @@
           <w:p>
             <w:pPr>
               <w:rPr>
-                <w:rFonts w:hint="eastAsia"/>
                 <w:color w:val="000000" w:themeColor="text1"/>
               </w:rPr>
             </w:pPr>
@@ -12531,7 +14415,6 @@
           <w:p>
             <w:pPr>
               <w:rPr>
-                <w:rFonts w:hint="eastAsia"/>
                 <w:color w:val="000000" w:themeColor="text1"/>
               </w:rPr>
             </w:pPr>
@@ -13086,7 +14969,6 @@
         <w:rPr>
           <w:color w:val="000000" w:themeColor="text1"/>
         </w:rPr>
-        <w:lastRenderedPageBreak/>
         <w:t>参与拼单</w:t>
       </w:r>
     </w:p>
@@ -13638,6 +15520,7 @@
           <w:sz w:val="18"/>
           <w:szCs w:val="18"/>
         </w:rPr>
+        <w:lastRenderedPageBreak/>
         <w:t>}</w:t>
       </w:r>
     </w:p>
@@ -14316,7 +16199,6 @@
         <w:rPr>
           <w:color w:val="000000" w:themeColor="text1"/>
         </w:rPr>
-        <w:lastRenderedPageBreak/>
         <w:t>人数未达标</w:t>
       </w:r>
       <w:r>
@@ -14804,6 +16686,7 @@
         <w:pStyle w:val="2"/>
       </w:pPr>
       <w:r>
+        <w:lastRenderedPageBreak/>
         <w:t>时间到期人员未满</w:t>
       </w:r>
       <w:r>
@@ -14882,6 +16765,64 @@
           <w:color w:val="000000" w:themeColor="text1"/>
         </w:rPr>
         <w:t>timerCloseOrderNoFull</w:t>
+      </w:r>
+    </w:p>
+    <w:p>
+      <w:pPr>
+        <w:rPr>
+          <w:color w:val="000000" w:themeColor="text1"/>
+        </w:rPr>
+      </w:pPr>
+      <w:r>
+        <w:rPr>
+          <w:color w:val="000000" w:themeColor="text1"/>
+        </w:rPr>
+        <w:t>结果</w:t>
+      </w:r>
+      <w:r>
+        <w:rPr>
+          <w:rFonts w:hint="eastAsia"/>
+          <w:color w:val="000000" w:themeColor="text1"/>
+        </w:rPr>
+        <w:t>：</w:t>
+      </w:r>
+      <w:r>
+        <w:rPr>
+          <w:rFonts w:hint="eastAsia"/>
+          <w:color w:val="000000" w:themeColor="text1"/>
+        </w:rPr>
+        <w:t>o</w:t>
+      </w:r>
+      <w:r>
+        <w:rPr>
+          <w:color w:val="000000" w:themeColor="text1"/>
+        </w:rPr>
+        <w:t>rder_item</w:t>
+      </w:r>
+      <w:r>
+        <w:rPr>
+          <w:color w:val="000000" w:themeColor="text1"/>
+        </w:rPr>
+        <w:t>订单状态</w:t>
+      </w:r>
+      <w:r>
+        <w:rPr>
+          <w:color w:val="000000" w:themeColor="text1"/>
+        </w:rPr>
+        <w:t>order_status</w:t>
+      </w:r>
+      <w:r>
+        <w:rPr>
+          <w:color w:val="000000" w:themeColor="text1"/>
+        </w:rPr>
+        <w:t>修改为</w:t>
+      </w:r>
+      <w:r>
+        <w:rPr>
+          <w:rFonts w:hint="eastAsia"/>
+          <w:color w:val="000000" w:themeColor="text1"/>
+        </w:rPr>
+        <w:t>4</w:t>
       </w:r>
     </w:p>
     <w:p>
@@ -14906,54 +16847,93 @@
       <w:r>
         <w:t>结束</w:t>
       </w:r>
+    </w:p>
+    <w:p>
       <w:r>
         <w:rPr>
           <w:rFonts w:hint="eastAsia"/>
         </w:rPr>
-        <w:t>(</w:t>
-      </w:r>
-      <w:r>
-        <w:t>未开发</w:t>
+        <w:t>通过定时任务启动的</w:t>
+      </w:r>
+    </w:p>
+    <w:p>
+      <w:r>
+        <w:rPr>
+          <w:rFonts w:hint="eastAsia"/>
+        </w:rPr>
+        <w:t>方法名：</w:t>
+      </w:r>
+      <w:r>
+        <w:t>timerCloseOrder</w:t>
+      </w:r>
+      <w:r>
+        <w:t>N</w:t>
+      </w:r>
+      <w:r>
+        <w:t>ormal</w:t>
+      </w:r>
+      <w:r>
+        <w:t>End</w:t>
       </w:r>
     </w:p>
     <w:p>
       <w:pPr>
         <w:rPr>
+          <w:color w:val="000000" w:themeColor="text1"/>
+        </w:rPr>
+      </w:pPr>
+      <w:r>
+        <w:rPr>
+          <w:color w:val="000000" w:themeColor="text1"/>
+        </w:rPr>
+        <w:t>结果</w:t>
+      </w:r>
+      <w:r>
+        <w:rPr>
           <w:rFonts w:hint="eastAsia"/>
-        </w:rPr>
-      </w:pPr>
+          <w:color w:val="000000" w:themeColor="text1"/>
+        </w:rPr>
+        <w:t>：</w:t>
+      </w:r>
       <w:r>
         <w:rPr>
           <w:rFonts w:hint="eastAsia"/>
-        </w:rPr>
-        <w:t>通过定时任务启动的</w:t>
+          <w:color w:val="000000" w:themeColor="text1"/>
+        </w:rPr>
+        <w:t>o</w:t>
+      </w:r>
+      <w:r>
+        <w:rPr>
+          <w:color w:val="000000" w:themeColor="text1"/>
+        </w:rPr>
+        <w:t>rder_item</w:t>
+      </w:r>
+      <w:r>
+        <w:rPr>
+          <w:color w:val="000000" w:themeColor="text1"/>
+        </w:rPr>
+        <w:t>订单状态</w:t>
+      </w:r>
+      <w:r>
+        <w:rPr>
+          <w:color w:val="000000" w:themeColor="text1"/>
+        </w:rPr>
+        <w:t>order_status</w:t>
+      </w:r>
+      <w:r>
+        <w:rPr>
+          <w:color w:val="000000" w:themeColor="text1"/>
+        </w:rPr>
+        <w:t>修改为</w:t>
+      </w:r>
+      <w:r>
+        <w:rPr>
+          <w:color w:val="000000" w:themeColor="text1"/>
+        </w:rPr>
+        <w:t>2</w:t>
       </w:r>
     </w:p>
-    <w:p>
-      <w:pPr>
-        <w:rPr>
-          <w:rFonts w:hint="eastAsia"/>
-        </w:rPr>
-      </w:pPr>
-      <w:r>
-        <w:rPr>
-          <w:rFonts w:hint="eastAsia"/>
-        </w:rPr>
-        <w:t>方法名：</w:t>
-      </w:r>
-      <w:r>
-        <w:t>timerCloseOrder</w:t>
-      </w:r>
-      <w:r>
-        <w:t>N</w:t>
-      </w:r>
-      <w:r>
-        <w:t>ormal</w:t>
-      </w:r>
-      <w:r>
-        <w:t>End</w:t>
-      </w:r>
-    </w:p>
+    <w:p/>
     <w:p>
       <w:pPr>
         <w:pStyle w:val="2"/>
@@ -14966,11 +16946,6 @@
       </w:r>
     </w:p>
     <w:p>
-      <w:pPr>
-        <w:rPr>
-          <w:rFonts w:hint="eastAsia"/>
-        </w:rPr>
-      </w:pPr>
       <w:r>
         <w:t>修改本次订单的主题和花费金额</w:t>
       </w:r>
@@ -15035,7 +17010,6 @@
           <w:p>
             <w:pPr>
               <w:rPr>
-                <w:rFonts w:hint="eastAsia"/>
                 <w:color w:val="000000" w:themeColor="text1"/>
               </w:rPr>
             </w:pPr>
@@ -15055,7 +17029,6 @@
           <w:p>
             <w:pPr>
               <w:rPr>
-                <w:rFonts w:hint="eastAsia"/>
                 <w:color w:val="000000" w:themeColor="text1"/>
               </w:rPr>
             </w:pPr>
@@ -15075,7 +17048,6 @@
           <w:p>
             <w:pPr>
               <w:rPr>
-                <w:rFonts w:hint="eastAsia"/>
                 <w:color w:val="000000" w:themeColor="text1"/>
               </w:rPr>
             </w:pPr>
@@ -15097,7 +17069,6 @@
           <w:p>
             <w:pPr>
               <w:rPr>
-                <w:rFonts w:hint="eastAsia"/>
                 <w:color w:val="000000" w:themeColor="text1"/>
               </w:rPr>
             </w:pPr>
@@ -15116,7 +17087,6 @@
           <w:p>
             <w:pPr>
               <w:rPr>
-                <w:rFonts w:hint="eastAsia"/>
                 <w:color w:val="000000" w:themeColor="text1"/>
               </w:rPr>
             </w:pPr>
@@ -15129,7 +17099,6 @@
           <w:p>
             <w:pPr>
               <w:rPr>
-                <w:rFonts w:hint="eastAsia"/>
                 <w:color w:val="000000" w:themeColor="text1"/>
               </w:rPr>
             </w:pPr>
@@ -15151,7 +17120,6 @@
           <w:p>
             <w:pPr>
               <w:rPr>
-                <w:rFonts w:hint="eastAsia"/>
                 <w:color w:val="000000" w:themeColor="text1"/>
               </w:rPr>
             </w:pPr>
@@ -15170,7 +17138,6 @@
           <w:p>
             <w:pPr>
               <w:rPr>
-                <w:rFonts w:hint="eastAsia"/>
                 <w:color w:val="000000" w:themeColor="text1"/>
               </w:rPr>
             </w:pPr>
@@ -15183,7 +17150,6 @@
           <w:p>
             <w:pPr>
               <w:rPr>
-                <w:rFonts w:hint="eastAsia"/>
                 <w:color w:val="000000" w:themeColor="text1"/>
               </w:rPr>
             </w:pPr>
@@ -15205,7 +17171,6 @@
           <w:p>
             <w:pPr>
               <w:rPr>
-                <w:rFonts w:hint="eastAsia"/>
                 <w:color w:val="000000" w:themeColor="text1"/>
               </w:rPr>
             </w:pPr>
@@ -15224,7 +17189,6 @@
           <w:p>
             <w:pPr>
               <w:rPr>
-                <w:rFonts w:hint="eastAsia"/>
                 <w:color w:val="000000" w:themeColor="text1"/>
               </w:rPr>
             </w:pPr>
@@ -15237,7 +17201,6 @@
           <w:p>
             <w:pPr>
               <w:rPr>
-                <w:rFonts w:hint="eastAsia"/>
                 <w:color w:val="000000" w:themeColor="text1"/>
               </w:rPr>
             </w:pPr>
@@ -15248,47 +17211,6 @@
               </w:rPr>
               <w:t>订单花费</w:t>
             </w:r>
-          </w:p>
-        </w:tc>
-      </w:tr>
-      <w:tr>
-        <w:tc>
-          <w:tcPr>
-            <w:tcW w:w="1659" w:type="dxa"/>
-          </w:tcPr>
-          <w:p>
-            <w:pPr>
-              <w:rPr>
-                <w:rFonts w:hint="eastAsia"/>
-                <w:color w:val="000000" w:themeColor="text1"/>
-              </w:rPr>
-            </w:pPr>
-          </w:p>
-        </w:tc>
-        <w:tc>
-          <w:tcPr>
-            <w:tcW w:w="1659" w:type="dxa"/>
-          </w:tcPr>
-          <w:p>
-            <w:pPr>
-              <w:rPr>
-                <w:rFonts w:hint="eastAsia"/>
-                <w:color w:val="000000" w:themeColor="text1"/>
-              </w:rPr>
-            </w:pPr>
-          </w:p>
-        </w:tc>
-        <w:tc>
-          <w:tcPr>
-            <w:tcW w:w="1659" w:type="dxa"/>
-          </w:tcPr>
-          <w:p>
-            <w:pPr>
-              <w:rPr>
-                <w:rFonts w:hint="eastAsia"/>
-                <w:color w:val="000000" w:themeColor="text1"/>
-              </w:rPr>
-            </w:pPr>
           </w:p>
         </w:tc>
       </w:tr>
@@ -15296,7 +17218,6 @@
     <w:p>
       <w:pPr>
         <w:rPr>
-          <w:rFonts w:hint="eastAsia"/>
           <w:color w:val="000000" w:themeColor="text1"/>
         </w:rPr>
       </w:pPr>
@@ -16269,7 +18190,7 @@
 </file>
 
 <file path=customXml/itemProps1.xml><?xml version="1.0" encoding="utf-8"?>
-<ds:datastoreItem xmlns:ds="http://schemas.openxmlformats.org/officeDocument/2006/customXml" ds:itemID="{6DA8B30A-1780-454E-8964-B2752B3D6401}">
+<ds:datastoreItem xmlns:ds="http://schemas.openxmlformats.org/officeDocument/2006/customXml" ds:itemID="{6866D9A4-2E71-441A-9FCE-9B9AEE477C57}">
   <ds:schemaRefs>
     <ds:schemaRef ds:uri="http://schemas.openxmlformats.org/officeDocument/2006/bibliography"/>
   </ds:schemaRefs>

--- a/接口文档.docx
+++ b/接口文档.docx
@@ -576,287 +576,18 @@
     <w:p>
       <w:pPr>
         <w:rPr>
+          <w:color w:val="000000" w:themeColor="text1"/>
+        </w:rPr>
+      </w:pPr>
+      <w:r>
+        <w:rPr>
           <w:rFonts w:ascii="Consolas" w:eastAsia="宋体" w:hAnsi="Consolas" w:cs="宋体"/>
           <w:color w:val="000000" w:themeColor="text1"/>
           <w:kern w:val="0"/>
           <w:sz w:val="18"/>
           <w:szCs w:val="18"/>
         </w:rPr>
-      </w:pPr>
-      <w:r>
-        <w:rPr>
-          <w:rFonts w:ascii="Consolas" w:eastAsia="宋体" w:hAnsi="Consolas" w:cs="宋体"/>
-          <w:color w:val="000000" w:themeColor="text1"/>
-          <w:kern w:val="0"/>
-          <w:sz w:val="18"/>
-          <w:szCs w:val="18"/>
-        </w:rPr>
         <w:t>}</w:t>
-      </w:r>
-    </w:p>
-    <w:p>
-      <w:pPr>
-        <w:pStyle w:val="1"/>
-      </w:pPr>
-      <w:r>
-        <w:t>写在前面</w:t>
-      </w:r>
-    </w:p>
-    <w:p>
-      <w:pPr>
-        <w:widowControl/>
-        <w:shd w:val="clear" w:color="auto" w:fill="FFFFFE"/>
-        <w:spacing w:line="240" w:lineRule="atLeast"/>
-        <w:ind w:firstLineChars="200" w:firstLine="420"/>
-        <w:jc w:val="left"/>
-        <w:rPr>
-          <w:rFonts w:ascii="Consolas" w:eastAsia="宋体" w:hAnsi="Consolas" w:cs="宋体"/>
-          <w:color w:val="000000" w:themeColor="text1"/>
-          <w:kern w:val="0"/>
-          <w:sz w:val="18"/>
-          <w:szCs w:val="18"/>
-        </w:rPr>
-      </w:pPr>
-      <w:r>
-        <w:rPr>
-          <w:rFonts w:ascii="Consolas" w:eastAsia="宋体" w:hAnsi="Consolas" w:cs="宋体" w:hint="eastAsia"/>
-          <w:color w:val="000000"/>
-          <w:kern w:val="0"/>
-          <w:szCs w:val="21"/>
-        </w:rPr>
-        <w:t>请求都是</w:t>
-      </w:r>
-      <w:r>
-        <w:rPr>
-          <w:rFonts w:ascii="Consolas" w:eastAsia="宋体" w:hAnsi="Consolas" w:cs="宋体" w:hint="eastAsia"/>
-          <w:color w:val="000000"/>
-          <w:kern w:val="0"/>
-          <w:szCs w:val="21"/>
-        </w:rPr>
-        <w:t>post</w:t>
-      </w:r>
-      <w:r>
-        <w:rPr>
-          <w:rFonts w:ascii="Consolas" w:eastAsia="宋体" w:hAnsi="Consolas" w:cs="宋体" w:hint="eastAsia"/>
-          <w:color w:val="000000"/>
-          <w:kern w:val="0"/>
-          <w:szCs w:val="21"/>
-        </w:rPr>
-        <w:t>请求</w:t>
-      </w:r>
-      <w:r>
-        <w:rPr>
-          <w:rFonts w:ascii="Consolas" w:eastAsia="宋体" w:hAnsi="Consolas" w:cs="宋体" w:hint="eastAsia"/>
-          <w:color w:val="000000"/>
-          <w:kern w:val="0"/>
-          <w:szCs w:val="21"/>
-        </w:rPr>
-        <w:t>,</w:t>
-      </w:r>
-      <w:r>
-        <w:rPr>
-          <w:rFonts w:ascii="Consolas" w:eastAsia="宋体" w:hAnsi="Consolas" w:cs="宋体"/>
-          <w:color w:val="000000"/>
-          <w:kern w:val="0"/>
-          <w:szCs w:val="21"/>
-        </w:rPr>
-        <w:t>请求除了</w:t>
-      </w:r>
-      <w:r>
-        <w:rPr>
-          <w:rFonts w:ascii="Consolas" w:eastAsia="宋体" w:hAnsi="Consolas" w:cs="宋体"/>
-          <w:color w:val="000000"/>
-          <w:kern w:val="0"/>
-          <w:szCs w:val="21"/>
-        </w:rPr>
-        <w:t>auth</w:t>
-      </w:r>
-      <w:r>
-        <w:rPr>
-          <w:rFonts w:ascii="Consolas" w:eastAsia="宋体" w:hAnsi="Consolas" w:cs="宋体"/>
-          <w:color w:val="000000"/>
-          <w:kern w:val="0"/>
-          <w:szCs w:val="21"/>
-        </w:rPr>
-        <w:t>这个接口</w:t>
-      </w:r>
-      <w:r>
-        <w:rPr>
-          <w:rFonts w:ascii="Consolas" w:eastAsia="宋体" w:hAnsi="Consolas" w:cs="宋体" w:hint="eastAsia"/>
-          <w:color w:val="000000"/>
-          <w:kern w:val="0"/>
-          <w:szCs w:val="21"/>
-        </w:rPr>
-        <w:t>，</w:t>
-      </w:r>
-      <w:r>
-        <w:rPr>
-          <w:rFonts w:ascii="Consolas" w:eastAsia="宋体" w:hAnsi="Consolas" w:cs="宋体"/>
-          <w:color w:val="000000"/>
-          <w:kern w:val="0"/>
-          <w:szCs w:val="21"/>
-        </w:rPr>
-        <w:t>其余的接口都需要传递</w:t>
-      </w:r>
-      <w:r>
-        <w:rPr>
-          <w:rFonts w:ascii="Consolas" w:eastAsia="宋体" w:hAnsi="Consolas" w:cs="宋体" w:hint="eastAsia"/>
-          <w:color w:val="000000"/>
-          <w:kern w:val="0"/>
-          <w:szCs w:val="21"/>
-        </w:rPr>
-        <w:t>如下</w:t>
-      </w:r>
-      <w:r>
-        <w:rPr>
-          <w:rFonts w:ascii="Consolas" w:eastAsia="宋体" w:hAnsi="Consolas" w:cs="宋体"/>
-          <w:color w:val="000000"/>
-          <w:kern w:val="0"/>
-          <w:szCs w:val="21"/>
-        </w:rPr>
-        <w:t>信息</w:t>
-      </w:r>
-      <w:r>
-        <w:rPr>
-          <w:rFonts w:ascii="Consolas" w:eastAsia="宋体" w:hAnsi="Consolas" w:cs="宋体" w:hint="eastAsia"/>
-          <w:color w:val="000000"/>
-          <w:kern w:val="0"/>
-          <w:szCs w:val="21"/>
-        </w:rPr>
-        <w:t>，</w:t>
-      </w:r>
-      <w:r>
-        <w:rPr>
-          <w:rFonts w:ascii="Consolas" w:eastAsia="宋体" w:hAnsi="Consolas" w:cs="宋体"/>
-          <w:color w:val="000000"/>
-          <w:kern w:val="0"/>
-          <w:szCs w:val="21"/>
-        </w:rPr>
-        <w:t>其中</w:t>
-      </w:r>
-      <w:r>
-        <w:rPr>
-          <w:rFonts w:ascii="Consolas" w:eastAsia="宋体" w:hAnsi="Consolas" w:cs="宋体" w:hint="eastAsia"/>
-          <w:color w:val="000000"/>
-          <w:kern w:val="0"/>
-          <w:szCs w:val="21"/>
-        </w:rPr>
-        <w:t>t</w:t>
-      </w:r>
-      <w:r>
-        <w:rPr>
-          <w:rFonts w:ascii="Consolas" w:eastAsia="宋体" w:hAnsi="Consolas" w:cs="宋体"/>
-          <w:color w:val="000000"/>
-          <w:kern w:val="0"/>
-          <w:szCs w:val="21"/>
-        </w:rPr>
-        <w:t>oken</w:t>
-      </w:r>
-      <w:r>
-        <w:rPr>
-          <w:rFonts w:ascii="Consolas" w:eastAsia="宋体" w:hAnsi="Consolas" w:cs="宋体"/>
-          <w:color w:val="000000"/>
-          <w:kern w:val="0"/>
-          <w:szCs w:val="21"/>
-        </w:rPr>
-        <w:t>是</w:t>
-      </w:r>
-      <w:r>
-        <w:rPr>
-          <w:rFonts w:ascii="Consolas" w:eastAsia="宋体" w:hAnsi="Consolas" w:cs="宋体"/>
-          <w:color w:val="000000"/>
-          <w:kern w:val="0"/>
-          <w:szCs w:val="21"/>
-        </w:rPr>
-        <w:t>auth</w:t>
-      </w:r>
-      <w:r>
-        <w:rPr>
-          <w:rFonts w:ascii="Consolas" w:eastAsia="宋体" w:hAnsi="Consolas" w:cs="宋体"/>
-          <w:color w:val="000000"/>
-          <w:kern w:val="0"/>
-          <w:szCs w:val="21"/>
-        </w:rPr>
-        <w:t>接口返回的</w:t>
-      </w:r>
-      <w:r>
-        <w:rPr>
-          <w:rFonts w:ascii="Consolas" w:eastAsia="宋体" w:hAnsi="Consolas" w:cs="宋体"/>
-          <w:color w:val="000000" w:themeColor="text1"/>
-          <w:kern w:val="0"/>
-          <w:sz w:val="18"/>
-          <w:szCs w:val="18"/>
-        </w:rPr>
-        <w:t>access_token</w:t>
-      </w:r>
-      <w:r>
-        <w:rPr>
-          <w:rFonts w:ascii="Consolas" w:eastAsia="宋体" w:hAnsi="Consolas" w:cs="宋体"/>
-          <w:color w:val="000000" w:themeColor="text1"/>
-          <w:kern w:val="0"/>
-          <w:sz w:val="18"/>
-          <w:szCs w:val="18"/>
-        </w:rPr>
-        <w:t>字段</w:t>
-      </w:r>
-      <w:r>
-        <w:rPr>
-          <w:rFonts w:ascii="Consolas" w:eastAsia="宋体" w:hAnsi="Consolas" w:cs="宋体" w:hint="eastAsia"/>
-          <w:color w:val="000000" w:themeColor="text1"/>
-          <w:kern w:val="0"/>
-          <w:sz w:val="18"/>
-          <w:szCs w:val="18"/>
-        </w:rPr>
-        <w:t>，</w:t>
-      </w:r>
-      <w:r>
-        <w:rPr>
-          <w:rFonts w:ascii="Consolas" w:eastAsia="宋体" w:hAnsi="Consolas" w:cs="宋体" w:hint="eastAsia"/>
-          <w:color w:val="000000" w:themeColor="text1"/>
-          <w:kern w:val="0"/>
-          <w:sz w:val="18"/>
-          <w:szCs w:val="18"/>
-        </w:rPr>
-        <w:t>【</w:t>
-      </w:r>
-      <w:r>
-        <w:rPr>
-          <w:rFonts w:ascii="微软雅黑" w:eastAsia="微软雅黑" w:hAnsi="微软雅黑" w:hint="eastAsia"/>
-          <w:color w:val="191F25"/>
-          <w:szCs w:val="21"/>
-          <w:shd w:val="clear" w:color="auto" w:fill="C9E7FF"/>
-        </w:rPr>
-        <w:t>'Authorization'</w:t>
-      </w:r>
-      <w:r>
-        <w:rPr>
-          <w:rFonts w:ascii="Consolas" w:eastAsia="宋体" w:hAnsi="Consolas" w:cs="宋体" w:hint="eastAsia"/>
-          <w:color w:val="000000" w:themeColor="text1"/>
-          <w:kern w:val="0"/>
-          <w:sz w:val="18"/>
-          <w:szCs w:val="18"/>
-        </w:rPr>
-        <w:t>】</w:t>
-      </w:r>
-      <w:r>
-        <w:rPr>
-          <w:rFonts w:ascii="Consolas" w:eastAsia="宋体" w:hAnsi="Consolas" w:cs="宋体"/>
-          <w:color w:val="000000" w:themeColor="text1"/>
-          <w:kern w:val="0"/>
-          <w:sz w:val="18"/>
-          <w:szCs w:val="18"/>
-        </w:rPr>
-        <w:t xml:space="preserve"> </w:t>
-      </w:r>
-      <w:r>
-        <w:rPr>
-          <w:rFonts w:ascii="Consolas" w:eastAsia="宋体" w:hAnsi="Consolas" w:cs="宋体"/>
-          <w:color w:val="000000" w:themeColor="text1"/>
-          <w:kern w:val="0"/>
-          <w:sz w:val="18"/>
-          <w:szCs w:val="18"/>
-        </w:rPr>
-        <w:t>字段两个字段防止非法用户的访问和验证用户身份的有效性</w:t>
       </w:r>
     </w:p>
     <w:p>
@@ -866,106 +597,38 @@
         <w:spacing w:line="270" w:lineRule="atLeast"/>
         <w:jc w:val="left"/>
         <w:rPr>
-          <w:rFonts w:ascii="Consolas" w:eastAsia="宋体" w:hAnsi="Consolas" w:cs="宋体"/>
+          <w:rFonts w:ascii="Consolas" w:eastAsia="宋体" w:hAnsi="Consolas" w:cs="宋体" w:hint="eastAsia"/>
           <w:color w:val="000000"/>
           <w:kern w:val="0"/>
           <w:szCs w:val="21"/>
         </w:rPr>
       </w:pPr>
-    </w:p>
-    <w:p>
-      <w:pPr>
-        <w:widowControl/>
-        <w:shd w:val="clear" w:color="auto" w:fill="FFFFFE"/>
-        <w:spacing w:line="270" w:lineRule="atLeast"/>
-        <w:jc w:val="left"/>
-        <w:rPr>
-          <w:rFonts w:ascii="Consolas" w:eastAsia="宋体" w:hAnsi="Consolas" w:cs="宋体"/>
+      <w:r>
+        <w:rPr>
+          <w:rFonts w:ascii="Consolas" w:eastAsia="宋体" w:hAnsi="Consolas" w:cs="宋体" w:hint="eastAsia"/>
           <w:color w:val="000000"/>
           <w:kern w:val="0"/>
           <w:szCs w:val="21"/>
         </w:rPr>
-      </w:pPr>
-      <w:r>
-        <w:rPr>
-          <w:rFonts w:ascii="微软雅黑" w:eastAsia="微软雅黑" w:hAnsi="微软雅黑" w:hint="eastAsia"/>
-          <w:color w:val="191F25"/>
+        <w:t>请求都是</w:t>
+      </w:r>
+      <w:r>
+        <w:rPr>
+          <w:rFonts w:ascii="Consolas" w:eastAsia="宋体" w:hAnsi="Consolas" w:cs="宋体" w:hint="eastAsia"/>
+          <w:color w:val="000000"/>
+          <w:kern w:val="0"/>
           <w:szCs w:val="21"/>
-          <w:shd w:val="clear" w:color="auto" w:fill="C9E7FF"/>
-        </w:rPr>
-        <w:t>header: {</w:t>
-      </w:r>
-      <w:r>
-        <w:rPr>
-          <w:rFonts w:ascii="微软雅黑" w:eastAsia="微软雅黑" w:hAnsi="微软雅黑" w:hint="eastAsia"/>
-          <w:color w:val="191F25"/>
+        </w:rPr>
+        <w:t>post</w:t>
+      </w:r>
+      <w:r>
+        <w:rPr>
+          <w:rFonts w:ascii="Consolas" w:eastAsia="宋体" w:hAnsi="Consolas" w:cs="宋体" w:hint="eastAsia"/>
+          <w:color w:val="000000"/>
+          <w:kern w:val="0"/>
           <w:szCs w:val="21"/>
         </w:rPr>
-        <w:br/>
-      </w:r>
-      <w:r>
-        <w:rPr>
-          <w:rFonts w:ascii="微软雅黑" w:eastAsia="微软雅黑" w:hAnsi="微软雅黑" w:hint="eastAsia"/>
-          <w:color w:val="191F25"/>
-          <w:szCs w:val="21"/>
-          <w:shd w:val="clear" w:color="auto" w:fill="C9E7FF"/>
-        </w:rPr>
-        <w:t>'Authorization': '</w:t>
-      </w:r>
-      <w:r>
-        <w:t xml:space="preserve"> </w:t>
-      </w:r>
-      <w:r>
-        <w:rPr>
-          <w:rFonts w:ascii="微软雅黑" w:eastAsia="微软雅黑" w:hAnsi="微软雅黑"/>
-          <w:color w:val="191F25"/>
-          <w:szCs w:val="21"/>
-          <w:shd w:val="clear" w:color="auto" w:fill="C9E7FF"/>
-        </w:rPr>
-        <w:t xml:space="preserve">Newland </w:t>
-      </w:r>
-      <w:r>
-        <w:rPr>
-          <w:rFonts w:ascii="微软雅黑" w:eastAsia="微软雅黑" w:hAnsi="微软雅黑" w:hint="eastAsia"/>
-          <w:color w:val="191F25"/>
-          <w:szCs w:val="21"/>
-          <w:shd w:val="clear" w:color="auto" w:fill="C9E7FF"/>
-        </w:rPr>
-        <w:t>' + token,</w:t>
-      </w:r>
-      <w:r>
-        <w:rPr>
-          <w:rFonts w:ascii="微软雅黑" w:eastAsia="微软雅黑" w:hAnsi="微软雅黑" w:hint="eastAsia"/>
-          <w:color w:val="191F25"/>
-          <w:szCs w:val="21"/>
-        </w:rPr>
-        <w:br/>
-      </w:r>
-      <w:r>
-        <w:rPr>
-          <w:rFonts w:ascii="微软雅黑" w:eastAsia="微软雅黑" w:hAnsi="微软雅黑" w:hint="eastAsia"/>
-          <w:color w:val="191F25"/>
-          <w:szCs w:val="21"/>
-          <w:shd w:val="clear" w:color="auto" w:fill="C9E7FF"/>
-        </w:rPr>
-        <w:t>'content-type': 'application/json',</w:t>
-      </w:r>
-      <w:r>
-        <w:rPr>
-          <w:rFonts w:ascii="微软雅黑" w:eastAsia="微软雅黑" w:hAnsi="微软雅黑" w:hint="eastAsia"/>
-          <w:color w:val="191F25"/>
-          <w:szCs w:val="21"/>
-        </w:rPr>
-        <w:br/>
-      </w:r>
-      <w:r>
-        <w:rPr>
-          <w:rFonts w:ascii="微软雅黑" w:eastAsia="微软雅黑" w:hAnsi="微软雅黑" w:hint="eastAsia"/>
-          <w:color w:val="191F25"/>
-          <w:szCs w:val="21"/>
-          <w:shd w:val="clear" w:color="auto" w:fill="C9E7FF"/>
-        </w:rPr>
-        <w:t>},</w:t>
+        <w:t>请求</w:t>
       </w:r>
     </w:p>
     <w:p>
@@ -979,7 +642,6 @@
         <w:rPr>
           <w:color w:val="000000" w:themeColor="text1"/>
         </w:rPr>
-        <w:lastRenderedPageBreak/>
         <w:t>授权模块</w:t>
       </w:r>
     </w:p>
@@ -1197,6 +859,106 @@
           </w:p>
         </w:tc>
       </w:tr>
+      <w:tr>
+        <w:tc>
+          <w:tcPr>
+            <w:tcW w:w="1185" w:type="dxa"/>
+          </w:tcPr>
+          <w:p>
+            <w:pPr>
+              <w:rPr>
+                <w:color w:val="000000" w:themeColor="text1"/>
+              </w:rPr>
+            </w:pPr>
+          </w:p>
+        </w:tc>
+        <w:tc>
+          <w:tcPr>
+            <w:tcW w:w="1185" w:type="dxa"/>
+          </w:tcPr>
+          <w:p>
+            <w:pPr>
+              <w:rPr>
+                <w:color w:val="000000" w:themeColor="text1"/>
+              </w:rPr>
+            </w:pPr>
+          </w:p>
+        </w:tc>
+        <w:tc>
+          <w:tcPr>
+            <w:tcW w:w="1185" w:type="dxa"/>
+          </w:tcPr>
+          <w:p>
+            <w:pPr>
+              <w:rPr>
+                <w:color w:val="000000" w:themeColor="text1"/>
+              </w:rPr>
+            </w:pPr>
+          </w:p>
+        </w:tc>
+        <w:tc>
+          <w:tcPr>
+            <w:tcW w:w="1185" w:type="dxa"/>
+          </w:tcPr>
+          <w:p>
+            <w:pPr>
+              <w:rPr>
+                <w:color w:val="000000" w:themeColor="text1"/>
+              </w:rPr>
+            </w:pPr>
+          </w:p>
+        </w:tc>
+      </w:tr>
+      <w:tr>
+        <w:tc>
+          <w:tcPr>
+            <w:tcW w:w="1185" w:type="dxa"/>
+          </w:tcPr>
+          <w:p>
+            <w:pPr>
+              <w:rPr>
+                <w:color w:val="000000" w:themeColor="text1"/>
+              </w:rPr>
+            </w:pPr>
+          </w:p>
+        </w:tc>
+        <w:tc>
+          <w:tcPr>
+            <w:tcW w:w="1185" w:type="dxa"/>
+          </w:tcPr>
+          <w:p>
+            <w:pPr>
+              <w:rPr>
+                <w:color w:val="000000" w:themeColor="text1"/>
+              </w:rPr>
+            </w:pPr>
+          </w:p>
+        </w:tc>
+        <w:tc>
+          <w:tcPr>
+            <w:tcW w:w="1185" w:type="dxa"/>
+          </w:tcPr>
+          <w:p>
+            <w:pPr>
+              <w:rPr>
+                <w:color w:val="000000" w:themeColor="text1"/>
+              </w:rPr>
+            </w:pPr>
+          </w:p>
+        </w:tc>
+        <w:tc>
+          <w:tcPr>
+            <w:tcW w:w="1185" w:type="dxa"/>
+          </w:tcPr>
+          <w:p>
+            <w:pPr>
+              <w:rPr>
+                <w:color w:val="000000" w:themeColor="text1"/>
+              </w:rPr>
+            </w:pPr>
+          </w:p>
+        </w:tc>
+      </w:tr>
     </w:tbl>
     <w:p>
       <w:pPr>
@@ -1555,13 +1317,6 @@
                 <w:rFonts w:hint="eastAsia"/>
                 <w:color w:val="000000" w:themeColor="text1"/>
               </w:rPr>
-              <w:t>页面传入</w:t>
-            </w:r>
-            <w:r>
-              <w:rPr>
-                <w:rFonts w:hint="eastAsia"/>
-                <w:color w:val="000000" w:themeColor="text1"/>
-              </w:rPr>
               <w:t>code</w:t>
             </w:r>
           </w:p>
@@ -1590,11 +1345,15 @@
     <w:p>
       <w:pPr>
         <w:pStyle w:val="2"/>
+        <w:rPr>
+          <w:rFonts w:hint="eastAsia"/>
+        </w:rPr>
       </w:pPr>
       <w:r>
         <w:rPr>
           <w:rFonts w:hint="eastAsia"/>
         </w:rPr>
+        <w:lastRenderedPageBreak/>
         <w:t>更新登录授权人其余信息</w:t>
       </w:r>
     </w:p>
@@ -1685,7 +1444,7 @@
     <w:p>
       <w:pPr>
         <w:rPr>
-          <w:rFonts w:ascii="Consolas" w:eastAsia="宋体" w:hAnsi="Consolas" w:cs="宋体"/>
+          <w:rFonts w:ascii="Consolas" w:eastAsia="宋体" w:hAnsi="Consolas" w:cs="宋体" w:hint="eastAsia"/>
           <w:color w:val="A31515"/>
           <w:kern w:val="0"/>
           <w:szCs w:val="21"/>
@@ -1957,6 +1716,7 @@
           <w:p>
             <w:pPr>
               <w:rPr>
+                <w:rFonts w:hint="eastAsia"/>
                 <w:color w:val="000000" w:themeColor="text1"/>
               </w:rPr>
             </w:pPr>
@@ -1976,6 +1736,7 @@
           <w:p>
             <w:pPr>
               <w:rPr>
+                <w:rFonts w:hint="eastAsia"/>
                 <w:color w:val="000000" w:themeColor="text1"/>
               </w:rPr>
             </w:pPr>
@@ -1995,6 +1756,7 @@
           <w:p>
             <w:pPr>
               <w:rPr>
+                <w:rFonts w:hint="eastAsia"/>
                 <w:color w:val="000000" w:themeColor="text1"/>
               </w:rPr>
             </w:pPr>
@@ -2016,6 +1778,7 @@
           <w:p>
             <w:pPr>
               <w:rPr>
+                <w:rFonts w:hint="eastAsia"/>
                 <w:color w:val="000000" w:themeColor="text1"/>
               </w:rPr>
             </w:pPr>
@@ -2041,6 +1804,7 @@
           <w:p>
             <w:pPr>
               <w:rPr>
+                <w:rFonts w:hint="eastAsia"/>
                 <w:color w:val="000000" w:themeColor="text1"/>
               </w:rPr>
             </w:pPr>
@@ -2053,6 +1817,7 @@
           <w:p>
             <w:pPr>
               <w:rPr>
+                <w:rFonts w:hint="eastAsia"/>
                 <w:color w:val="000000" w:themeColor="text1"/>
               </w:rPr>
             </w:pPr>
@@ -2067,6 +1832,7 @@
           <w:p>
             <w:pPr>
               <w:rPr>
+                <w:rFonts w:hint="eastAsia"/>
                 <w:color w:val="000000" w:themeColor="text1"/>
               </w:rPr>
             </w:pPr>
@@ -2085,6 +1851,7 @@
           <w:p>
             <w:pPr>
               <w:rPr>
+                <w:rFonts w:hint="eastAsia"/>
                 <w:color w:val="000000" w:themeColor="text1"/>
               </w:rPr>
             </w:pPr>
@@ -2097,6 +1864,7 @@
           <w:p>
             <w:pPr>
               <w:rPr>
+                <w:rFonts w:hint="eastAsia"/>
                 <w:color w:val="000000" w:themeColor="text1"/>
               </w:rPr>
             </w:pPr>
@@ -2111,6 +1879,7 @@
           <w:p>
             <w:pPr>
               <w:rPr>
+                <w:rFonts w:hint="eastAsia"/>
                 <w:color w:val="000000" w:themeColor="text1"/>
               </w:rPr>
             </w:pPr>
@@ -2129,6 +1898,7 @@
           <w:p>
             <w:pPr>
               <w:rPr>
+                <w:rFonts w:hint="eastAsia"/>
                 <w:color w:val="000000" w:themeColor="text1"/>
               </w:rPr>
             </w:pPr>
@@ -2141,6 +1911,7 @@
           <w:p>
             <w:pPr>
               <w:rPr>
+                <w:rFonts w:hint="eastAsia"/>
                 <w:color w:val="000000" w:themeColor="text1"/>
               </w:rPr>
             </w:pPr>
@@ -2155,6 +1926,7 @@
           <w:p>
             <w:pPr>
               <w:rPr>
+                <w:rFonts w:hint="eastAsia"/>
                 <w:color w:val="000000" w:themeColor="text1"/>
               </w:rPr>
             </w:pPr>
@@ -2173,6 +1945,7 @@
           <w:p>
             <w:pPr>
               <w:rPr>
+                <w:rFonts w:hint="eastAsia"/>
                 <w:color w:val="000000" w:themeColor="text1"/>
               </w:rPr>
             </w:pPr>
@@ -2185,6 +1958,7 @@
           <w:p>
             <w:pPr>
               <w:rPr>
+                <w:rFonts w:hint="eastAsia"/>
                 <w:color w:val="000000" w:themeColor="text1"/>
               </w:rPr>
             </w:pPr>
@@ -2425,7 +2199,6 @@
           <w:sz w:val="18"/>
           <w:szCs w:val="18"/>
         </w:rPr>
-        <w:lastRenderedPageBreak/>
         <w:t xml:space="preserve">    "code": "01",</w:t>
       </w:r>
     </w:p>
@@ -2502,6 +2275,7 @@
     <w:p>
       <w:pPr>
         <w:rPr>
+          <w:rFonts w:hint="eastAsia"/>
           <w:color w:val="000000" w:themeColor="text1"/>
         </w:rPr>
       </w:pPr>
@@ -2515,6 +2289,8 @@
         </w:rPr>
         <w:t>}</w:t>
       </w:r>
+      <w:bookmarkStart w:id="0" w:name="_GoBack"/>
+      <w:bookmarkEnd w:id="0"/>
     </w:p>
     <w:p>
       <w:pPr>
@@ -2590,6 +2366,11 @@
             <w:tcW w:w="2074" w:type="dxa"/>
           </w:tcPr>
           <w:p>
+            <w:pPr>
+              <w:rPr>
+                <w:rFonts w:hint="eastAsia"/>
+              </w:rPr>
+            </w:pPr>
             <w:r>
               <w:rPr>
                 <w:rFonts w:hint="eastAsia"/>
@@ -2603,6 +2384,11 @@
             <w:tcW w:w="2074" w:type="dxa"/>
           </w:tcPr>
           <w:p>
+            <w:pPr>
+              <w:rPr>
+                <w:rFonts w:hint="eastAsia"/>
+              </w:rPr>
+            </w:pPr>
             <w:r>
               <w:rPr>
                 <w:rFonts w:hint="eastAsia"/>
@@ -2616,6 +2402,11 @@
             <w:tcW w:w="2074" w:type="dxa"/>
           </w:tcPr>
           <w:p>
+            <w:pPr>
+              <w:rPr>
+                <w:rFonts w:hint="eastAsia"/>
+              </w:rPr>
+            </w:pPr>
             <w:r>
               <w:rPr>
                 <w:rFonts w:hint="eastAsia"/>
@@ -2628,7 +2419,13 @@
           <w:tcPr>
             <w:tcW w:w="2074" w:type="dxa"/>
           </w:tcPr>
-          <w:p/>
+          <w:p>
+            <w:pPr>
+              <w:rPr>
+                <w:rFonts w:hint="eastAsia"/>
+              </w:rPr>
+            </w:pPr>
+          </w:p>
         </w:tc>
       </w:tr>
       <w:tr>
@@ -2637,6 +2434,11 @@
             <w:tcW w:w="2074" w:type="dxa"/>
           </w:tcPr>
           <w:p>
+            <w:pPr>
+              <w:rPr>
+                <w:rFonts w:hint="eastAsia"/>
+              </w:rPr>
+            </w:pPr>
             <w:r>
               <w:t>wechatOpenid</w:t>
             </w:r>
@@ -2647,6 +2449,11 @@
             <w:tcW w:w="2074" w:type="dxa"/>
           </w:tcPr>
           <w:p>
+            <w:pPr>
+              <w:rPr>
+                <w:rFonts w:hint="eastAsia"/>
+              </w:rPr>
+            </w:pPr>
             <w:r>
               <w:rPr>
                 <w:rFonts w:hint="eastAsia"/>
@@ -2663,6 +2470,11 @@
             <w:tcW w:w="2074" w:type="dxa"/>
           </w:tcPr>
           <w:p>
+            <w:pPr>
+              <w:rPr>
+                <w:rFonts w:hint="eastAsia"/>
+              </w:rPr>
+            </w:pPr>
             <w:r>
               <w:rPr>
                 <w:rFonts w:hint="eastAsia"/>
@@ -2681,7 +2493,13 @@
           <w:tcPr>
             <w:tcW w:w="2074" w:type="dxa"/>
           </w:tcPr>
-          <w:p/>
+          <w:p>
+            <w:pPr>
+              <w:rPr>
+                <w:rFonts w:hint="eastAsia"/>
+              </w:rPr>
+            </w:pPr>
+          </w:p>
         </w:tc>
       </w:tr>
       <w:tr>
@@ -2689,25 +2507,49 @@
           <w:tcPr>
             <w:tcW w:w="2074" w:type="dxa"/>
           </w:tcPr>
-          <w:p/>
+          <w:p>
+            <w:pPr>
+              <w:rPr>
+                <w:rFonts w:hint="eastAsia"/>
+              </w:rPr>
+            </w:pPr>
+          </w:p>
         </w:tc>
         <w:tc>
           <w:tcPr>
             <w:tcW w:w="2074" w:type="dxa"/>
           </w:tcPr>
-          <w:p/>
+          <w:p>
+            <w:pPr>
+              <w:rPr>
+                <w:rFonts w:hint="eastAsia"/>
+              </w:rPr>
+            </w:pPr>
+          </w:p>
         </w:tc>
         <w:tc>
           <w:tcPr>
             <w:tcW w:w="2074" w:type="dxa"/>
           </w:tcPr>
-          <w:p/>
+          <w:p>
+            <w:pPr>
+              <w:rPr>
+                <w:rFonts w:hint="eastAsia"/>
+              </w:rPr>
+            </w:pPr>
+          </w:p>
         </w:tc>
         <w:tc>
           <w:tcPr>
             <w:tcW w:w="2074" w:type="dxa"/>
           </w:tcPr>
-          <w:p/>
+          <w:p>
+            <w:pPr>
+              <w:rPr>
+                <w:rFonts w:hint="eastAsia"/>
+              </w:rPr>
+            </w:pPr>
+          </w:p>
         </w:tc>
       </w:tr>
     </w:tbl>
@@ -2737,6 +2579,11 @@
             <w:tcW w:w="2074" w:type="dxa"/>
           </w:tcPr>
           <w:p>
+            <w:pPr>
+              <w:rPr>
+                <w:rFonts w:hint="eastAsia"/>
+              </w:rPr>
+            </w:pPr>
             <w:r>
               <w:rPr>
                 <w:rFonts w:hint="eastAsia"/>
@@ -2750,6 +2597,11 @@
             <w:tcW w:w="2074" w:type="dxa"/>
           </w:tcPr>
           <w:p>
+            <w:pPr>
+              <w:rPr>
+                <w:rFonts w:hint="eastAsia"/>
+              </w:rPr>
+            </w:pPr>
             <w:r>
               <w:rPr>
                 <w:rFonts w:hint="eastAsia"/>
@@ -2763,6 +2615,11 @@
             <w:tcW w:w="2074" w:type="dxa"/>
           </w:tcPr>
           <w:p>
+            <w:pPr>
+              <w:rPr>
+                <w:rFonts w:hint="eastAsia"/>
+              </w:rPr>
+            </w:pPr>
             <w:r>
               <w:rPr>
                 <w:rFonts w:hint="eastAsia"/>
@@ -2775,7 +2632,13 @@
           <w:tcPr>
             <w:tcW w:w="2074" w:type="dxa"/>
           </w:tcPr>
-          <w:p/>
+          <w:p>
+            <w:pPr>
+              <w:rPr>
+                <w:rFonts w:hint="eastAsia"/>
+              </w:rPr>
+            </w:pPr>
+          </w:p>
         </w:tc>
       </w:tr>
       <w:tr>
@@ -2784,6 +2647,11 @@
             <w:tcW w:w="2074" w:type="dxa"/>
           </w:tcPr>
           <w:p>
+            <w:pPr>
+              <w:rPr>
+                <w:rFonts w:hint="eastAsia"/>
+              </w:rPr>
+            </w:pPr>
             <w:r>
               <w:t>id</w:t>
             </w:r>
@@ -2794,6 +2662,11 @@
             <w:tcW w:w="2074" w:type="dxa"/>
           </w:tcPr>
           <w:p>
+            <w:pPr>
+              <w:rPr>
+                <w:rFonts w:hint="eastAsia"/>
+              </w:rPr>
+            </w:pPr>
             <w:r>
               <w:t>I</w:t>
             </w:r>
@@ -2810,6 +2683,11 @@
             <w:tcW w:w="2074" w:type="dxa"/>
           </w:tcPr>
           <w:p>
+            <w:pPr>
+              <w:rPr>
+                <w:rFonts w:hint="eastAsia"/>
+              </w:rPr>
+            </w:pPr>
             <w:r>
               <w:rPr>
                 <w:rFonts w:hint="eastAsia"/>
@@ -2828,7 +2706,13 @@
           <w:tcPr>
             <w:tcW w:w="2074" w:type="dxa"/>
           </w:tcPr>
-          <w:p/>
+          <w:p>
+            <w:pPr>
+              <w:rPr>
+                <w:rFonts w:hint="eastAsia"/>
+              </w:rPr>
+            </w:pPr>
+          </w:p>
         </w:tc>
       </w:tr>
       <w:tr>
@@ -2837,7 +2721,13 @@
             <w:tcW w:w="2074" w:type="dxa"/>
           </w:tcPr>
           <w:p>
-            <w:r>
+            <w:pPr>
+              <w:rPr>
+                <w:rFonts w:hint="eastAsia"/>
+              </w:rPr>
+            </w:pPr>
+            <w:r>
+              <w:lastRenderedPageBreak/>
               <w:t>username</w:t>
             </w:r>
           </w:p>
@@ -2847,6 +2737,11 @@
             <w:tcW w:w="2074" w:type="dxa"/>
           </w:tcPr>
           <w:p>
+            <w:pPr>
+              <w:rPr>
+                <w:rFonts w:hint="eastAsia"/>
+              </w:rPr>
+            </w:pPr>
             <w:r>
               <w:t>S</w:t>
             </w:r>
@@ -2863,6 +2758,11 @@
             <w:tcW w:w="2074" w:type="dxa"/>
           </w:tcPr>
           <w:p>
+            <w:pPr>
+              <w:rPr>
+                <w:rFonts w:hint="eastAsia"/>
+              </w:rPr>
+            </w:pPr>
             <w:r>
               <w:rPr>
                 <w:rFonts w:hint="eastAsia"/>
@@ -2875,7 +2775,13 @@
           <w:tcPr>
             <w:tcW w:w="2074" w:type="dxa"/>
           </w:tcPr>
-          <w:p/>
+          <w:p>
+            <w:pPr>
+              <w:rPr>
+                <w:rFonts w:hint="eastAsia"/>
+              </w:rPr>
+            </w:pPr>
+          </w:p>
         </w:tc>
       </w:tr>
       <w:tr>
@@ -2884,6 +2790,11 @@
             <w:tcW w:w="2074" w:type="dxa"/>
           </w:tcPr>
           <w:p>
+            <w:pPr>
+              <w:rPr>
+                <w:rFonts w:hint="eastAsia"/>
+              </w:rPr>
+            </w:pPr>
             <w:r>
               <w:rPr>
                 <w:color w:val="000000" w:themeColor="text1"/>
@@ -2897,6 +2808,11 @@
             <w:tcW w:w="2074" w:type="dxa"/>
           </w:tcPr>
           <w:p>
+            <w:pPr>
+              <w:rPr>
+                <w:rFonts w:hint="eastAsia"/>
+              </w:rPr>
+            </w:pPr>
             <w:r>
               <w:t>S</w:t>
             </w:r>
@@ -2913,6 +2829,11 @@
             <w:tcW w:w="2074" w:type="dxa"/>
           </w:tcPr>
           <w:p>
+            <w:pPr>
+              <w:rPr>
+                <w:rFonts w:hint="eastAsia"/>
+              </w:rPr>
+            </w:pPr>
             <w:r>
               <w:rPr>
                 <w:rFonts w:hint="eastAsia"/>
@@ -2925,7 +2846,13 @@
           <w:tcPr>
             <w:tcW w:w="2074" w:type="dxa"/>
           </w:tcPr>
-          <w:p/>
+          <w:p>
+            <w:pPr>
+              <w:rPr>
+                <w:rFonts w:hint="eastAsia"/>
+              </w:rPr>
+            </w:pPr>
+          </w:p>
         </w:tc>
       </w:tr>
       <w:tr>
@@ -2934,6 +2861,11 @@
             <w:tcW w:w="2074" w:type="dxa"/>
           </w:tcPr>
           <w:p>
+            <w:pPr>
+              <w:rPr>
+                <w:rFonts w:hint="eastAsia"/>
+              </w:rPr>
+            </w:pPr>
             <w:r>
               <w:rPr>
                 <w:color w:val="000000" w:themeColor="text1"/>
@@ -2947,6 +2879,11 @@
             <w:tcW w:w="2074" w:type="dxa"/>
           </w:tcPr>
           <w:p>
+            <w:pPr>
+              <w:rPr>
+                <w:rFonts w:hint="eastAsia"/>
+              </w:rPr>
+            </w:pPr>
             <w:r>
               <w:t>S</w:t>
             </w:r>
@@ -2963,6 +2900,11 @@
             <w:tcW w:w="2074" w:type="dxa"/>
           </w:tcPr>
           <w:p>
+            <w:pPr>
+              <w:rPr>
+                <w:rFonts w:hint="eastAsia"/>
+              </w:rPr>
+            </w:pPr>
             <w:r>
               <w:rPr>
                 <w:rFonts w:hint="eastAsia"/>
@@ -2975,7 +2917,13 @@
           <w:tcPr>
             <w:tcW w:w="2074" w:type="dxa"/>
           </w:tcPr>
-          <w:p/>
+          <w:p>
+            <w:pPr>
+              <w:rPr>
+                <w:rFonts w:hint="eastAsia"/>
+              </w:rPr>
+            </w:pPr>
+          </w:p>
         </w:tc>
       </w:tr>
       <w:tr>
@@ -2984,6 +2932,11 @@
             <w:tcW w:w="2074" w:type="dxa"/>
           </w:tcPr>
           <w:p>
+            <w:pPr>
+              <w:rPr>
+                <w:rFonts w:hint="eastAsia"/>
+              </w:rPr>
+            </w:pPr>
             <w:r>
               <w:rPr>
                 <w:color w:val="000000" w:themeColor="text1"/>
@@ -2997,6 +2950,11 @@
             <w:tcW w:w="2074" w:type="dxa"/>
           </w:tcPr>
           <w:p>
+            <w:pPr>
+              <w:rPr>
+                <w:rFonts w:hint="eastAsia"/>
+              </w:rPr>
+            </w:pPr>
             <w:r>
               <w:t>I</w:t>
             </w:r>
@@ -3028,6 +2986,11 @@
             </w:r>
           </w:p>
           <w:p>
+            <w:pPr>
+              <w:rPr>
+                <w:rFonts w:hint="eastAsia"/>
+              </w:rPr>
+            </w:pPr>
             <w:r>
               <w:t>2:female</w:t>
             </w:r>
@@ -3037,11 +3000,73 @@
           <w:tcPr>
             <w:tcW w:w="2074" w:type="dxa"/>
           </w:tcPr>
-          <w:p/>
+          <w:p>
+            <w:pPr>
+              <w:rPr>
+                <w:rFonts w:hint="eastAsia"/>
+              </w:rPr>
+            </w:pPr>
+          </w:p>
+        </w:tc>
+      </w:tr>
+      <w:tr>
+        <w:tc>
+          <w:tcPr>
+            <w:tcW w:w="2074" w:type="dxa"/>
+          </w:tcPr>
+          <w:p>
+            <w:pPr>
+              <w:rPr>
+                <w:rFonts w:hint="eastAsia"/>
+              </w:rPr>
+            </w:pPr>
+          </w:p>
+        </w:tc>
+        <w:tc>
+          <w:tcPr>
+            <w:tcW w:w="2074" w:type="dxa"/>
+          </w:tcPr>
+          <w:p>
+            <w:pPr>
+              <w:rPr>
+                <w:rFonts w:hint="eastAsia"/>
+              </w:rPr>
+            </w:pPr>
+          </w:p>
+        </w:tc>
+        <w:tc>
+          <w:tcPr>
+            <w:tcW w:w="2074" w:type="dxa"/>
+          </w:tcPr>
+          <w:p>
+            <w:pPr>
+              <w:rPr>
+                <w:rFonts w:hint="eastAsia"/>
+              </w:rPr>
+            </w:pPr>
+          </w:p>
+        </w:tc>
+        <w:tc>
+          <w:tcPr>
+            <w:tcW w:w="2074" w:type="dxa"/>
+          </w:tcPr>
+          <w:p>
+            <w:pPr>
+              <w:rPr>
+                <w:rFonts w:hint="eastAsia"/>
+              </w:rPr>
+            </w:pPr>
+          </w:p>
         </w:tc>
       </w:tr>
     </w:tbl>
-    <w:p/>
+    <w:p>
+      <w:pPr>
+        <w:rPr>
+          <w:rFonts w:hint="eastAsia"/>
+        </w:rPr>
+      </w:pPr>
+    </w:p>
     <w:p>
       <w:pPr>
         <w:pStyle w:val="1"/>
@@ -3055,39 +3080,6 @@
           <w:color w:val="000000" w:themeColor="text1"/>
         </w:rPr>
         <w:t>项目模块</w:t>
-      </w:r>
-      <w:r>
-        <w:rPr>
-          <w:rFonts w:hint="eastAsia"/>
-          <w:color w:val="000000" w:themeColor="text1"/>
-        </w:rPr>
-        <w:t>(</w:t>
-      </w:r>
-      <w:r>
-        <w:rPr>
-          <w:color w:val="000000" w:themeColor="text1"/>
-        </w:rPr>
-        <w:t>未实现</w:t>
-      </w:r>
-      <w:r>
-        <w:rPr>
-          <w:rFonts w:hint="eastAsia"/>
-          <w:color w:val="000000" w:themeColor="text1"/>
-        </w:rPr>
-        <w:t>，</w:t>
-      </w:r>
-      <w:r>
-        <w:rPr>
-          <w:color w:val="000000" w:themeColor="text1"/>
-        </w:rPr>
-        <w:t>属于</w:t>
-      </w:r>
-      <w:r>
-        <w:rPr>
-          <w:rFonts w:hint="eastAsia"/>
-          <w:color w:val="000000" w:themeColor="text1"/>
-        </w:rPr>
-        <w:t>管理员</w:t>
       </w:r>
     </w:p>
     <w:p>
@@ -3643,7 +3635,6 @@
               <w:rPr>
                 <w:color w:val="000000" w:themeColor="text1"/>
               </w:rPr>
-              <w:lastRenderedPageBreak/>
               <w:t>pageNum</w:t>
             </w:r>
           </w:p>
@@ -4666,6 +4657,7 @@
                 <w:sz w:val="18"/>
                 <w:szCs w:val="18"/>
               </w:rPr>
+              <w:lastRenderedPageBreak/>
               <w:t>"8:00-13:00"</w:t>
             </w:r>
           </w:p>
@@ -4722,6 +4714,7 @@
               <w:rPr>
                 <w:color w:val="000000" w:themeColor="text1"/>
               </w:rPr>
+              <w:lastRenderedPageBreak/>
               <w:t>sportActiveTm</w:t>
             </w:r>
           </w:p>
@@ -5532,7 +5525,6 @@
         <w:pStyle w:val="2"/>
       </w:pPr>
       <w:r>
-        <w:lastRenderedPageBreak/>
         <w:t>更新项目的信息详情</w:t>
       </w:r>
     </w:p>
@@ -6396,6 +6388,7 @@
       <w:pPr>
         <w:pStyle w:val="1"/>
         <w:rPr>
+          <w:rFonts w:hint="eastAsia"/>
           <w:color w:val="000000" w:themeColor="text1"/>
         </w:rPr>
       </w:pPr>
@@ -6403,6 +6396,7 @@
         <w:rPr>
           <w:color w:val="000000" w:themeColor="text1"/>
         </w:rPr>
+        <w:lastRenderedPageBreak/>
         <w:t>订单模块</w:t>
       </w:r>
     </w:p>
@@ -6421,6 +6415,11 @@
       </w:r>
     </w:p>
     <w:p>
+      <w:pPr>
+        <w:rPr>
+          <w:rFonts w:hint="eastAsia"/>
+        </w:rPr>
+      </w:pPr>
       <w:r>
         <w:t>查询目前所有在拼单中的项目</w:t>
       </w:r>
@@ -6428,7 +6427,7 @@
         <w:rPr>
           <w:rFonts w:hint="eastAsia"/>
         </w:rPr>
-        <w:t>，包括拼单中，待参加，其中待参加的项目筛选标准，展示项目开始时间小于当前时间</w:t>
+        <w:t>（包括拼单中，待参加）</w:t>
       </w:r>
     </w:p>
     <w:p>
@@ -6798,95 +6797,6 @@
           </w:p>
         </w:tc>
       </w:tr>
-      <w:tr>
-        <w:tc>
-          <w:tcPr>
-            <w:tcW w:w="1382" w:type="dxa"/>
-          </w:tcPr>
-          <w:p>
-            <w:pPr>
-              <w:rPr>
-                <w:rFonts w:hint="eastAsia"/>
-                <w:color w:val="000000" w:themeColor="text1"/>
-              </w:rPr>
-            </w:pPr>
-          </w:p>
-        </w:tc>
-        <w:tc>
-          <w:tcPr>
-            <w:tcW w:w="1382" w:type="dxa"/>
-          </w:tcPr>
-          <w:p>
-            <w:pPr>
-              <w:rPr>
-                <w:color w:val="000000" w:themeColor="text1"/>
-              </w:rPr>
-            </w:pPr>
-          </w:p>
-        </w:tc>
-        <w:tc>
-          <w:tcPr>
-            <w:tcW w:w="1383" w:type="dxa"/>
-          </w:tcPr>
-          <w:p>
-            <w:pPr>
-              <w:rPr>
-                <w:color w:val="000000" w:themeColor="text1"/>
-              </w:rPr>
-            </w:pPr>
-            <w:r>
-              <w:rPr>
-                <w:color w:val="000000" w:themeColor="text1"/>
-              </w:rPr>
-              <w:t>登录人</w:t>
-            </w:r>
-            <w:r>
-              <w:rPr>
-                <w:color w:val="000000" w:themeColor="text1"/>
-              </w:rPr>
-              <w:t>openid</w:t>
-            </w:r>
-            <w:bookmarkStart w:id="0" w:name="_GoBack"/>
-            <w:bookmarkEnd w:id="0"/>
-          </w:p>
-        </w:tc>
-        <w:tc>
-          <w:tcPr>
-            <w:tcW w:w="1383" w:type="dxa"/>
-          </w:tcPr>
-          <w:p>
-            <w:pPr>
-              <w:rPr>
-                <w:color w:val="000000" w:themeColor="text1"/>
-              </w:rPr>
-            </w:pPr>
-          </w:p>
-        </w:tc>
-        <w:tc>
-          <w:tcPr>
-            <w:tcW w:w="1383" w:type="dxa"/>
-          </w:tcPr>
-          <w:p>
-            <w:pPr>
-              <w:rPr>
-                <w:color w:val="000000" w:themeColor="text1"/>
-              </w:rPr>
-            </w:pPr>
-          </w:p>
-        </w:tc>
-        <w:tc>
-          <w:tcPr>
-            <w:tcW w:w="1383" w:type="dxa"/>
-          </w:tcPr>
-          <w:p>
-            <w:pPr>
-              <w:rPr>
-                <w:color w:val="000000" w:themeColor="text1"/>
-              </w:rPr>
-            </w:pPr>
-          </w:p>
-        </w:tc>
-      </w:tr>
     </w:tbl>
     <w:p>
       <w:pPr>
@@ -7560,7 +7470,6 @@
                 <w:sz w:val="18"/>
                 <w:szCs w:val="18"/>
               </w:rPr>
-              <w:lastRenderedPageBreak/>
               <w:t>gameStatus</w:t>
             </w:r>
           </w:p>
@@ -8290,6 +8199,7 @@
                 <w:rFonts w:hint="eastAsia"/>
                 <w:color w:val="000000" w:themeColor="text1"/>
               </w:rPr>
+              <w:lastRenderedPageBreak/>
               <w:t xml:space="preserve">OO </w:t>
             </w:r>
             <w:r>
@@ -8384,6 +8294,7 @@
                 <w:sz w:val="18"/>
                 <w:szCs w:val="18"/>
               </w:rPr>
+              <w:lastRenderedPageBreak/>
               <w:t>activityHour</w:t>
             </w:r>
           </w:p>
@@ -8836,6 +8747,7 @@
           <w:p>
             <w:pPr>
               <w:rPr>
+                <w:rFonts w:hint="eastAsia"/>
                 <w:color w:val="000000" w:themeColor="text1"/>
               </w:rPr>
             </w:pPr>
@@ -8967,7 +8879,6 @@
           <w:rFonts w:hint="eastAsia"/>
           <w:color w:val="000000" w:themeColor="text1"/>
         </w:rPr>
-        <w:lastRenderedPageBreak/>
         <w:t>拼团排序筛选</w:t>
       </w:r>
       <w:r>
@@ -8979,6 +8890,11 @@
       </w:r>
     </w:p>
     <w:p>
+      <w:pPr>
+        <w:rPr>
+          <w:rFonts w:hint="eastAsia"/>
+        </w:rPr>
+      </w:pPr>
       <w:r>
         <w:t>根据拼团人数</w:t>
       </w:r>
@@ -9376,366 +9292,6 @@
           <w:p>
             <w:pPr>
               <w:rPr>
-                <w:rFonts w:hint="eastAsia"/>
-                <w:color w:val="000000" w:themeColor="text1"/>
-              </w:rPr>
-            </w:pPr>
-            <w:r>
-              <w:rPr>
-                <w:color w:val="000000" w:themeColor="text1"/>
-              </w:rPr>
-              <w:t>sportType</w:t>
-            </w:r>
-          </w:p>
-        </w:tc>
-        <w:tc>
-          <w:tcPr>
-            <w:tcW w:w="1382" w:type="dxa"/>
-          </w:tcPr>
-          <w:p>
-            <w:pPr>
-              <w:rPr>
-                <w:color w:val="000000" w:themeColor="text1"/>
-              </w:rPr>
-            </w:pPr>
-            <w:r>
-              <w:rPr>
-                <w:color w:val="000000" w:themeColor="text1"/>
-              </w:rPr>
-              <w:t>String</w:t>
-            </w:r>
-          </w:p>
-        </w:tc>
-        <w:tc>
-          <w:tcPr>
-            <w:tcW w:w="1383" w:type="dxa"/>
-          </w:tcPr>
-          <w:p>
-            <w:pPr>
-              <w:rPr>
-                <w:color w:val="000000" w:themeColor="text1"/>
-              </w:rPr>
-            </w:pPr>
-            <w:r>
-              <w:rPr>
-                <w:color w:val="000000" w:themeColor="text1"/>
-              </w:rPr>
-              <w:t>活动类型</w:t>
-            </w:r>
-          </w:p>
-        </w:tc>
-        <w:tc>
-          <w:tcPr>
-            <w:tcW w:w="2369" w:type="dxa"/>
-          </w:tcPr>
-          <w:p>
-            <w:pPr>
-              <w:rPr>
-                <w:color w:val="000000" w:themeColor="text1"/>
-              </w:rPr>
-            </w:pPr>
-            <w:r>
-              <w:rPr>
-                <w:color w:val="000000" w:themeColor="text1"/>
-              </w:rPr>
-              <w:t xml:space="preserve">all </w:t>
-            </w:r>
-            <w:r>
-              <w:rPr>
-                <w:color w:val="000000" w:themeColor="text1"/>
-              </w:rPr>
-              <w:t>所有</w:t>
-            </w:r>
-          </w:p>
-          <w:p>
-            <w:pPr>
-              <w:rPr>
-                <w:color w:val="000000" w:themeColor="text1"/>
-              </w:rPr>
-            </w:pPr>
-            <w:r>
-              <w:rPr>
-                <w:rFonts w:hint="eastAsia"/>
-                <w:color w:val="000000" w:themeColor="text1"/>
-              </w:rPr>
-              <w:t>1</w:t>
-            </w:r>
-            <w:r>
-              <w:rPr>
-                <w:color w:val="000000" w:themeColor="text1"/>
-              </w:rPr>
-              <w:t xml:space="preserve"> </w:t>
-            </w:r>
-            <w:r>
-              <w:rPr>
-                <w:color w:val="000000" w:themeColor="text1"/>
-              </w:rPr>
-              <w:t>篮球</w:t>
-            </w:r>
-          </w:p>
-          <w:p>
-            <w:pPr>
-              <w:rPr>
-                <w:color w:val="000000" w:themeColor="text1"/>
-              </w:rPr>
-            </w:pPr>
-            <w:r>
-              <w:rPr>
-                <w:rFonts w:hint="eastAsia"/>
-                <w:color w:val="000000" w:themeColor="text1"/>
-              </w:rPr>
-              <w:t>2</w:t>
-            </w:r>
-            <w:r>
-              <w:rPr>
-                <w:color w:val="000000" w:themeColor="text1"/>
-              </w:rPr>
-              <w:t xml:space="preserve"> </w:t>
-            </w:r>
-            <w:r>
-              <w:rPr>
-                <w:color w:val="000000" w:themeColor="text1"/>
-              </w:rPr>
-              <w:t>足球</w:t>
-            </w:r>
-          </w:p>
-          <w:p>
-            <w:pPr>
-              <w:rPr>
-                <w:color w:val="000000" w:themeColor="text1"/>
-              </w:rPr>
-            </w:pPr>
-            <w:r>
-              <w:rPr>
-                <w:rFonts w:hint="eastAsia"/>
-                <w:color w:val="000000" w:themeColor="text1"/>
-              </w:rPr>
-              <w:t>3</w:t>
-            </w:r>
-            <w:r>
-              <w:rPr>
-                <w:color w:val="000000" w:themeColor="text1"/>
-              </w:rPr>
-              <w:t xml:space="preserve"> </w:t>
-            </w:r>
-            <w:r>
-              <w:rPr>
-                <w:color w:val="000000" w:themeColor="text1"/>
-              </w:rPr>
-              <w:t>射箭</w:t>
-            </w:r>
-          </w:p>
-          <w:p>
-            <w:pPr>
-              <w:rPr>
-                <w:color w:val="000000" w:themeColor="text1"/>
-              </w:rPr>
-            </w:pPr>
-            <w:r>
-              <w:rPr>
-                <w:rFonts w:hint="eastAsia"/>
-                <w:color w:val="000000" w:themeColor="text1"/>
-              </w:rPr>
-              <w:t>4</w:t>
-            </w:r>
-            <w:r>
-              <w:rPr>
-                <w:color w:val="000000" w:themeColor="text1"/>
-              </w:rPr>
-              <w:t xml:space="preserve"> </w:t>
-            </w:r>
-            <w:r>
-              <w:rPr>
-                <w:color w:val="000000" w:themeColor="text1"/>
-              </w:rPr>
-              <w:t>乒乓</w:t>
-            </w:r>
-          </w:p>
-          <w:p>
-            <w:pPr>
-              <w:rPr>
-                <w:color w:val="000000" w:themeColor="text1"/>
-              </w:rPr>
-            </w:pPr>
-            <w:r>
-              <w:rPr>
-                <w:rFonts w:hint="eastAsia"/>
-                <w:color w:val="000000" w:themeColor="text1"/>
-              </w:rPr>
-              <w:t>5</w:t>
-            </w:r>
-            <w:r>
-              <w:rPr>
-                <w:color w:val="000000" w:themeColor="text1"/>
-              </w:rPr>
-              <w:t xml:space="preserve"> </w:t>
-            </w:r>
-            <w:r>
-              <w:rPr>
-                <w:color w:val="000000" w:themeColor="text1"/>
-              </w:rPr>
-              <w:t>羽毛球</w:t>
-            </w:r>
-          </w:p>
-          <w:p>
-            <w:pPr>
-              <w:rPr>
-                <w:color w:val="000000" w:themeColor="text1"/>
-              </w:rPr>
-            </w:pPr>
-            <w:r>
-              <w:rPr>
-                <w:rFonts w:hint="eastAsia"/>
-                <w:color w:val="000000" w:themeColor="text1"/>
-              </w:rPr>
-              <w:t>6</w:t>
-            </w:r>
-            <w:r>
-              <w:rPr>
-                <w:color w:val="000000" w:themeColor="text1"/>
-              </w:rPr>
-              <w:t xml:space="preserve"> </w:t>
-            </w:r>
-            <w:r>
-              <w:rPr>
-                <w:color w:val="000000" w:themeColor="text1"/>
-              </w:rPr>
-              <w:t>自行车</w:t>
-            </w:r>
-          </w:p>
-          <w:p>
-            <w:pPr>
-              <w:rPr>
-                <w:color w:val="000000" w:themeColor="text1"/>
-              </w:rPr>
-            </w:pPr>
-            <w:r>
-              <w:rPr>
-                <w:rFonts w:hint="eastAsia"/>
-                <w:color w:val="000000" w:themeColor="text1"/>
-              </w:rPr>
-              <w:t>7</w:t>
-            </w:r>
-            <w:r>
-              <w:rPr>
-                <w:color w:val="000000" w:themeColor="text1"/>
-              </w:rPr>
-              <w:t xml:space="preserve"> </w:t>
-            </w:r>
-            <w:r>
-              <w:rPr>
-                <w:color w:val="000000" w:themeColor="text1"/>
-              </w:rPr>
-              <w:t>游泳</w:t>
-            </w:r>
-          </w:p>
-          <w:p>
-            <w:pPr>
-              <w:rPr>
-                <w:color w:val="000000" w:themeColor="text1"/>
-              </w:rPr>
-            </w:pPr>
-            <w:r>
-              <w:rPr>
-                <w:rFonts w:hint="eastAsia"/>
-                <w:color w:val="000000" w:themeColor="text1"/>
-              </w:rPr>
-              <w:t>8</w:t>
-            </w:r>
-            <w:r>
-              <w:rPr>
-                <w:color w:val="000000" w:themeColor="text1"/>
-              </w:rPr>
-              <w:t xml:space="preserve"> </w:t>
-            </w:r>
-            <w:r>
-              <w:rPr>
-                <w:color w:val="000000" w:themeColor="text1"/>
-              </w:rPr>
-              <w:t>健身</w:t>
-            </w:r>
-          </w:p>
-          <w:p>
-            <w:pPr>
-              <w:rPr>
-                <w:color w:val="000000" w:themeColor="text1"/>
-              </w:rPr>
-            </w:pPr>
-            <w:r>
-              <w:rPr>
-                <w:rFonts w:hint="eastAsia"/>
-                <w:color w:val="000000" w:themeColor="text1"/>
-              </w:rPr>
-              <w:t>9</w:t>
-            </w:r>
-            <w:r>
-              <w:rPr>
-                <w:color w:val="000000" w:themeColor="text1"/>
-              </w:rPr>
-              <w:t>网球</w:t>
-            </w:r>
-          </w:p>
-          <w:p>
-            <w:pPr>
-              <w:rPr>
-                <w:rFonts w:hint="eastAsia"/>
-                <w:color w:val="000000" w:themeColor="text1"/>
-              </w:rPr>
-            </w:pPr>
-            <w:r>
-              <w:rPr>
-                <w:rFonts w:hint="eastAsia"/>
-                <w:color w:val="000000" w:themeColor="text1"/>
-              </w:rPr>
-              <w:t>9</w:t>
-            </w:r>
-            <w:r>
-              <w:rPr>
-                <w:color w:val="000000" w:themeColor="text1"/>
-              </w:rPr>
-              <w:t xml:space="preserve">9 </w:t>
-            </w:r>
-            <w:r>
-              <w:rPr>
-                <w:color w:val="000000" w:themeColor="text1"/>
-              </w:rPr>
-              <w:t>其他</w:t>
-            </w:r>
-          </w:p>
-        </w:tc>
-        <w:tc>
-          <w:tcPr>
-            <w:tcW w:w="397" w:type="dxa"/>
-          </w:tcPr>
-          <w:p>
-            <w:pPr>
-              <w:rPr>
-                <w:color w:val="000000" w:themeColor="text1"/>
-              </w:rPr>
-            </w:pPr>
-          </w:p>
-        </w:tc>
-        <w:tc>
-          <w:tcPr>
-            <w:tcW w:w="1383" w:type="dxa"/>
-          </w:tcPr>
-          <w:p>
-            <w:pPr>
-              <w:rPr>
-                <w:color w:val="000000" w:themeColor="text1"/>
-              </w:rPr>
-            </w:pPr>
-          </w:p>
-        </w:tc>
-      </w:tr>
-      <w:tr>
-        <w:tc>
-          <w:tcPr>
-            <w:tcW w:w="1382" w:type="dxa"/>
-          </w:tcPr>
-          <w:p>
-            <w:pPr>
-              <w:rPr>
                 <w:color w:val="000000" w:themeColor="text1"/>
               </w:rPr>
             </w:pPr>
@@ -9804,7 +9360,7 @@
                 <w:sz w:val="22"/>
                 <w:szCs w:val="21"/>
               </w:rPr>
-              <w:t>05</w:t>
+              <w:t>0</w:t>
             </w:r>
             <w:r>
               <w:rPr>
@@ -9812,7 +9368,15 @@
                 <w:sz w:val="22"/>
                 <w:szCs w:val="21"/>
               </w:rPr>
-              <w:t xml:space="preserve"> 所有</w:t>
+              <w:t>1 5</w:t>
+            </w:r>
+            <w:r>
+              <w:rPr>
+                <w:rFonts w:ascii="仿宋" w:eastAsia="仿宋" w:hAnsi="仿宋" w:cs="Wingdings" w:hint="eastAsia"/>
+                <w:sz w:val="22"/>
+                <w:szCs w:val="21"/>
+              </w:rPr>
+              <w:t>人以下</w:t>
             </w:r>
           </w:p>
           <w:p>
@@ -9840,7 +9404,7 @@
                 <w:sz w:val="22"/>
                 <w:szCs w:val="21"/>
               </w:rPr>
-              <w:t>1 5</w:t>
+              <w:t>2 5-8</w:t>
             </w:r>
             <w:r>
               <w:rPr>
@@ -9848,7 +9412,7 @@
                 <w:sz w:val="22"/>
                 <w:szCs w:val="21"/>
               </w:rPr>
-              <w:t>人以下</w:t>
+              <w:t>人</w:t>
             </w:r>
           </w:p>
           <w:p>
@@ -9876,7 +9440,7 @@
                 <w:sz w:val="22"/>
                 <w:szCs w:val="21"/>
               </w:rPr>
-              <w:t>2 5-8</w:t>
+              <w:t>3 8-10</w:t>
             </w:r>
             <w:r>
               <w:rPr>
@@ -9889,6 +9453,122 @@
           </w:p>
           <w:p>
             <w:pPr>
+              <w:rPr>
+                <w:color w:val="000000" w:themeColor="text1"/>
+              </w:rPr>
+            </w:pPr>
+            <w:r>
+              <w:rPr>
+                <w:rFonts w:ascii="仿宋" w:eastAsia="仿宋" w:hAnsi="仿宋" w:cs="Wingdings"/>
+                <w:sz w:val="22"/>
+                <w:szCs w:val="21"/>
+              </w:rPr>
+              <w:t>0</w:t>
+            </w:r>
+            <w:r>
+              <w:rPr>
+                <w:rFonts w:ascii="仿宋" w:eastAsia="仿宋" w:hAnsi="仿宋" w:cs="Wingdings"/>
+                <w:sz w:val="22"/>
+                <w:szCs w:val="21"/>
+              </w:rPr>
+              <w:t>4 10</w:t>
+            </w:r>
+            <w:r>
+              <w:rPr>
+                <w:rFonts w:ascii="仿宋" w:eastAsia="仿宋" w:hAnsi="仿宋" w:cs="Wingdings" w:hint="eastAsia"/>
+                <w:sz w:val="22"/>
+                <w:szCs w:val="21"/>
+              </w:rPr>
+              <w:t>人以上</w:t>
+            </w:r>
+          </w:p>
+        </w:tc>
+        <w:tc>
+          <w:tcPr>
+            <w:tcW w:w="397" w:type="dxa"/>
+          </w:tcPr>
+          <w:p>
+            <w:pPr>
+              <w:rPr>
+                <w:color w:val="000000" w:themeColor="text1"/>
+              </w:rPr>
+            </w:pPr>
+          </w:p>
+        </w:tc>
+        <w:tc>
+          <w:tcPr>
+            <w:tcW w:w="1383" w:type="dxa"/>
+          </w:tcPr>
+          <w:p>
+            <w:pPr>
+              <w:rPr>
+                <w:color w:val="000000" w:themeColor="text1"/>
+              </w:rPr>
+            </w:pPr>
+          </w:p>
+        </w:tc>
+      </w:tr>
+      <w:tr>
+        <w:tc>
+          <w:tcPr>
+            <w:tcW w:w="1382" w:type="dxa"/>
+          </w:tcPr>
+          <w:p>
+            <w:pPr>
+              <w:rPr>
+                <w:color w:val="000000" w:themeColor="text1"/>
+              </w:rPr>
+            </w:pPr>
+            <w:r>
+              <w:rPr>
+                <w:color w:val="000000" w:themeColor="text1"/>
+              </w:rPr>
+              <w:t>costRMB</w:t>
+            </w:r>
+          </w:p>
+        </w:tc>
+        <w:tc>
+          <w:tcPr>
+            <w:tcW w:w="1382" w:type="dxa"/>
+          </w:tcPr>
+          <w:p>
+            <w:pPr>
+              <w:rPr>
+                <w:color w:val="000000" w:themeColor="text1"/>
+              </w:rPr>
+            </w:pPr>
+            <w:r>
+              <w:rPr>
+                <w:color w:val="000000" w:themeColor="text1"/>
+              </w:rPr>
+              <w:t>String</w:t>
+            </w:r>
+          </w:p>
+        </w:tc>
+        <w:tc>
+          <w:tcPr>
+            <w:tcW w:w="1383" w:type="dxa"/>
+          </w:tcPr>
+          <w:p>
+            <w:pPr>
+              <w:rPr>
+                <w:color w:val="000000" w:themeColor="text1"/>
+              </w:rPr>
+            </w:pPr>
+            <w:r>
+              <w:rPr>
+                <w:color w:val="000000" w:themeColor="text1"/>
+              </w:rPr>
+              <w:t>费用</w:t>
+            </w:r>
+          </w:p>
+        </w:tc>
+        <w:tc>
+          <w:tcPr>
+            <w:tcW w:w="2369" w:type="dxa"/>
+          </w:tcPr>
+          <w:p>
+            <w:pPr>
               <w:pStyle w:val="a6"/>
               <w:adjustRightInd w:val="0"/>
               <w:spacing w:before="0" w:beforeAutospacing="0" w:after="0" w:afterAutospacing="0" w:line="360" w:lineRule="auto"/>
@@ -9908,11 +9588,19 @@
             </w:r>
             <w:r>
               <w:rPr>
+                <w:rFonts w:ascii="仿宋" w:eastAsia="仿宋" w:hAnsi="仿宋" w:cs="Wingdings" w:hint="eastAsia"/>
+                <w:sz w:val="22"/>
+                <w:szCs w:val="21"/>
+              </w:rPr>
+              <w:t>1</w:t>
+            </w:r>
+            <w:r>
+              <w:rPr>
                 <w:rFonts w:ascii="仿宋" w:eastAsia="仿宋" w:hAnsi="仿宋" w:cs="Wingdings"/>
                 <w:sz w:val="22"/>
                 <w:szCs w:val="21"/>
               </w:rPr>
-              <w:t>3 8-10</w:t>
+              <w:t xml:space="preserve"> </w:t>
             </w:r>
             <w:r>
               <w:rPr>
@@ -9920,30 +9608,35 @@
                 <w:sz w:val="22"/>
                 <w:szCs w:val="21"/>
               </w:rPr>
-              <w:t>人</w:t>
-            </w:r>
-          </w:p>
-          <w:p>
-            <w:pPr>
-              <w:rPr>
-                <w:color w:val="000000" w:themeColor="text1"/>
-              </w:rPr>
-            </w:pPr>
-            <w:r>
+              <w:t>免费</w:t>
+            </w:r>
+          </w:p>
+          <w:p>
+            <w:pPr>
+              <w:pStyle w:val="a6"/>
+              <w:adjustRightInd w:val="0"/>
+              <w:spacing w:before="0" w:beforeAutospacing="0" w:after="0" w:afterAutospacing="0" w:line="360" w:lineRule="auto"/>
               <w:rPr>
                 <w:rFonts w:ascii="仿宋" w:eastAsia="仿宋" w:hAnsi="仿宋" w:cs="Wingdings"/>
                 <w:sz w:val="22"/>
                 <w:szCs w:val="21"/>
               </w:rPr>
-              <w:t>0</w:t>
-            </w:r>
+            </w:pPr>
             <w:r>
               <w:rPr>
                 <w:rFonts w:ascii="仿宋" w:eastAsia="仿宋" w:hAnsi="仿宋" w:cs="Wingdings"/>
                 <w:sz w:val="22"/>
                 <w:szCs w:val="21"/>
               </w:rPr>
-              <w:t>4 10</w:t>
+              <w:t>0</w:t>
+            </w:r>
+            <w:r>
+              <w:rPr>
+                <w:rFonts w:ascii="仿宋" w:eastAsia="仿宋" w:hAnsi="仿宋" w:cs="Wingdings"/>
+                <w:sz w:val="22"/>
+                <w:szCs w:val="21"/>
+              </w:rPr>
+              <w:t xml:space="preserve">2 </w:t>
             </w:r>
             <w:r>
               <w:rPr>
@@ -9951,94 +9644,9 @@
                 <w:sz w:val="22"/>
                 <w:szCs w:val="21"/>
               </w:rPr>
-              <w:t>人以上</w:t>
-            </w:r>
-          </w:p>
-        </w:tc>
-        <w:tc>
-          <w:tcPr>
-            <w:tcW w:w="397" w:type="dxa"/>
-          </w:tcPr>
-          <w:p>
-            <w:pPr>
-              <w:rPr>
-                <w:color w:val="000000" w:themeColor="text1"/>
-              </w:rPr>
-            </w:pPr>
-          </w:p>
-        </w:tc>
-        <w:tc>
-          <w:tcPr>
-            <w:tcW w:w="1383" w:type="dxa"/>
-          </w:tcPr>
-          <w:p>
-            <w:pPr>
-              <w:rPr>
-                <w:color w:val="000000" w:themeColor="text1"/>
-              </w:rPr>
-            </w:pPr>
-          </w:p>
-        </w:tc>
-      </w:tr>
-      <w:tr>
-        <w:tc>
-          <w:tcPr>
-            <w:tcW w:w="1382" w:type="dxa"/>
-          </w:tcPr>
-          <w:p>
-            <w:pPr>
-              <w:rPr>
-                <w:color w:val="000000" w:themeColor="text1"/>
-              </w:rPr>
-            </w:pPr>
-            <w:r>
-              <w:rPr>
-                <w:color w:val="000000" w:themeColor="text1"/>
-              </w:rPr>
-              <w:t>costRMB</w:t>
-            </w:r>
-          </w:p>
-        </w:tc>
-        <w:tc>
-          <w:tcPr>
-            <w:tcW w:w="1382" w:type="dxa"/>
-          </w:tcPr>
-          <w:p>
-            <w:pPr>
-              <w:rPr>
-                <w:color w:val="000000" w:themeColor="text1"/>
-              </w:rPr>
-            </w:pPr>
-            <w:r>
-              <w:rPr>
-                <w:color w:val="000000" w:themeColor="text1"/>
-              </w:rPr>
-              <w:t>String</w:t>
-            </w:r>
-          </w:p>
-        </w:tc>
-        <w:tc>
-          <w:tcPr>
-            <w:tcW w:w="1383" w:type="dxa"/>
-          </w:tcPr>
-          <w:p>
-            <w:pPr>
-              <w:rPr>
-                <w:color w:val="000000" w:themeColor="text1"/>
-              </w:rPr>
-            </w:pPr>
-            <w:r>
-              <w:rPr>
-                <w:color w:val="000000" w:themeColor="text1"/>
-              </w:rPr>
-              <w:t>费用</w:t>
-            </w:r>
-          </w:p>
-        </w:tc>
-        <w:tc>
-          <w:tcPr>
-            <w:tcW w:w="2369" w:type="dxa"/>
-          </w:tcPr>
+              <w:t>人均50以内</w:t>
+            </w:r>
+          </w:p>
           <w:p>
             <w:pPr>
               <w:pStyle w:val="a6"/>
@@ -10064,7 +9672,7 @@
                 <w:sz w:val="22"/>
                 <w:szCs w:val="21"/>
               </w:rPr>
-              <w:t>1</w:t>
+              <w:t>3</w:t>
             </w:r>
             <w:r>
               <w:rPr>
@@ -10080,9 +9688,133 @@
                 <w:sz w:val="22"/>
                 <w:szCs w:val="21"/>
               </w:rPr>
-              <w:t>免费</w:t>
-            </w:r>
-          </w:p>
+              <w:t>人均50-100</w:t>
+            </w:r>
+          </w:p>
+          <w:p>
+            <w:pPr>
+              <w:rPr>
+                <w:color w:val="000000" w:themeColor="text1"/>
+              </w:rPr>
+            </w:pPr>
+            <w:r>
+              <w:rPr>
+                <w:rFonts w:ascii="仿宋" w:eastAsia="仿宋" w:hAnsi="仿宋" w:cs="Wingdings"/>
+                <w:sz w:val="22"/>
+                <w:szCs w:val="21"/>
+              </w:rPr>
+              <w:t>0</w:t>
+            </w:r>
+            <w:r>
+              <w:rPr>
+                <w:rFonts w:ascii="仿宋" w:eastAsia="仿宋" w:hAnsi="仿宋" w:cs="Wingdings" w:hint="eastAsia"/>
+                <w:sz w:val="22"/>
+                <w:szCs w:val="21"/>
+              </w:rPr>
+              <w:t>4</w:t>
+            </w:r>
+            <w:r>
+              <w:rPr>
+                <w:rFonts w:ascii="仿宋" w:eastAsia="仿宋" w:hAnsi="仿宋" w:cs="Wingdings"/>
+                <w:sz w:val="22"/>
+                <w:szCs w:val="21"/>
+              </w:rPr>
+              <w:t xml:space="preserve"> </w:t>
+            </w:r>
+            <w:r>
+              <w:rPr>
+                <w:rFonts w:ascii="仿宋" w:eastAsia="仿宋" w:hAnsi="仿宋" w:cs="Wingdings" w:hint="eastAsia"/>
+                <w:sz w:val="22"/>
+                <w:szCs w:val="21"/>
+              </w:rPr>
+              <w:t>人均100以上</w:t>
+            </w:r>
+          </w:p>
+        </w:tc>
+        <w:tc>
+          <w:tcPr>
+            <w:tcW w:w="397" w:type="dxa"/>
+          </w:tcPr>
+          <w:p>
+            <w:pPr>
+              <w:rPr>
+                <w:color w:val="000000" w:themeColor="text1"/>
+              </w:rPr>
+            </w:pPr>
+          </w:p>
+        </w:tc>
+        <w:tc>
+          <w:tcPr>
+            <w:tcW w:w="1383" w:type="dxa"/>
+          </w:tcPr>
+          <w:p>
+            <w:pPr>
+              <w:rPr>
+                <w:color w:val="000000" w:themeColor="text1"/>
+              </w:rPr>
+            </w:pPr>
+          </w:p>
+        </w:tc>
+      </w:tr>
+      <w:tr>
+        <w:tc>
+          <w:tcPr>
+            <w:tcW w:w="1382" w:type="dxa"/>
+          </w:tcPr>
+          <w:p>
+            <w:pPr>
+              <w:rPr>
+                <w:color w:val="000000" w:themeColor="text1"/>
+              </w:rPr>
+            </w:pPr>
+            <w:r>
+              <w:rPr>
+                <w:color w:val="000000" w:themeColor="text1"/>
+              </w:rPr>
+              <w:t>queryDate</w:t>
+            </w:r>
+          </w:p>
+        </w:tc>
+        <w:tc>
+          <w:tcPr>
+            <w:tcW w:w="1382" w:type="dxa"/>
+          </w:tcPr>
+          <w:p>
+            <w:pPr>
+              <w:rPr>
+                <w:color w:val="000000" w:themeColor="text1"/>
+              </w:rPr>
+            </w:pPr>
+            <w:r>
+              <w:rPr>
+                <w:color w:val="000000" w:themeColor="text1"/>
+              </w:rPr>
+              <w:t>string</w:t>
+            </w:r>
+          </w:p>
+        </w:tc>
+        <w:tc>
+          <w:tcPr>
+            <w:tcW w:w="1383" w:type="dxa"/>
+          </w:tcPr>
+          <w:p>
+            <w:pPr>
+              <w:rPr>
+                <w:color w:val="000000" w:themeColor="text1"/>
+              </w:rPr>
+            </w:pPr>
+            <w:r>
+              <w:rPr>
+                <w:color w:val="000000" w:themeColor="text1"/>
+              </w:rPr>
+              <w:t>订单开始时间</w:t>
+            </w:r>
+          </w:p>
+        </w:tc>
+        <w:tc>
+          <w:tcPr>
+            <w:tcW w:w="2369" w:type="dxa"/>
+          </w:tcPr>
           <w:p>
             <w:pPr>
               <w:pStyle w:val="a6"/>
@@ -10096,265 +9828,26 @@
             </w:pPr>
             <w:r>
               <w:rPr>
+                <w:rFonts w:ascii="仿宋" w:eastAsia="仿宋" w:hAnsi="仿宋" w:cs="Wingdings" w:hint="eastAsia"/>
+                <w:sz w:val="22"/>
+                <w:szCs w:val="21"/>
+              </w:rPr>
+              <w:t>时期选择</w:t>
+            </w:r>
+          </w:p>
+          <w:p>
+            <w:pPr>
+              <w:rPr>
+                <w:color w:val="000000" w:themeColor="text1"/>
+              </w:rPr>
+            </w:pPr>
+            <w:r>
+              <w:rPr>
                 <w:rFonts w:ascii="仿宋" w:eastAsia="仿宋" w:hAnsi="仿宋" w:cs="Wingdings"/>
                 <w:sz w:val="22"/>
                 <w:szCs w:val="21"/>
               </w:rPr>
-              <w:t>0</w:t>
-            </w:r>
-            <w:r>
-              <w:rPr>
-                <w:rFonts w:ascii="仿宋" w:eastAsia="仿宋" w:hAnsi="仿宋" w:cs="Wingdings"/>
-                <w:sz w:val="22"/>
-                <w:szCs w:val="21"/>
-              </w:rPr>
-              <w:t xml:space="preserve">2 </w:t>
-            </w:r>
-            <w:r>
-              <w:rPr>
-                <w:rFonts w:ascii="仿宋" w:eastAsia="仿宋" w:hAnsi="仿宋" w:cs="Wingdings" w:hint="eastAsia"/>
-                <w:sz w:val="22"/>
-                <w:szCs w:val="21"/>
-              </w:rPr>
-              <w:t>人均50以内</w:t>
-            </w:r>
-          </w:p>
-          <w:p>
-            <w:pPr>
-              <w:pStyle w:val="a6"/>
-              <w:adjustRightInd w:val="0"/>
-              <w:spacing w:before="0" w:beforeAutospacing="0" w:after="0" w:afterAutospacing="0" w:line="360" w:lineRule="auto"/>
-              <w:rPr>
-                <w:rFonts w:ascii="仿宋" w:eastAsia="仿宋" w:hAnsi="仿宋" w:cs="Wingdings"/>
-                <w:sz w:val="22"/>
-                <w:szCs w:val="21"/>
-              </w:rPr>
-            </w:pPr>
-            <w:r>
-              <w:rPr>
-                <w:rFonts w:ascii="仿宋" w:eastAsia="仿宋" w:hAnsi="仿宋" w:cs="Wingdings"/>
-                <w:sz w:val="22"/>
-                <w:szCs w:val="21"/>
-              </w:rPr>
-              <w:t>0</w:t>
-            </w:r>
-            <w:r>
-              <w:rPr>
-                <w:rFonts w:ascii="仿宋" w:eastAsia="仿宋" w:hAnsi="仿宋" w:cs="Wingdings" w:hint="eastAsia"/>
-                <w:sz w:val="22"/>
-                <w:szCs w:val="21"/>
-              </w:rPr>
-              <w:t>3</w:t>
-            </w:r>
-            <w:r>
-              <w:rPr>
-                <w:rFonts w:ascii="仿宋" w:eastAsia="仿宋" w:hAnsi="仿宋" w:cs="Wingdings"/>
-                <w:sz w:val="22"/>
-                <w:szCs w:val="21"/>
-              </w:rPr>
-              <w:t xml:space="preserve"> </w:t>
-            </w:r>
-            <w:r>
-              <w:rPr>
-                <w:rFonts w:ascii="仿宋" w:eastAsia="仿宋" w:hAnsi="仿宋" w:cs="Wingdings" w:hint="eastAsia"/>
-                <w:sz w:val="22"/>
-                <w:szCs w:val="21"/>
-              </w:rPr>
-              <w:t>人均50-100</w:t>
-            </w:r>
-          </w:p>
-          <w:p>
-            <w:pPr>
-              <w:rPr>
-                <w:rFonts w:ascii="仿宋" w:eastAsia="仿宋" w:hAnsi="仿宋" w:cs="Wingdings"/>
-                <w:sz w:val="22"/>
-                <w:szCs w:val="21"/>
-              </w:rPr>
-            </w:pPr>
-            <w:r>
-              <w:rPr>
-                <w:rFonts w:ascii="仿宋" w:eastAsia="仿宋" w:hAnsi="仿宋" w:cs="Wingdings"/>
-                <w:sz w:val="22"/>
-                <w:szCs w:val="21"/>
-              </w:rPr>
-              <w:t>0</w:t>
-            </w:r>
-            <w:r>
-              <w:rPr>
-                <w:rFonts w:ascii="仿宋" w:eastAsia="仿宋" w:hAnsi="仿宋" w:cs="Wingdings" w:hint="eastAsia"/>
-                <w:sz w:val="22"/>
-                <w:szCs w:val="21"/>
-              </w:rPr>
-              <w:t>4</w:t>
-            </w:r>
-            <w:r>
-              <w:rPr>
-                <w:rFonts w:ascii="仿宋" w:eastAsia="仿宋" w:hAnsi="仿宋" w:cs="Wingdings"/>
-                <w:sz w:val="22"/>
-                <w:szCs w:val="21"/>
-              </w:rPr>
-              <w:t xml:space="preserve"> </w:t>
-            </w:r>
-            <w:r>
-              <w:rPr>
-                <w:rFonts w:ascii="仿宋" w:eastAsia="仿宋" w:hAnsi="仿宋" w:cs="Wingdings" w:hint="eastAsia"/>
-                <w:sz w:val="22"/>
-                <w:szCs w:val="21"/>
-              </w:rPr>
-              <w:t>人均100以上</w:t>
-            </w:r>
-          </w:p>
-          <w:p>
-            <w:pPr>
-              <w:rPr>
-                <w:rFonts w:hint="eastAsia"/>
-                <w:color w:val="000000" w:themeColor="text1"/>
-              </w:rPr>
-            </w:pPr>
-            <w:r>
-              <w:rPr>
-                <w:rFonts w:ascii="仿宋" w:eastAsia="仿宋" w:hAnsi="仿宋" w:cs="Wingdings"/>
-                <w:sz w:val="22"/>
-                <w:szCs w:val="21"/>
-              </w:rPr>
-              <w:t>all 所有</w:t>
-            </w:r>
-          </w:p>
-        </w:tc>
-        <w:tc>
-          <w:tcPr>
-            <w:tcW w:w="397" w:type="dxa"/>
-          </w:tcPr>
-          <w:p>
-            <w:pPr>
-              <w:rPr>
-                <w:color w:val="000000" w:themeColor="text1"/>
-              </w:rPr>
-            </w:pPr>
-          </w:p>
-        </w:tc>
-        <w:tc>
-          <w:tcPr>
-            <w:tcW w:w="1383" w:type="dxa"/>
-          </w:tcPr>
-          <w:p>
-            <w:pPr>
-              <w:rPr>
-                <w:color w:val="000000" w:themeColor="text1"/>
-              </w:rPr>
-            </w:pPr>
-          </w:p>
-        </w:tc>
-      </w:tr>
-      <w:tr>
-        <w:tc>
-          <w:tcPr>
-            <w:tcW w:w="1382" w:type="dxa"/>
-          </w:tcPr>
-          <w:p>
-            <w:pPr>
-              <w:rPr>
-                <w:color w:val="000000" w:themeColor="text1"/>
-              </w:rPr>
-            </w:pPr>
-            <w:r>
-              <w:rPr>
-                <w:color w:val="000000" w:themeColor="text1"/>
-              </w:rPr>
-              <w:t>queryDate</w:t>
-            </w:r>
-          </w:p>
-        </w:tc>
-        <w:tc>
-          <w:tcPr>
-            <w:tcW w:w="1382" w:type="dxa"/>
-          </w:tcPr>
-          <w:p>
-            <w:pPr>
-              <w:rPr>
-                <w:color w:val="000000" w:themeColor="text1"/>
-              </w:rPr>
-            </w:pPr>
-            <w:r>
-              <w:rPr>
-                <w:color w:val="000000" w:themeColor="text1"/>
-              </w:rPr>
-              <w:t>string</w:t>
-            </w:r>
-          </w:p>
-        </w:tc>
-        <w:tc>
-          <w:tcPr>
-            <w:tcW w:w="1383" w:type="dxa"/>
-          </w:tcPr>
-          <w:p>
-            <w:pPr>
-              <w:rPr>
-                <w:color w:val="000000" w:themeColor="text1"/>
-              </w:rPr>
-            </w:pPr>
-            <w:r>
-              <w:rPr>
-                <w:color w:val="000000" w:themeColor="text1"/>
-              </w:rPr>
-              <w:t>订单开始时间</w:t>
-            </w:r>
-          </w:p>
-        </w:tc>
-        <w:tc>
-          <w:tcPr>
-            <w:tcW w:w="2369" w:type="dxa"/>
-          </w:tcPr>
-          <w:p>
-            <w:pPr>
-              <w:pStyle w:val="a6"/>
-              <w:adjustRightInd w:val="0"/>
-              <w:spacing w:before="0" w:beforeAutospacing="0" w:after="0" w:afterAutospacing="0" w:line="360" w:lineRule="auto"/>
-              <w:rPr>
-                <w:rFonts w:ascii="仿宋" w:eastAsia="仿宋" w:hAnsi="仿宋" w:cs="Wingdings"/>
-                <w:sz w:val="22"/>
-                <w:szCs w:val="21"/>
-              </w:rPr>
-            </w:pPr>
-            <w:r>
-              <w:rPr>
-                <w:rFonts w:ascii="仿宋" w:eastAsia="仿宋" w:hAnsi="仿宋" w:cs="Wingdings" w:hint="eastAsia"/>
-                <w:sz w:val="22"/>
-                <w:szCs w:val="21"/>
-              </w:rPr>
-              <w:t>时期选择</w:t>
-            </w:r>
-          </w:p>
-          <w:p>
-            <w:pPr>
-              <w:rPr>
-                <w:rFonts w:ascii="仿宋" w:eastAsia="仿宋" w:hAnsi="仿宋" w:cs="Wingdings"/>
-                <w:sz w:val="22"/>
-                <w:szCs w:val="21"/>
-              </w:rPr>
-            </w:pPr>
-            <w:r>
-              <w:rPr>
-                <w:rFonts w:ascii="仿宋" w:eastAsia="仿宋" w:hAnsi="仿宋" w:cs="Wingdings"/>
-                <w:sz w:val="22"/>
-                <w:szCs w:val="21"/>
-              </w:rPr>
               <w:t>2019/08/08</w:t>
-            </w:r>
-          </w:p>
-          <w:p>
-            <w:pPr>
-              <w:rPr>
-                <w:color w:val="000000" w:themeColor="text1"/>
-              </w:rPr>
-            </w:pPr>
-            <w:r>
-              <w:rPr>
-                <w:rFonts w:ascii="仿宋" w:eastAsia="仿宋" w:hAnsi="仿宋" w:cs="Wingdings"/>
-                <w:sz w:val="22"/>
-                <w:szCs w:val="21"/>
-              </w:rPr>
-              <w:t>all 所有</w:t>
             </w:r>
           </w:p>
         </w:tc>
@@ -10422,6 +9915,7 @@
         <w:rPr>
           <w:color w:val="000000" w:themeColor="text1"/>
         </w:rPr>
+        <w:lastRenderedPageBreak/>
         <w:t>和所有的查询字段一样</w:t>
       </w:r>
     </w:p>
@@ -10475,7 +9969,6 @@
         <w:rPr>
           <w:color w:val="000000" w:themeColor="text1"/>
         </w:rPr>
-        <w:lastRenderedPageBreak/>
         <w:t>请求参数</w:t>
       </w:r>
       <w:r>
@@ -10542,6 +10035,7 @@
           <w:p>
             <w:pPr>
               <w:rPr>
+                <w:rFonts w:hint="eastAsia"/>
                 <w:color w:val="000000" w:themeColor="text1"/>
               </w:rPr>
             </w:pPr>
@@ -10809,6 +10303,7 @@
           <w:p>
             <w:pPr>
               <w:rPr>
+                <w:rFonts w:hint="eastAsia"/>
                 <w:color w:val="000000" w:themeColor="text1"/>
               </w:rPr>
             </w:pPr>
@@ -11739,1403 +11234,12 @@
     </w:tbl>
     <w:p>
       <w:pPr>
-        <w:pStyle w:val="2"/>
-      </w:pPr>
-      <w:r>
-        <w:t>查看订单详情</w:t>
-      </w:r>
-    </w:p>
-    <w:p>
-      <w:pPr>
-        <w:rPr>
-          <w:rFonts w:hint="eastAsia"/>
-        </w:rPr>
-      </w:pPr>
-      <w:r>
-        <w:t>根据传入的其中一个订单</w:t>
-      </w:r>
-      <w:r>
-        <w:t>id</w:t>
-      </w:r>
-      <w:r>
-        <w:t>进行获取还订单的相关信息</w:t>
-      </w:r>
-      <w:r>
-        <w:rPr>
-          <w:rFonts w:hint="eastAsia"/>
-        </w:rPr>
-        <w:t>，</w:t>
-      </w:r>
-      <w:r>
-        <w:t>展示到页面</w:t>
-      </w:r>
-    </w:p>
-    <w:p>
-      <w:pPr>
-        <w:rPr>
-          <w:rFonts w:hint="eastAsia"/>
-        </w:rPr>
-      </w:pPr>
-      <w:r>
-        <w:t>viewDetailsOneOrder</w:t>
-      </w:r>
-    </w:p>
-    <w:p>
-      <w:r>
-        <w:t>请求参数</w:t>
-      </w:r>
-      <w:r>
-        <w:rPr>
-          <w:rFonts w:hint="eastAsia"/>
-        </w:rPr>
-        <w:t>：</w:t>
-      </w:r>
-    </w:p>
-    <w:tbl>
-      <w:tblPr>
-        <w:tblStyle w:val="a5"/>
-        <w:tblW w:w="0" w:type="auto"/>
-        <w:tblLook w:val="04A0" w:firstRow="1" w:lastRow="0" w:firstColumn="1" w:lastColumn="0" w:noHBand="0" w:noVBand="1"/>
-      </w:tblPr>
-      <w:tblGrid>
-        <w:gridCol w:w="2074"/>
-        <w:gridCol w:w="2074"/>
-        <w:gridCol w:w="2074"/>
-        <w:gridCol w:w="2074"/>
-      </w:tblGrid>
-      <w:tr>
-        <w:tc>
-          <w:tcPr>
-            <w:tcW w:w="2074" w:type="dxa"/>
-          </w:tcPr>
-          <w:p>
-            <w:pPr>
-              <w:rPr>
-                <w:rFonts w:hint="eastAsia"/>
-              </w:rPr>
-            </w:pPr>
-            <w:r>
-              <w:rPr>
-                <w:rFonts w:hint="eastAsia"/>
-              </w:rPr>
-              <w:t>字段</w:t>
-            </w:r>
-          </w:p>
-        </w:tc>
-        <w:tc>
-          <w:tcPr>
-            <w:tcW w:w="2074" w:type="dxa"/>
-          </w:tcPr>
-          <w:p>
-            <w:pPr>
-              <w:rPr>
-                <w:rFonts w:hint="eastAsia"/>
-              </w:rPr>
-            </w:pPr>
-            <w:r>
-              <w:rPr>
-                <w:rFonts w:hint="eastAsia"/>
-              </w:rPr>
-              <w:t>类型</w:t>
-            </w:r>
-          </w:p>
-        </w:tc>
-        <w:tc>
-          <w:tcPr>
-            <w:tcW w:w="2074" w:type="dxa"/>
-          </w:tcPr>
-          <w:p>
-            <w:pPr>
-              <w:rPr>
-                <w:rFonts w:hint="eastAsia"/>
-              </w:rPr>
-            </w:pPr>
-            <w:r>
-              <w:rPr>
-                <w:rFonts w:hint="eastAsia"/>
-              </w:rPr>
-              <w:t>备注</w:t>
-            </w:r>
-          </w:p>
-        </w:tc>
-        <w:tc>
-          <w:tcPr>
-            <w:tcW w:w="2074" w:type="dxa"/>
-          </w:tcPr>
-          <w:p>
-            <w:pPr>
-              <w:rPr>
-                <w:rFonts w:hint="eastAsia"/>
-              </w:rPr>
-            </w:pPr>
-          </w:p>
-        </w:tc>
-      </w:tr>
-      <w:tr>
-        <w:tc>
-          <w:tcPr>
-            <w:tcW w:w="2074" w:type="dxa"/>
-          </w:tcPr>
-          <w:p>
-            <w:pPr>
-              <w:rPr>
-                <w:rFonts w:hint="eastAsia"/>
-              </w:rPr>
-            </w:pPr>
-            <w:r>
-              <w:t>I</w:t>
-            </w:r>
-            <w:r>
-              <w:rPr>
-                <w:rFonts w:hint="eastAsia"/>
-              </w:rPr>
-              <w:t>d</w:t>
-            </w:r>
-          </w:p>
-        </w:tc>
-        <w:tc>
-          <w:tcPr>
-            <w:tcW w:w="2074" w:type="dxa"/>
-          </w:tcPr>
-          <w:p>
-            <w:pPr>
-              <w:rPr>
-                <w:rFonts w:hint="eastAsia"/>
-              </w:rPr>
-            </w:pPr>
-            <w:r>
-              <w:t>I</w:t>
-            </w:r>
-            <w:r>
-              <w:rPr>
-                <w:rFonts w:hint="eastAsia"/>
-              </w:rPr>
-              <w:t>nt</w:t>
-            </w:r>
-          </w:p>
-        </w:tc>
-        <w:tc>
-          <w:tcPr>
-            <w:tcW w:w="2074" w:type="dxa"/>
-          </w:tcPr>
-          <w:p>
-            <w:pPr>
-              <w:rPr>
-                <w:rFonts w:hint="eastAsia"/>
-              </w:rPr>
-            </w:pPr>
-            <w:r>
-              <w:rPr>
-                <w:rFonts w:hint="eastAsia"/>
-              </w:rPr>
-              <w:t>订单</w:t>
-            </w:r>
-            <w:r>
-              <w:rPr>
-                <w:rFonts w:hint="eastAsia"/>
-              </w:rPr>
-              <w:t>id</w:t>
-            </w:r>
-          </w:p>
-        </w:tc>
-        <w:tc>
-          <w:tcPr>
-            <w:tcW w:w="2074" w:type="dxa"/>
-          </w:tcPr>
-          <w:p>
-            <w:pPr>
-              <w:rPr>
-                <w:rFonts w:hint="eastAsia"/>
-              </w:rPr>
-            </w:pPr>
-          </w:p>
-        </w:tc>
-      </w:tr>
-    </w:tbl>
-    <w:p>
-      <w:r>
-        <w:rPr>
-          <w:rFonts w:hint="eastAsia"/>
-        </w:rPr>
-        <w:t>返回字段：</w:t>
-      </w:r>
-    </w:p>
-    <w:tbl>
-      <w:tblPr>
-        <w:tblStyle w:val="a5"/>
-        <w:tblW w:w="8359" w:type="dxa"/>
-        <w:tblLook w:val="04A0" w:firstRow="1" w:lastRow="0" w:firstColumn="1" w:lastColumn="0" w:noHBand="0" w:noVBand="1"/>
-      </w:tblPr>
-      <w:tblGrid>
-        <w:gridCol w:w="2122"/>
-        <w:gridCol w:w="2126"/>
-        <w:gridCol w:w="1984"/>
-        <w:gridCol w:w="2127"/>
-      </w:tblGrid>
-      <w:tr>
-        <w:tc>
-          <w:tcPr>
-            <w:tcW w:w="2122" w:type="dxa"/>
-          </w:tcPr>
-          <w:p>
-            <w:pPr>
-              <w:rPr>
-                <w:rFonts w:hint="eastAsia"/>
-              </w:rPr>
-            </w:pPr>
-            <w:r>
-              <w:rPr>
-                <w:rFonts w:hint="eastAsia"/>
-              </w:rPr>
-              <w:t>字段</w:t>
-            </w:r>
-          </w:p>
-        </w:tc>
-        <w:tc>
-          <w:tcPr>
-            <w:tcW w:w="2126" w:type="dxa"/>
-          </w:tcPr>
-          <w:p>
-            <w:pPr>
-              <w:rPr>
-                <w:rFonts w:hint="eastAsia"/>
-              </w:rPr>
-            </w:pPr>
-            <w:r>
-              <w:rPr>
-                <w:rFonts w:hint="eastAsia"/>
-              </w:rPr>
-              <w:t>类型</w:t>
-            </w:r>
-          </w:p>
-        </w:tc>
-        <w:tc>
-          <w:tcPr>
-            <w:tcW w:w="1984" w:type="dxa"/>
-          </w:tcPr>
-          <w:p>
-            <w:pPr>
-              <w:rPr>
-                <w:rFonts w:hint="eastAsia"/>
-              </w:rPr>
-            </w:pPr>
-            <w:r>
-              <w:rPr>
-                <w:rFonts w:hint="eastAsia"/>
-              </w:rPr>
-              <w:t>备注</w:t>
-            </w:r>
-          </w:p>
-        </w:tc>
-        <w:tc>
-          <w:tcPr>
-            <w:tcW w:w="2127" w:type="dxa"/>
-          </w:tcPr>
-          <w:p>
-            <w:pPr>
-              <w:rPr>
-                <w:rFonts w:hint="eastAsia"/>
-              </w:rPr>
-            </w:pPr>
-          </w:p>
-        </w:tc>
-      </w:tr>
-      <w:tr>
-        <w:tc>
-          <w:tcPr>
-            <w:tcW w:w="2122" w:type="dxa"/>
-          </w:tcPr>
-          <w:p>
-            <w:pPr>
-              <w:rPr>
-                <w:rFonts w:hint="eastAsia"/>
-              </w:rPr>
-            </w:pPr>
-            <w:r>
-              <w:t>id</w:t>
-            </w:r>
-          </w:p>
-        </w:tc>
-        <w:tc>
-          <w:tcPr>
-            <w:tcW w:w="2126" w:type="dxa"/>
-          </w:tcPr>
-          <w:p>
-            <w:pPr>
-              <w:rPr>
-                <w:rFonts w:hint="eastAsia"/>
-              </w:rPr>
-            </w:pPr>
-            <w:r>
-              <w:t>I</w:t>
-            </w:r>
-            <w:r>
-              <w:rPr>
-                <w:rFonts w:hint="eastAsia"/>
-              </w:rPr>
-              <w:t>nt</w:t>
-            </w:r>
-          </w:p>
-        </w:tc>
-        <w:tc>
-          <w:tcPr>
-            <w:tcW w:w="1984" w:type="dxa"/>
-          </w:tcPr>
-          <w:p>
-            <w:pPr>
-              <w:rPr>
-                <w:rFonts w:hint="eastAsia"/>
-              </w:rPr>
-            </w:pPr>
-            <w:r>
-              <w:rPr>
-                <w:rFonts w:hint="eastAsia"/>
-              </w:rPr>
-              <w:t>订单</w:t>
-            </w:r>
-            <w:r>
-              <w:rPr>
-                <w:rFonts w:hint="eastAsia"/>
-              </w:rPr>
-              <w:t>id</w:t>
-            </w:r>
-          </w:p>
-        </w:tc>
-        <w:tc>
-          <w:tcPr>
-            <w:tcW w:w="2127" w:type="dxa"/>
-          </w:tcPr>
-          <w:p>
-            <w:pPr>
-              <w:rPr>
-                <w:rFonts w:hint="eastAsia"/>
-              </w:rPr>
-            </w:pPr>
-          </w:p>
-        </w:tc>
-      </w:tr>
-      <w:tr>
-        <w:tc>
-          <w:tcPr>
-            <w:tcW w:w="2122" w:type="dxa"/>
-          </w:tcPr>
-          <w:p>
-            <w:r>
-              <w:t>sportImgUrl</w:t>
-            </w:r>
-          </w:p>
-          <w:p>
-            <w:pPr>
-              <w:rPr>
-                <w:rFonts w:hint="eastAsia"/>
-              </w:rPr>
-            </w:pPr>
-          </w:p>
-        </w:tc>
-        <w:tc>
-          <w:tcPr>
-            <w:tcW w:w="2126" w:type="dxa"/>
-          </w:tcPr>
-          <w:p>
-            <w:pPr>
-              <w:rPr>
-                <w:rFonts w:hint="eastAsia"/>
-              </w:rPr>
-            </w:pPr>
-          </w:p>
-        </w:tc>
-        <w:tc>
-          <w:tcPr>
-            <w:tcW w:w="1984" w:type="dxa"/>
-          </w:tcPr>
-          <w:p>
-            <w:pPr>
-              <w:rPr>
-                <w:rFonts w:hint="eastAsia"/>
-              </w:rPr>
-            </w:pPr>
-            <w:r>
-              <w:rPr>
-                <w:rFonts w:hint="eastAsia"/>
-              </w:rPr>
-              <w:t>项目图片</w:t>
-            </w:r>
-          </w:p>
-        </w:tc>
-        <w:tc>
-          <w:tcPr>
-            <w:tcW w:w="2127" w:type="dxa"/>
-          </w:tcPr>
-          <w:p>
-            <w:pPr>
-              <w:rPr>
-                <w:rFonts w:hint="eastAsia"/>
-              </w:rPr>
-            </w:pPr>
-          </w:p>
-        </w:tc>
-      </w:tr>
-      <w:tr>
-        <w:tc>
-          <w:tcPr>
-            <w:tcW w:w="2122" w:type="dxa"/>
-          </w:tcPr>
-          <w:p>
-            <w:pPr>
-              <w:rPr>
-                <w:rFonts w:hint="eastAsia"/>
-              </w:rPr>
-            </w:pPr>
-            <w:r>
-              <w:lastRenderedPageBreak/>
-              <w:t>feeTags</w:t>
-            </w:r>
-          </w:p>
-        </w:tc>
-        <w:tc>
-          <w:tcPr>
-            <w:tcW w:w="2126" w:type="dxa"/>
-          </w:tcPr>
-          <w:p>
-            <w:pPr>
-              <w:rPr>
-                <w:rFonts w:hint="eastAsia"/>
-              </w:rPr>
-            </w:pPr>
-          </w:p>
-        </w:tc>
-        <w:tc>
-          <w:tcPr>
-            <w:tcW w:w="1984" w:type="dxa"/>
-          </w:tcPr>
-          <w:p>
-            <w:pPr>
-              <w:rPr>
-                <w:rFonts w:hint="eastAsia"/>
-              </w:rPr>
-            </w:pPr>
-            <w:r>
-              <w:rPr>
-                <w:rFonts w:hint="eastAsia"/>
-              </w:rPr>
-              <w:t>费用类型</w:t>
-            </w:r>
-          </w:p>
-        </w:tc>
-        <w:tc>
-          <w:tcPr>
-            <w:tcW w:w="2127" w:type="dxa"/>
-          </w:tcPr>
-          <w:p>
-            <w:pPr>
-              <w:rPr>
-                <w:rFonts w:hint="eastAsia"/>
-              </w:rPr>
-            </w:pPr>
-          </w:p>
-        </w:tc>
-      </w:tr>
-      <w:tr>
-        <w:tc>
-          <w:tcPr>
-            <w:tcW w:w="2122" w:type="dxa"/>
-          </w:tcPr>
-          <w:p>
-            <w:r>
-              <w:t>currNum</w:t>
-            </w:r>
-          </w:p>
-        </w:tc>
-        <w:tc>
-          <w:tcPr>
-            <w:tcW w:w="2126" w:type="dxa"/>
-          </w:tcPr>
-          <w:p>
-            <w:pPr>
-              <w:rPr>
-                <w:rFonts w:hint="eastAsia"/>
-              </w:rPr>
-            </w:pPr>
-          </w:p>
-        </w:tc>
-        <w:tc>
-          <w:tcPr>
-            <w:tcW w:w="1984" w:type="dxa"/>
-          </w:tcPr>
-          <w:p>
-            <w:pPr>
-              <w:rPr>
-                <w:rFonts w:hint="eastAsia"/>
-              </w:rPr>
-            </w:pPr>
-            <w:r>
-              <w:rPr>
-                <w:rFonts w:hint="eastAsia"/>
-              </w:rPr>
-              <w:t>当前人数</w:t>
-            </w:r>
-          </w:p>
-        </w:tc>
-        <w:tc>
-          <w:tcPr>
-            <w:tcW w:w="2127" w:type="dxa"/>
-          </w:tcPr>
-          <w:p>
-            <w:pPr>
-              <w:rPr>
-                <w:rFonts w:hint="eastAsia"/>
-              </w:rPr>
-            </w:pPr>
-          </w:p>
-        </w:tc>
-      </w:tr>
-      <w:tr>
-        <w:tc>
-          <w:tcPr>
-            <w:tcW w:w="2122" w:type="dxa"/>
-          </w:tcPr>
-          <w:p>
-            <w:pPr>
-              <w:rPr>
-                <w:rFonts w:hint="eastAsia"/>
-              </w:rPr>
-            </w:pPr>
-            <w:r>
-              <w:t>totalNum</w:t>
-            </w:r>
-          </w:p>
-        </w:tc>
-        <w:tc>
-          <w:tcPr>
-            <w:tcW w:w="2126" w:type="dxa"/>
-          </w:tcPr>
-          <w:p>
-            <w:pPr>
-              <w:rPr>
-                <w:rFonts w:hint="eastAsia"/>
-              </w:rPr>
-            </w:pPr>
-          </w:p>
-        </w:tc>
-        <w:tc>
-          <w:tcPr>
-            <w:tcW w:w="1984" w:type="dxa"/>
-          </w:tcPr>
-          <w:p>
-            <w:pPr>
-              <w:rPr>
-                <w:rFonts w:hint="eastAsia"/>
-              </w:rPr>
-            </w:pPr>
-            <w:r>
-              <w:rPr>
-                <w:rFonts w:hint="eastAsia"/>
-              </w:rPr>
-              <w:t>总人数</w:t>
-            </w:r>
-          </w:p>
-        </w:tc>
-        <w:tc>
-          <w:tcPr>
-            <w:tcW w:w="2127" w:type="dxa"/>
-          </w:tcPr>
-          <w:p>
-            <w:pPr>
-              <w:rPr>
-                <w:rFonts w:hint="eastAsia"/>
-              </w:rPr>
-            </w:pPr>
-          </w:p>
-        </w:tc>
-      </w:tr>
-      <w:tr>
-        <w:tc>
-          <w:tcPr>
-            <w:tcW w:w="2122" w:type="dxa"/>
-          </w:tcPr>
-          <w:p>
-            <w:pPr>
-              <w:rPr>
-                <w:rFonts w:hint="eastAsia"/>
-              </w:rPr>
-            </w:pPr>
-            <w:r>
-              <w:t>projectCost</w:t>
-            </w:r>
-          </w:p>
-        </w:tc>
-        <w:tc>
-          <w:tcPr>
-            <w:tcW w:w="2126" w:type="dxa"/>
-          </w:tcPr>
-          <w:p>
-            <w:pPr>
-              <w:rPr>
-                <w:rFonts w:hint="eastAsia"/>
-              </w:rPr>
-            </w:pPr>
-          </w:p>
-        </w:tc>
-        <w:tc>
-          <w:tcPr>
-            <w:tcW w:w="1984" w:type="dxa"/>
-          </w:tcPr>
-          <w:p>
-            <w:pPr>
-              <w:rPr>
-                <w:rFonts w:hint="eastAsia"/>
-              </w:rPr>
-            </w:pPr>
-            <w:r>
-              <w:rPr>
-                <w:rFonts w:hint="eastAsia"/>
-              </w:rPr>
-              <w:t>项目总金额</w:t>
-            </w:r>
-          </w:p>
-        </w:tc>
-        <w:tc>
-          <w:tcPr>
-            <w:tcW w:w="2127" w:type="dxa"/>
-          </w:tcPr>
-          <w:p>
-            <w:pPr>
-              <w:rPr>
-                <w:rFonts w:hint="eastAsia"/>
-              </w:rPr>
-            </w:pPr>
-          </w:p>
-        </w:tc>
-      </w:tr>
-      <w:tr>
-        <w:tc>
-          <w:tcPr>
-            <w:tcW w:w="2122" w:type="dxa"/>
-          </w:tcPr>
-          <w:p>
-            <w:r>
-              <w:t>perCost</w:t>
-            </w:r>
-          </w:p>
-        </w:tc>
-        <w:tc>
-          <w:tcPr>
-            <w:tcW w:w="2126" w:type="dxa"/>
-          </w:tcPr>
-          <w:p>
-            <w:pPr>
-              <w:rPr>
-                <w:rFonts w:hint="eastAsia"/>
-              </w:rPr>
-            </w:pPr>
-          </w:p>
-        </w:tc>
-        <w:tc>
-          <w:tcPr>
-            <w:tcW w:w="1984" w:type="dxa"/>
-          </w:tcPr>
-          <w:p>
-            <w:pPr>
-              <w:rPr>
-                <w:rFonts w:hint="eastAsia"/>
-              </w:rPr>
-            </w:pPr>
-          </w:p>
-        </w:tc>
-        <w:tc>
-          <w:tcPr>
-            <w:tcW w:w="2127" w:type="dxa"/>
-          </w:tcPr>
-          <w:p>
-            <w:pPr>
-              <w:rPr>
-                <w:rFonts w:hint="eastAsia"/>
-              </w:rPr>
-            </w:pPr>
-          </w:p>
-        </w:tc>
-      </w:tr>
-      <w:tr>
-        <w:tc>
-          <w:tcPr>
-            <w:tcW w:w="2122" w:type="dxa"/>
-          </w:tcPr>
-          <w:p>
-            <w:r>
-              <w:t>gameLocation</w:t>
-            </w:r>
-          </w:p>
-        </w:tc>
-        <w:tc>
-          <w:tcPr>
-            <w:tcW w:w="2126" w:type="dxa"/>
-          </w:tcPr>
-          <w:p>
-            <w:pPr>
-              <w:rPr>
-                <w:rFonts w:hint="eastAsia"/>
-              </w:rPr>
-            </w:pPr>
-          </w:p>
-        </w:tc>
-        <w:tc>
-          <w:tcPr>
-            <w:tcW w:w="1984" w:type="dxa"/>
-          </w:tcPr>
-          <w:p>
-            <w:pPr>
-              <w:rPr>
-                <w:rFonts w:hint="eastAsia"/>
-              </w:rPr>
-            </w:pPr>
-            <w:r>
-              <w:rPr>
-                <w:rFonts w:hint="eastAsia"/>
-              </w:rPr>
-              <w:t>项目订单位置</w:t>
-            </w:r>
-          </w:p>
-        </w:tc>
-        <w:tc>
-          <w:tcPr>
-            <w:tcW w:w="2127" w:type="dxa"/>
-          </w:tcPr>
-          <w:p>
-            <w:pPr>
-              <w:rPr>
-                <w:rFonts w:hint="eastAsia"/>
-              </w:rPr>
-            </w:pPr>
-          </w:p>
-        </w:tc>
-      </w:tr>
-      <w:tr>
-        <w:tc>
-          <w:tcPr>
-            <w:tcW w:w="2122" w:type="dxa"/>
-          </w:tcPr>
-          <w:p>
-            <w:r>
-              <w:t>actureStartTm</w:t>
-            </w:r>
-          </w:p>
-        </w:tc>
-        <w:tc>
-          <w:tcPr>
-            <w:tcW w:w="2126" w:type="dxa"/>
-          </w:tcPr>
-          <w:p>
-            <w:pPr>
-              <w:rPr>
-                <w:rFonts w:hint="eastAsia"/>
-              </w:rPr>
-            </w:pPr>
-          </w:p>
-        </w:tc>
-        <w:tc>
-          <w:tcPr>
-            <w:tcW w:w="1984" w:type="dxa"/>
-          </w:tcPr>
-          <w:p>
-            <w:pPr>
-              <w:rPr>
-                <w:rFonts w:hint="eastAsia"/>
-              </w:rPr>
-            </w:pPr>
-            <w:r>
-              <w:rPr>
-                <w:rFonts w:hint="eastAsia"/>
-              </w:rPr>
-              <w:t>开始时间</w:t>
-            </w:r>
-          </w:p>
-        </w:tc>
-        <w:tc>
-          <w:tcPr>
-            <w:tcW w:w="2127" w:type="dxa"/>
-          </w:tcPr>
-          <w:p>
-            <w:pPr>
-              <w:rPr>
-                <w:rFonts w:hint="eastAsia"/>
-              </w:rPr>
-            </w:pPr>
-          </w:p>
-        </w:tc>
-      </w:tr>
-      <w:tr>
-        <w:tc>
-          <w:tcPr>
-            <w:tcW w:w="2122" w:type="dxa"/>
-          </w:tcPr>
-          <w:p>
-            <w:r>
-              <w:t>isFull</w:t>
-            </w:r>
-          </w:p>
-        </w:tc>
-        <w:tc>
-          <w:tcPr>
-            <w:tcW w:w="2126" w:type="dxa"/>
-          </w:tcPr>
-          <w:p>
-            <w:pPr>
-              <w:rPr>
-                <w:rFonts w:hint="eastAsia"/>
-              </w:rPr>
-            </w:pPr>
-          </w:p>
-        </w:tc>
-        <w:tc>
-          <w:tcPr>
-            <w:tcW w:w="1984" w:type="dxa"/>
-          </w:tcPr>
-          <w:p>
-            <w:pPr>
-              <w:rPr>
-                <w:rFonts w:hint="eastAsia"/>
-              </w:rPr>
-            </w:pPr>
-            <w:r>
-              <w:rPr>
-                <w:rFonts w:hint="eastAsia"/>
-              </w:rPr>
-              <w:t>是否满员</w:t>
-            </w:r>
-          </w:p>
-        </w:tc>
-        <w:tc>
-          <w:tcPr>
-            <w:tcW w:w="2127" w:type="dxa"/>
-          </w:tcPr>
-          <w:p>
-            <w:r>
-              <w:rPr>
-                <w:rFonts w:hint="eastAsia"/>
-              </w:rPr>
-              <w:t>0</w:t>
-            </w:r>
-            <w:r>
-              <w:rPr>
-                <w:rFonts w:hint="eastAsia"/>
-              </w:rPr>
-              <w:t>满员</w:t>
-            </w:r>
-            <w:r>
-              <w:rPr>
-                <w:rFonts w:hint="eastAsia"/>
-              </w:rPr>
-              <w:t xml:space="preserve"> </w:t>
-            </w:r>
-          </w:p>
-          <w:p>
-            <w:pPr>
-              <w:rPr>
-                <w:rFonts w:hint="eastAsia"/>
-              </w:rPr>
-            </w:pPr>
-            <w:r>
-              <w:rPr>
-                <w:rFonts w:hint="eastAsia"/>
-              </w:rPr>
-              <w:t xml:space="preserve">1 </w:t>
-            </w:r>
-            <w:r>
-              <w:rPr>
-                <w:rFonts w:hint="eastAsia"/>
-              </w:rPr>
-              <w:t>未满员</w:t>
-            </w:r>
-          </w:p>
-        </w:tc>
-      </w:tr>
-      <w:tr>
-        <w:tc>
-          <w:tcPr>
-            <w:tcW w:w="2122" w:type="dxa"/>
-          </w:tcPr>
-          <w:p>
-            <w:r>
-              <w:t>peopleInfo</w:t>
-            </w:r>
-          </w:p>
-        </w:tc>
-        <w:tc>
-          <w:tcPr>
-            <w:tcW w:w="2126" w:type="dxa"/>
-          </w:tcPr>
-          <w:p>
-            <w:pPr>
-              <w:rPr>
-                <w:rFonts w:hint="eastAsia"/>
-              </w:rPr>
-            </w:pPr>
-            <w:r>
-              <w:rPr>
-                <w:rFonts w:hint="eastAsia"/>
-              </w:rPr>
-              <w:t>集合</w:t>
-            </w:r>
-          </w:p>
-        </w:tc>
-        <w:tc>
-          <w:tcPr>
-            <w:tcW w:w="1984" w:type="dxa"/>
-          </w:tcPr>
-          <w:p>
-            <w:pPr>
-              <w:rPr>
-                <w:rFonts w:hint="eastAsia"/>
-              </w:rPr>
-            </w:pPr>
-            <w:r>
-              <w:rPr>
-                <w:rFonts w:hint="eastAsia"/>
-              </w:rPr>
-              <w:t>用户信息，集合</w:t>
-            </w:r>
-          </w:p>
-        </w:tc>
-        <w:tc>
-          <w:tcPr>
-            <w:tcW w:w="2127" w:type="dxa"/>
-          </w:tcPr>
-          <w:p>
-            <w:pPr>
-              <w:rPr>
-                <w:rFonts w:hint="eastAsia"/>
-              </w:rPr>
-            </w:pPr>
-          </w:p>
-        </w:tc>
-      </w:tr>
-    </w:tbl>
-    <w:p/>
-    <w:p>
-      <w:r>
-        <w:t>peopleInfo</w:t>
-      </w:r>
-      <w:r>
-        <w:t>集合字段</w:t>
-      </w:r>
-    </w:p>
-    <w:tbl>
-      <w:tblPr>
-        <w:tblStyle w:val="a5"/>
-        <w:tblW w:w="0" w:type="auto"/>
-        <w:tblLook w:val="04A0" w:firstRow="1" w:lastRow="0" w:firstColumn="1" w:lastColumn="0" w:noHBand="0" w:noVBand="1"/>
-      </w:tblPr>
-      <w:tblGrid>
-        <w:gridCol w:w="2074"/>
-        <w:gridCol w:w="2074"/>
-        <w:gridCol w:w="2074"/>
-        <w:gridCol w:w="2074"/>
-      </w:tblGrid>
-      <w:tr>
-        <w:tc>
-          <w:tcPr>
-            <w:tcW w:w="2074" w:type="dxa"/>
-          </w:tcPr>
-          <w:p>
-            <w:pPr>
-              <w:rPr>
-                <w:rFonts w:hint="eastAsia"/>
-              </w:rPr>
-            </w:pPr>
-            <w:r>
-              <w:rPr>
-                <w:rFonts w:hint="eastAsia"/>
-              </w:rPr>
-              <w:t>字段</w:t>
-            </w:r>
-          </w:p>
-        </w:tc>
-        <w:tc>
-          <w:tcPr>
-            <w:tcW w:w="2074" w:type="dxa"/>
-          </w:tcPr>
-          <w:p>
-            <w:pPr>
-              <w:rPr>
-                <w:rFonts w:hint="eastAsia"/>
-              </w:rPr>
-            </w:pPr>
-            <w:r>
-              <w:rPr>
-                <w:rFonts w:hint="eastAsia"/>
-              </w:rPr>
-              <w:t>类型</w:t>
-            </w:r>
-          </w:p>
-        </w:tc>
-        <w:tc>
-          <w:tcPr>
-            <w:tcW w:w="2074" w:type="dxa"/>
-          </w:tcPr>
-          <w:p>
-            <w:pPr>
-              <w:rPr>
-                <w:rFonts w:hint="eastAsia"/>
-              </w:rPr>
-            </w:pPr>
-            <w:r>
-              <w:rPr>
-                <w:rFonts w:hint="eastAsia"/>
-              </w:rPr>
-              <w:t>备注</w:t>
-            </w:r>
-          </w:p>
-        </w:tc>
-        <w:tc>
-          <w:tcPr>
-            <w:tcW w:w="2074" w:type="dxa"/>
-          </w:tcPr>
-          <w:p>
-            <w:pPr>
-              <w:rPr>
-                <w:rFonts w:hint="eastAsia"/>
-              </w:rPr>
-            </w:pPr>
-          </w:p>
-        </w:tc>
-      </w:tr>
-      <w:tr>
-        <w:tc>
-          <w:tcPr>
-            <w:tcW w:w="2074" w:type="dxa"/>
-          </w:tcPr>
-          <w:p>
-            <w:pPr>
-              <w:rPr>
-                <w:rFonts w:hint="eastAsia"/>
-              </w:rPr>
-            </w:pPr>
-            <w:r>
-              <w:t>openId</w:t>
-            </w:r>
-          </w:p>
-        </w:tc>
-        <w:tc>
-          <w:tcPr>
-            <w:tcW w:w="2074" w:type="dxa"/>
-          </w:tcPr>
-          <w:p>
-            <w:pPr>
-              <w:rPr>
-                <w:rFonts w:hint="eastAsia"/>
-              </w:rPr>
-            </w:pPr>
-          </w:p>
-        </w:tc>
-        <w:tc>
-          <w:tcPr>
-            <w:tcW w:w="2074" w:type="dxa"/>
-          </w:tcPr>
-          <w:p>
-            <w:pPr>
-              <w:rPr>
-                <w:rFonts w:hint="eastAsia"/>
-              </w:rPr>
-            </w:pPr>
-            <w:r>
-              <w:rPr>
-                <w:rFonts w:hint="eastAsia"/>
-              </w:rPr>
-              <w:t>用户</w:t>
-            </w:r>
-            <w:r>
-              <w:rPr>
-                <w:rFonts w:hint="eastAsia"/>
-              </w:rPr>
-              <w:t>openid</w:t>
-            </w:r>
-          </w:p>
-        </w:tc>
-        <w:tc>
-          <w:tcPr>
-            <w:tcW w:w="2074" w:type="dxa"/>
-          </w:tcPr>
-          <w:p>
-            <w:pPr>
-              <w:rPr>
-                <w:rFonts w:hint="eastAsia"/>
-              </w:rPr>
-            </w:pPr>
-          </w:p>
-        </w:tc>
-      </w:tr>
-      <w:tr>
-        <w:tc>
-          <w:tcPr>
-            <w:tcW w:w="2074" w:type="dxa"/>
-          </w:tcPr>
-          <w:p>
-            <w:pPr>
-              <w:rPr>
-                <w:rFonts w:hint="eastAsia"/>
-              </w:rPr>
-            </w:pPr>
-            <w:r>
-              <w:t>nickName</w:t>
-            </w:r>
-          </w:p>
-        </w:tc>
-        <w:tc>
-          <w:tcPr>
-            <w:tcW w:w="2074" w:type="dxa"/>
-          </w:tcPr>
-          <w:p>
-            <w:pPr>
-              <w:rPr>
-                <w:rFonts w:hint="eastAsia"/>
-              </w:rPr>
-            </w:pPr>
-          </w:p>
-        </w:tc>
-        <w:tc>
-          <w:tcPr>
-            <w:tcW w:w="2074" w:type="dxa"/>
-          </w:tcPr>
-          <w:p>
-            <w:pPr>
-              <w:rPr>
-                <w:rFonts w:hint="eastAsia"/>
-              </w:rPr>
-            </w:pPr>
-            <w:r>
-              <w:rPr>
-                <w:rFonts w:hint="eastAsia"/>
-              </w:rPr>
-              <w:t>昵称</w:t>
-            </w:r>
-          </w:p>
-        </w:tc>
-        <w:tc>
-          <w:tcPr>
-            <w:tcW w:w="2074" w:type="dxa"/>
-          </w:tcPr>
-          <w:p>
-            <w:pPr>
-              <w:rPr>
-                <w:rFonts w:hint="eastAsia"/>
-              </w:rPr>
-            </w:pPr>
-          </w:p>
-        </w:tc>
-      </w:tr>
-      <w:tr>
-        <w:tc>
-          <w:tcPr>
-            <w:tcW w:w="2074" w:type="dxa"/>
-          </w:tcPr>
-          <w:p>
-            <w:pPr>
-              <w:rPr>
-                <w:rFonts w:hint="eastAsia"/>
-              </w:rPr>
-            </w:pPr>
-            <w:r>
-              <w:t>phone</w:t>
-            </w:r>
-          </w:p>
-        </w:tc>
-        <w:tc>
-          <w:tcPr>
-            <w:tcW w:w="2074" w:type="dxa"/>
-          </w:tcPr>
-          <w:p>
-            <w:pPr>
-              <w:rPr>
-                <w:rFonts w:hint="eastAsia"/>
-              </w:rPr>
-            </w:pPr>
-          </w:p>
-        </w:tc>
-        <w:tc>
-          <w:tcPr>
-            <w:tcW w:w="2074" w:type="dxa"/>
-          </w:tcPr>
-          <w:p>
-            <w:pPr>
-              <w:rPr>
-                <w:rFonts w:hint="eastAsia"/>
-              </w:rPr>
-            </w:pPr>
-            <w:r>
-              <w:rPr>
-                <w:rFonts w:hint="eastAsia"/>
-              </w:rPr>
-              <w:t>联系方式</w:t>
-            </w:r>
-          </w:p>
-        </w:tc>
-        <w:tc>
-          <w:tcPr>
-            <w:tcW w:w="2074" w:type="dxa"/>
-          </w:tcPr>
-          <w:p>
-            <w:pPr>
-              <w:rPr>
-                <w:rFonts w:hint="eastAsia"/>
-              </w:rPr>
-            </w:pPr>
-          </w:p>
-        </w:tc>
-      </w:tr>
-      <w:tr>
-        <w:tc>
-          <w:tcPr>
-            <w:tcW w:w="2074" w:type="dxa"/>
-          </w:tcPr>
-          <w:p>
-            <w:r>
-              <w:t>avatarUrl</w:t>
-            </w:r>
-          </w:p>
-        </w:tc>
-        <w:tc>
-          <w:tcPr>
-            <w:tcW w:w="2074" w:type="dxa"/>
-          </w:tcPr>
-          <w:p>
-            <w:pPr>
-              <w:rPr>
-                <w:rFonts w:hint="eastAsia"/>
-              </w:rPr>
-            </w:pPr>
-          </w:p>
-        </w:tc>
-        <w:tc>
-          <w:tcPr>
-            <w:tcW w:w="2074" w:type="dxa"/>
-          </w:tcPr>
-          <w:p>
-            <w:pPr>
-              <w:rPr>
-                <w:rFonts w:hint="eastAsia"/>
-              </w:rPr>
-            </w:pPr>
-            <w:r>
-              <w:rPr>
-                <w:rFonts w:hint="eastAsia"/>
-              </w:rPr>
-              <w:t>头像地址</w:t>
-            </w:r>
-          </w:p>
-        </w:tc>
-        <w:tc>
-          <w:tcPr>
-            <w:tcW w:w="2074" w:type="dxa"/>
-          </w:tcPr>
-          <w:p>
-            <w:pPr>
-              <w:rPr>
-                <w:rFonts w:hint="eastAsia"/>
-              </w:rPr>
-            </w:pPr>
-          </w:p>
-        </w:tc>
-      </w:tr>
-      <w:tr>
-        <w:tc>
-          <w:tcPr>
-            <w:tcW w:w="2074" w:type="dxa"/>
-          </w:tcPr>
-          <w:p>
-            <w:r>
-              <w:t>isCaptain</w:t>
-            </w:r>
-          </w:p>
-        </w:tc>
-        <w:tc>
-          <w:tcPr>
-            <w:tcW w:w="2074" w:type="dxa"/>
-          </w:tcPr>
-          <w:p>
-            <w:pPr>
-              <w:rPr>
-                <w:rFonts w:hint="eastAsia"/>
-              </w:rPr>
-            </w:pPr>
-          </w:p>
-        </w:tc>
-        <w:tc>
-          <w:tcPr>
-            <w:tcW w:w="2074" w:type="dxa"/>
-          </w:tcPr>
-          <w:p>
-            <w:pPr>
-              <w:rPr>
-                <w:rFonts w:hint="eastAsia"/>
-              </w:rPr>
-            </w:pPr>
-            <w:r>
-              <w:rPr>
-                <w:rFonts w:hint="eastAsia"/>
-              </w:rPr>
-              <w:t>是否为队长</w:t>
-            </w:r>
-            <w:r>
-              <w:rPr>
-                <w:rFonts w:hint="eastAsia"/>
-              </w:rPr>
-              <w:t xml:space="preserve"> </w:t>
-            </w:r>
-          </w:p>
-        </w:tc>
-        <w:tc>
-          <w:tcPr>
-            <w:tcW w:w="2074" w:type="dxa"/>
-          </w:tcPr>
-          <w:p>
-            <w:r>
-              <w:rPr>
-                <w:rFonts w:hint="eastAsia"/>
-              </w:rPr>
-              <w:t>0</w:t>
-            </w:r>
-            <w:r>
-              <w:rPr>
-                <w:rFonts w:hint="eastAsia"/>
-              </w:rPr>
-              <w:t>是</w:t>
-            </w:r>
-            <w:r>
-              <w:rPr>
-                <w:rFonts w:hint="eastAsia"/>
-              </w:rPr>
-              <w:t xml:space="preserve"> </w:t>
-            </w:r>
-          </w:p>
-          <w:p>
-            <w:pPr>
-              <w:rPr>
-                <w:rFonts w:hint="eastAsia"/>
-              </w:rPr>
-            </w:pPr>
-            <w:r>
-              <w:rPr>
-                <w:rFonts w:hint="eastAsia"/>
-              </w:rPr>
-              <w:t>1</w:t>
-            </w:r>
-            <w:r>
-              <w:rPr>
-                <w:rFonts w:hint="eastAsia"/>
-              </w:rPr>
-              <w:t>否</w:t>
-            </w:r>
-          </w:p>
-        </w:tc>
-      </w:tr>
-    </w:tbl>
-    <w:p>
-      <w:pPr>
-        <w:rPr>
-          <w:rFonts w:hint="eastAsia"/>
+        <w:rPr>
+          <w:color w:val="000000" w:themeColor="text1"/>
         </w:rPr>
       </w:pPr>
     </w:p>
+    <w:p/>
     <w:p>
       <w:pPr>
         <w:pStyle w:val="2"/>
@@ -13210,6 +11314,7 @@
               <w:rPr>
                 <w:color w:val="000000" w:themeColor="text1"/>
               </w:rPr>
+              <w:lastRenderedPageBreak/>
               <w:t>字段</w:t>
             </w:r>
           </w:p>
@@ -13289,6 +11394,7 @@
           <w:p>
             <w:pPr>
               <w:rPr>
+                <w:rFonts w:hint="eastAsia"/>
                 <w:color w:val="000000" w:themeColor="text1"/>
               </w:rPr>
             </w:pPr>
@@ -13352,6 +11458,7 @@
           <w:p>
             <w:pPr>
               <w:rPr>
+                <w:rFonts w:hint="eastAsia"/>
                 <w:color w:val="000000" w:themeColor="text1"/>
               </w:rPr>
             </w:pPr>
@@ -13450,6 +11557,7 @@
           <w:p>
             <w:pPr>
               <w:rPr>
+                <w:rFonts w:hint="eastAsia"/>
                 <w:color w:val="000000" w:themeColor="text1"/>
               </w:rPr>
             </w:pPr>
@@ -13559,6 +11667,7 @@
           <w:p>
             <w:pPr>
               <w:rPr>
+                <w:rFonts w:hint="eastAsia"/>
                 <w:color w:val="000000" w:themeColor="text1"/>
               </w:rPr>
             </w:pPr>
@@ -13641,6 +11750,7 @@
           <w:p>
             <w:pPr>
               <w:rPr>
+                <w:rFonts w:hint="eastAsia"/>
                 <w:color w:val="000000" w:themeColor="text1"/>
               </w:rPr>
             </w:pPr>
@@ -13716,6 +11826,7 @@
           <w:p>
             <w:pPr>
               <w:rPr>
+                <w:rFonts w:hint="eastAsia"/>
                 <w:color w:val="000000" w:themeColor="text1"/>
               </w:rPr>
             </w:pPr>
@@ -13791,6 +11902,7 @@
           <w:p>
             <w:pPr>
               <w:rPr>
+                <w:rFonts w:hint="eastAsia"/>
                 <w:color w:val="000000" w:themeColor="text1"/>
               </w:rPr>
             </w:pPr>
@@ -13866,6 +11978,7 @@
           <w:p>
             <w:pPr>
               <w:rPr>
+                <w:rFonts w:hint="eastAsia"/>
                 <w:color w:val="000000" w:themeColor="text1"/>
               </w:rPr>
             </w:pPr>
@@ -13941,6 +12054,7 @@
           <w:p>
             <w:pPr>
               <w:rPr>
+                <w:rFonts w:hint="eastAsia"/>
                 <w:color w:val="000000" w:themeColor="text1"/>
               </w:rPr>
             </w:pPr>
@@ -14208,6 +12322,7 @@
           <w:p>
             <w:pPr>
               <w:rPr>
+                <w:rFonts w:hint="eastAsia"/>
                 <w:color w:val="000000" w:themeColor="text1"/>
               </w:rPr>
             </w:pPr>
@@ -14306,6 +12421,7 @@
           <w:p>
             <w:pPr>
               <w:rPr>
+                <w:rFonts w:hint="eastAsia"/>
                 <w:color w:val="000000" w:themeColor="text1"/>
               </w:rPr>
             </w:pPr>
@@ -14415,6 +12531,7 @@
           <w:p>
             <w:pPr>
               <w:rPr>
+                <w:rFonts w:hint="eastAsia"/>
                 <w:color w:val="000000" w:themeColor="text1"/>
               </w:rPr>
             </w:pPr>
@@ -14969,6 +13086,7 @@
         <w:rPr>
           <w:color w:val="000000" w:themeColor="text1"/>
         </w:rPr>
+        <w:lastRenderedPageBreak/>
         <w:t>参与拼单</w:t>
       </w:r>
     </w:p>
@@ -15520,7 +13638,6 @@
           <w:sz w:val="18"/>
           <w:szCs w:val="18"/>
         </w:rPr>
-        <w:lastRenderedPageBreak/>
         <w:t>}</w:t>
       </w:r>
     </w:p>
@@ -16199,6 +14316,7 @@
         <w:rPr>
           <w:color w:val="000000" w:themeColor="text1"/>
         </w:rPr>
+        <w:lastRenderedPageBreak/>
         <w:t>人数未达标</w:t>
       </w:r>
       <w:r>
@@ -16686,7 +14804,6 @@
         <w:pStyle w:val="2"/>
       </w:pPr>
       <w:r>
-        <w:lastRenderedPageBreak/>
         <w:t>时间到期人员未满</w:t>
       </w:r>
       <w:r>
@@ -16765,64 +14882,6 @@
           <w:color w:val="000000" w:themeColor="text1"/>
         </w:rPr>
         <w:t>timerCloseOrderNoFull</w:t>
-      </w:r>
-    </w:p>
-    <w:p>
-      <w:pPr>
-        <w:rPr>
-          <w:color w:val="000000" w:themeColor="text1"/>
-        </w:rPr>
-      </w:pPr>
-      <w:r>
-        <w:rPr>
-          <w:color w:val="000000" w:themeColor="text1"/>
-        </w:rPr>
-        <w:t>结果</w:t>
-      </w:r>
-      <w:r>
-        <w:rPr>
-          <w:rFonts w:hint="eastAsia"/>
-          <w:color w:val="000000" w:themeColor="text1"/>
-        </w:rPr>
-        <w:t>：</w:t>
-      </w:r>
-      <w:r>
-        <w:rPr>
-          <w:rFonts w:hint="eastAsia"/>
-          <w:color w:val="000000" w:themeColor="text1"/>
-        </w:rPr>
-        <w:t>o</w:t>
-      </w:r>
-      <w:r>
-        <w:rPr>
-          <w:color w:val="000000" w:themeColor="text1"/>
-        </w:rPr>
-        <w:t>rder_item</w:t>
-      </w:r>
-      <w:r>
-        <w:rPr>
-          <w:color w:val="000000" w:themeColor="text1"/>
-        </w:rPr>
-        <w:t>订单状态</w:t>
-      </w:r>
-      <w:r>
-        <w:rPr>
-          <w:color w:val="000000" w:themeColor="text1"/>
-        </w:rPr>
-        <w:t>order_status</w:t>
-      </w:r>
-      <w:r>
-        <w:rPr>
-          <w:color w:val="000000" w:themeColor="text1"/>
-        </w:rPr>
-        <w:t>修改为</w:t>
-      </w:r>
-      <w:r>
-        <w:rPr>
-          <w:rFonts w:hint="eastAsia"/>
-          <w:color w:val="000000" w:themeColor="text1"/>
-        </w:rPr>
-        <w:t>4</w:t>
       </w:r>
     </w:p>
     <w:p>
@@ -16847,93 +14906,54 @@
       <w:r>
         <w:t>结束</w:t>
       </w:r>
-    </w:p>
-    <w:p>
       <w:r>
         <w:rPr>
           <w:rFonts w:hint="eastAsia"/>
         </w:rPr>
-        <w:t>通过定时任务启动的</w:t>
-      </w:r>
-    </w:p>
-    <w:p>
-      <w:r>
-        <w:rPr>
-          <w:rFonts w:hint="eastAsia"/>
-        </w:rPr>
-        <w:t>方法名：</w:t>
-      </w:r>
-      <w:r>
-        <w:t>timerCloseOrder</w:t>
-      </w:r>
-      <w:r>
-        <w:t>N</w:t>
-      </w:r>
-      <w:r>
-        <w:t>ormal</w:t>
-      </w:r>
-      <w:r>
-        <w:t>End</w:t>
+        <w:t>(</w:t>
+      </w:r>
+      <w:r>
+        <w:t>未开发</w:t>
       </w:r>
     </w:p>
     <w:p>
       <w:pPr>
         <w:rPr>
-          <w:color w:val="000000" w:themeColor="text1"/>
+          <w:rFonts w:hint="eastAsia"/>
         </w:rPr>
       </w:pPr>
       <w:r>
         <w:rPr>
-          <w:color w:val="000000" w:themeColor="text1"/>
-        </w:rPr>
-        <w:t>结果</w:t>
-      </w:r>
-      <w:r>
-        <w:rPr>
           <w:rFonts w:hint="eastAsia"/>
-          <w:color w:val="000000" w:themeColor="text1"/>
-        </w:rPr>
-        <w:t>：</w:t>
-      </w:r>
-      <w:r>
+        </w:rPr>
+        <w:t>通过定时任务启动的</w:t>
+      </w:r>
+    </w:p>
+    <w:p>
+      <w:pPr>
         <w:rPr>
           <w:rFonts w:hint="eastAsia"/>
-          <w:color w:val="000000" w:themeColor="text1"/>
-        </w:rPr>
-        <w:t>o</w:t>
-      </w:r>
-      <w:r>
-        <w:rPr>
-          <w:color w:val="000000" w:themeColor="text1"/>
-        </w:rPr>
-        <w:t>rder_item</w:t>
-      </w:r>
-      <w:r>
-        <w:rPr>
-          <w:color w:val="000000" w:themeColor="text1"/>
-        </w:rPr>
-        <w:t>订单状态</w:t>
-      </w:r>
-      <w:r>
-        <w:rPr>
-          <w:color w:val="000000" w:themeColor="text1"/>
-        </w:rPr>
-        <w:t>order_status</w:t>
-      </w:r>
-      <w:r>
-        <w:rPr>
-          <w:color w:val="000000" w:themeColor="text1"/>
-        </w:rPr>
-        <w:t>修改为</w:t>
-      </w:r>
-      <w:r>
-        <w:rPr>
-          <w:color w:val="000000" w:themeColor="text1"/>
-        </w:rPr>
-        <w:t>2</w:t>
+        </w:rPr>
+      </w:pPr>
+      <w:r>
+        <w:rPr>
+          <w:rFonts w:hint="eastAsia"/>
+        </w:rPr>
+        <w:t>方法名：</w:t>
+      </w:r>
+      <w:r>
+        <w:t>timerCloseOrder</w:t>
+      </w:r>
+      <w:r>
+        <w:t>N</w:t>
+      </w:r>
+      <w:r>
+        <w:t>ormal</w:t>
+      </w:r>
+      <w:r>
+        <w:t>End</w:t>
       </w:r>
     </w:p>
-    <w:p/>
     <w:p>
       <w:pPr>
         <w:pStyle w:val="2"/>
@@ -16946,6 +14966,11 @@
       </w:r>
     </w:p>
     <w:p>
+      <w:pPr>
+        <w:rPr>
+          <w:rFonts w:hint="eastAsia"/>
+        </w:rPr>
+      </w:pPr>
       <w:r>
         <w:t>修改本次订单的主题和花费金额</w:t>
       </w:r>
@@ -17010,6 +15035,7 @@
           <w:p>
             <w:pPr>
               <w:rPr>
+                <w:rFonts w:hint="eastAsia"/>
                 <w:color w:val="000000" w:themeColor="text1"/>
               </w:rPr>
             </w:pPr>
@@ -17029,6 +15055,7 @@
           <w:p>
             <w:pPr>
               <w:rPr>
+                <w:rFonts w:hint="eastAsia"/>
                 <w:color w:val="000000" w:themeColor="text1"/>
               </w:rPr>
             </w:pPr>
@@ -17048,6 +15075,7 @@
           <w:p>
             <w:pPr>
               <w:rPr>
+                <w:rFonts w:hint="eastAsia"/>
                 <w:color w:val="000000" w:themeColor="text1"/>
               </w:rPr>
             </w:pPr>
@@ -17069,6 +15097,7 @@
           <w:p>
             <w:pPr>
               <w:rPr>
+                <w:rFonts w:hint="eastAsia"/>
                 <w:color w:val="000000" w:themeColor="text1"/>
               </w:rPr>
             </w:pPr>
@@ -17087,6 +15116,7 @@
           <w:p>
             <w:pPr>
               <w:rPr>
+                <w:rFonts w:hint="eastAsia"/>
                 <w:color w:val="000000" w:themeColor="text1"/>
               </w:rPr>
             </w:pPr>
@@ -17099,6 +15129,7 @@
           <w:p>
             <w:pPr>
               <w:rPr>
+                <w:rFonts w:hint="eastAsia"/>
                 <w:color w:val="000000" w:themeColor="text1"/>
               </w:rPr>
             </w:pPr>
@@ -17120,6 +15151,7 @@
           <w:p>
             <w:pPr>
               <w:rPr>
+                <w:rFonts w:hint="eastAsia"/>
                 <w:color w:val="000000" w:themeColor="text1"/>
               </w:rPr>
             </w:pPr>
@@ -17138,6 +15170,7 @@
           <w:p>
             <w:pPr>
               <w:rPr>
+                <w:rFonts w:hint="eastAsia"/>
                 <w:color w:val="000000" w:themeColor="text1"/>
               </w:rPr>
             </w:pPr>
@@ -17150,6 +15183,7 @@
           <w:p>
             <w:pPr>
               <w:rPr>
+                <w:rFonts w:hint="eastAsia"/>
                 <w:color w:val="000000" w:themeColor="text1"/>
               </w:rPr>
             </w:pPr>
@@ -17171,6 +15205,7 @@
           <w:p>
             <w:pPr>
               <w:rPr>
+                <w:rFonts w:hint="eastAsia"/>
                 <w:color w:val="000000" w:themeColor="text1"/>
               </w:rPr>
             </w:pPr>
@@ -17189,6 +15224,7 @@
           <w:p>
             <w:pPr>
               <w:rPr>
+                <w:rFonts w:hint="eastAsia"/>
                 <w:color w:val="000000" w:themeColor="text1"/>
               </w:rPr>
             </w:pPr>
@@ -17201,6 +15237,7 @@
           <w:p>
             <w:pPr>
               <w:rPr>
+                <w:rFonts w:hint="eastAsia"/>
                 <w:color w:val="000000" w:themeColor="text1"/>
               </w:rPr>
             </w:pPr>
@@ -17211,6 +15248,47 @@
               </w:rPr>
               <w:t>订单花费</w:t>
             </w:r>
+          </w:p>
+        </w:tc>
+      </w:tr>
+      <w:tr>
+        <w:tc>
+          <w:tcPr>
+            <w:tcW w:w="1659" w:type="dxa"/>
+          </w:tcPr>
+          <w:p>
+            <w:pPr>
+              <w:rPr>
+                <w:rFonts w:hint="eastAsia"/>
+                <w:color w:val="000000" w:themeColor="text1"/>
+              </w:rPr>
+            </w:pPr>
+          </w:p>
+        </w:tc>
+        <w:tc>
+          <w:tcPr>
+            <w:tcW w:w="1659" w:type="dxa"/>
+          </w:tcPr>
+          <w:p>
+            <w:pPr>
+              <w:rPr>
+                <w:rFonts w:hint="eastAsia"/>
+                <w:color w:val="000000" w:themeColor="text1"/>
+              </w:rPr>
+            </w:pPr>
+          </w:p>
+        </w:tc>
+        <w:tc>
+          <w:tcPr>
+            <w:tcW w:w="1659" w:type="dxa"/>
+          </w:tcPr>
+          <w:p>
+            <w:pPr>
+              <w:rPr>
+                <w:rFonts w:hint="eastAsia"/>
+                <w:color w:val="000000" w:themeColor="text1"/>
+              </w:rPr>
+            </w:pPr>
           </w:p>
         </w:tc>
       </w:tr>
@@ -17218,6 +15296,7 @@
     <w:p>
       <w:pPr>
         <w:rPr>
+          <w:rFonts w:hint="eastAsia"/>
           <w:color w:val="000000" w:themeColor="text1"/>
         </w:rPr>
       </w:pPr>
@@ -18190,7 +16269,7 @@
 </file>
 
 <file path=customXml/itemProps1.xml><?xml version="1.0" encoding="utf-8"?>
-<ds:datastoreItem xmlns:ds="http://schemas.openxmlformats.org/officeDocument/2006/customXml" ds:itemID="{6866D9A4-2E71-441A-9FCE-9B9AEE477C57}">
+<ds:datastoreItem xmlns:ds="http://schemas.openxmlformats.org/officeDocument/2006/customXml" ds:itemID="{6DA8B30A-1780-454E-8964-B2752B3D6401}">
   <ds:schemaRefs>
     <ds:schemaRef ds:uri="http://schemas.openxmlformats.org/officeDocument/2006/bibliography"/>
   </ds:schemaRefs>
